--- a/Documenten/B1-KT1 Ontwikkeltraject/Functioneel ontwerp.docx
+++ b/Documenten/B1-KT1 Ontwikkeltraject/Functioneel ontwerp.docx
@@ -94,20 +94,32 @@
                             <w:r>
                               <w:t xml:space="preserve">Naam: </w:t>
                             </w:r>
+                            <w:r>
+                              <w:t xml:space="preserve"> Danann Bartels</w:t>
+                            </w:r>
                           </w:p>
                           <w:p>
                             <w:r>
                               <w:t>Leerlingnummer:</w:t>
+                            </w:r>
+                            <w:r>
+                              <w:t xml:space="preserve"> 154743</w:t>
                             </w:r>
                           </w:p>
                           <w:p>
                             <w:r>
                               <w:t xml:space="preserve">Datum: </w:t>
                             </w:r>
+                            <w:r>
+                              <w:t>12-2-2021</w:t>
+                            </w:r>
                           </w:p>
                           <w:p>
                             <w:r>
                               <w:t xml:space="preserve">Versie: </w:t>
+                            </w:r>
+                            <w:r>
+                              <w:t xml:space="preserve"> 0.1</w:t>
                             </w:r>
                           </w:p>
                         </w:txbxContent>
@@ -140,20 +152,32 @@
                       <w:r>
                         <w:t xml:space="preserve">Naam: </w:t>
                       </w:r>
+                      <w:r>
+                        <w:t xml:space="preserve"> Danann Bartels</w:t>
+                      </w:r>
                     </w:p>
                     <w:p>
                       <w:r>
                         <w:t>Leerlingnummer:</w:t>
+                      </w:r>
+                      <w:r>
+                        <w:t xml:space="preserve"> 154743</w:t>
                       </w:r>
                     </w:p>
                     <w:p>
                       <w:r>
                         <w:t xml:space="preserve">Datum: </w:t>
                       </w:r>
+                      <w:r>
+                        <w:t>12-2-2021</w:t>
+                      </w:r>
                     </w:p>
                     <w:p>
                       <w:r>
                         <w:t xml:space="preserve">Versie: </w:t>
+                      </w:r>
+                      <w:r>
+                        <w:t xml:space="preserve"> 0.1</w:t>
                       </w:r>
                     </w:p>
                   </w:txbxContent>
@@ -805,7 +829,16 @@
     </w:p>
     <w:p>
       <w:r>
-        <w:t>Geef hier aan wie bij de applicatie gaan gebruiken.</w:t>
+        <w:t>De gebruikers van de applicatie zijn de klanten van Smoothboard Stylers, en Smoothboard Stylers zelf. Sean</w:t>
+      </w:r>
+      <w:r>
+        <w:t>(De eigenaar van Smoothboard Stylers)</w:t>
+      </w:r>
+      <w:r>
+        <w:t xml:space="preserve"> </w:t>
+      </w:r>
+      <w:r>
+        <w:t xml:space="preserve">is betrokken bij het ontwikkelen van de website. </w:t>
       </w:r>
     </w:p>
     <w:p>
@@ -832,21 +865,7 @@
         <w:rPr>
           <w:rFonts w:ascii="Calibri" w:hAnsi="Calibri"/>
         </w:rPr>
-        <w:t xml:space="preserve">Hier vermeld je alle functionaliteiten (zie </w:t>
-      </w:r>
-      <w:proofErr w:type="spellStart"/>
-      <w:r>
-        <w:rPr>
-          <w:rFonts w:ascii="Calibri" w:hAnsi="Calibri"/>
-        </w:rPr>
-        <w:t>PvE</w:t>
-      </w:r>
-      <w:proofErr w:type="spellEnd"/>
-      <w:r>
-        <w:rPr>
-          <w:rFonts w:ascii="Calibri" w:hAnsi="Calibri"/>
-        </w:rPr>
-        <w:t>) die de applicatie gaat bieden. Geef hierbij duidelijk aan wat eisen en wensen zijn (prioriteiten). Zorg ervoor dat het ook voor niet vakg</w:t>
+        <w:t>Hier vermeld je alle functionaliteiten (zie PvE) die de applicatie gaat bieden. Geef hierbij duidelijk aan wat eisen en wensen zijn (prioriteiten). Zorg ervoor dat het ook voor niet vakg</w:t>
       </w:r>
       <w:r>
         <w:rPr>
@@ -942,7 +961,7 @@
           </mc:Choice>
           <mc:Fallback>
             <w:pict>
-              <v:line w14:anchorId="6CF0CA28" id="Rechte verbindingslijn 23" o:spid="_x0000_s1026" style="position:absolute;flip:y;z-index:251659264;visibility:visible;mso-wrap-style:square;mso-width-percent:0;mso-height-percent:0;mso-wrap-distance-left:9pt;mso-wrap-distance-top:0;mso-wrap-distance-right:9pt;mso-wrap-distance-bottom:0;mso-position-horizontal:absolute;mso-position-horizontal-relative:text;mso-position-vertical:absolute;mso-position-vertical-relative:text;mso-width-percent:0;mso-height-percent:0;mso-width-relative:margin;mso-height-relative:margin" from="-118.25pt,3.3pt" to="-95.3pt,4.05pt" o:gfxdata="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" strokecolor="#5b9bd5 [3204]" strokeweight=".5pt">
+              <v:line w14:anchorId="49C7F5DA" id="Rechte verbindingslijn 23" o:spid="_x0000_s1026" style="position:absolute;flip:y;z-index:251659264;visibility:visible;mso-wrap-style:square;mso-width-percent:0;mso-height-percent:0;mso-wrap-distance-left:9pt;mso-wrap-distance-top:0;mso-wrap-distance-right:9pt;mso-wrap-distance-bottom:0;mso-position-horizontal:absolute;mso-position-horizontal-relative:text;mso-position-vertical:absolute;mso-position-vertical-relative:text;mso-width-percent:0;mso-height-percent:0;mso-width-relative:margin;mso-height-relative:margin" from="-118.25pt,3.3pt" to="-95.3pt,4.05pt" o:gfxdata="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" strokecolor="#5b9bd5 [3204]" strokeweight=".5pt">
                 <v:stroke joinstyle="miter"/>
               </v:line>
             </w:pict>
@@ -1006,7 +1025,7 @@
           </mc:Choice>
           <mc:Fallback>
             <w:pict>
-              <v:line w14:anchorId="35CAC443" id="Rechte verbindingslijn 20" o:spid="_x0000_s1026" style="position:absolute;z-index:251663360;visibility:visible;mso-wrap-style:square;mso-wrap-distance-left:9pt;mso-wrap-distance-top:0;mso-wrap-distance-right:9pt;mso-wrap-distance-bottom:0;mso-position-horizontal:absolute;mso-position-horizontal-relative:text;mso-position-vertical:absolute;mso-position-vertical-relative:text" from="-230.25pt,4.8pt" to="-212.3pt,4.8pt" o:gfxdata="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" strokecolor="#5b9bd5 [3204]" strokeweight=".5pt">
+              <v:line w14:anchorId="396857D5" id="Rechte verbindingslijn 20" o:spid="_x0000_s1026" style="position:absolute;z-index:251663360;visibility:visible;mso-wrap-style:square;mso-wrap-distance-left:9pt;mso-wrap-distance-top:0;mso-wrap-distance-right:9pt;mso-wrap-distance-bottom:0;mso-position-horizontal:absolute;mso-position-horizontal-relative:text;mso-position-vertical:absolute;mso-position-vertical-relative:text" from="-230.25pt,4.8pt" to="-212.3pt,4.8pt" o:gfxdata="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" strokecolor="#5b9bd5 [3204]" strokeweight=".5pt">
                 <v:stroke joinstyle="miter"/>
               </v:line>
             </w:pict>
@@ -1073,7 +1092,7 @@
           </mc:Choice>
           <mc:Fallback>
             <w:pict>
-              <v:line w14:anchorId="3E015864" id="Rechte verbindingslijn 14" o:spid="_x0000_s1026" style="position:absolute;flip:y;z-index:251662336;visibility:visible;mso-wrap-style:square;mso-height-percent:0;mso-wrap-distance-left:9pt;mso-wrap-distance-top:0;mso-wrap-distance-right:9pt;mso-wrap-distance-bottom:0;mso-position-horizontal:absolute;mso-position-horizontal-relative:text;mso-position-vertical:absolute;mso-position-vertical-relative:text;mso-height-percent:0;mso-height-relative:margin" from="-329.3pt,3.3pt" to="-311.3pt,3.3pt" o:gfxdata="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" strokecolor="black [3200]" strokeweight=".5pt">
+              <v:line w14:anchorId="6048AC8A" id="Rechte verbindingslijn 14" o:spid="_x0000_s1026" style="position:absolute;flip:y;z-index:251662336;visibility:visible;mso-wrap-style:square;mso-height-percent:0;mso-wrap-distance-left:9pt;mso-wrap-distance-top:0;mso-wrap-distance-right:9pt;mso-wrap-distance-bottom:0;mso-position-horizontal:absolute;mso-position-horizontal-relative:text;mso-position-vertical:absolute;mso-position-vertical-relative:text;mso-height-percent:0;mso-height-relative:margin" from="-329.3pt,3.3pt" to="-311.3pt,3.3pt" o:gfxdata="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" strokecolor="black [3200]" strokeweight=".5pt">
                 <v:stroke joinstyle="miter"/>
               </v:line>
             </w:pict>
@@ -1143,7 +1162,7 @@
           </mc:Choice>
           <mc:Fallback>
             <w:pict>
-              <v:shapetype w14:anchorId="26F4198E" id="_x0000_t32" coordsize="21600,21600" o:spt="32" o:oned="t" path="m,l21600,21600e" filled="f">
+              <v:shapetype w14:anchorId="6EB99221" id="_x0000_t32" coordsize="21600,21600" o:spt="32" o:oned="t" path="m,l21600,21600e" filled="f">
                 <v:path arrowok="t" fillok="f" o:connecttype="none"/>
                 <o:lock v:ext="edit" shapetype="t"/>
               </v:shapetype>
@@ -1214,7 +1233,7 @@
           </mc:Choice>
           <mc:Fallback>
             <w:pict>
-              <v:shape w14:anchorId="60FD92CE" id="Rechte verbindingslijn met pijl 21" o:spid="_x0000_s1026" type="#_x0000_t32" style="position:absolute;margin-left:-167.25pt;margin-top:2.35pt;width:0;height:18pt;flip:y;z-index:251664384;visibility:visible;mso-wrap-style:square;mso-wrap-distance-left:9pt;mso-wrap-distance-top:0;mso-wrap-distance-right:9pt;mso-wrap-distance-bottom:0;mso-position-horizontal:absolute;mso-position-horizontal-relative:text;mso-position-vertical:absolute;mso-position-vertical-relative:text" o:gfxdata="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" strokecolor="#5b9bd5 [3204]" strokeweight=".5pt">
+              <v:shape w14:anchorId="4E4596F7" id="Rechte verbindingslijn met pijl 21" o:spid="_x0000_s1026" type="#_x0000_t32" style="position:absolute;margin-left:-167.25pt;margin-top:2.35pt;width:0;height:18pt;flip:y;z-index:251664384;visibility:visible;mso-wrap-style:square;mso-wrap-distance-left:9pt;mso-wrap-distance-top:0;mso-wrap-distance-right:9pt;mso-wrap-distance-bottom:0;mso-position-horizontal:absolute;mso-position-horizontal-relative:text;mso-position-vertical:absolute;mso-position-vertical-relative:text" o:gfxdata="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" strokecolor="#5b9bd5 [3204]" strokeweight=".5pt">
                 <v:stroke endarrow="open" joinstyle="miter"/>
               </v:shape>
             </w:pict>
@@ -1281,7 +1300,7 @@
           </mc:Choice>
           <mc:Fallback>
             <w:pict>
-              <v:line w14:anchorId="18EFDFB6" id="Rechte verbindingslijn 51" o:spid="_x0000_s1026" style="position:absolute;z-index:251660288;visibility:visible;mso-wrap-style:square;mso-height-percent:0;mso-wrap-distance-left:9pt;mso-wrap-distance-top:0;mso-wrap-distance-right:9pt;mso-wrap-distance-bottom:0;mso-position-horizontal:absolute;mso-position-horizontal-relative:text;mso-position-vertical:absolute;mso-position-vertical-relative:text;mso-height-percent:0;mso-height-relative:margin" from="-365.4pt,2.4pt" to="-365.35pt,362.6pt" o:gfxdata="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" strokecolor="#5b9bd5 [3204]" strokeweight=".5pt">
+              <v:line w14:anchorId="0E5D912B" id="Rechte verbindingslijn 51" o:spid="_x0000_s1026" style="position:absolute;z-index:251660288;visibility:visible;mso-wrap-style:square;mso-height-percent:0;mso-wrap-distance-left:9pt;mso-wrap-distance-top:0;mso-wrap-distance-right:9pt;mso-wrap-distance-bottom:0;mso-position-horizontal:absolute;mso-position-horizontal-relative:text;mso-position-vertical:absolute;mso-position-vertical-relative:text;mso-height-percent:0;mso-height-relative:margin" from="-365.4pt,2.4pt" to="-365.35pt,362.6pt" o:gfxdata="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" strokecolor="#5b9bd5 [3204]" strokeweight=".5pt">
                 <v:stroke joinstyle="miter"/>
               </v:line>
             </w:pict>
@@ -1851,6 +1870,7 @@
     <w:lsdException w:name="HTML Sample" w:semiHidden="1" w:unhideWhenUsed="1"/>
     <w:lsdException w:name="HTML Typewriter" w:semiHidden="1" w:unhideWhenUsed="1"/>
     <w:lsdException w:name="HTML Variable" w:semiHidden="1" w:unhideWhenUsed="1"/>
+    <w:lsdException w:name="Normal Table" w:semiHidden="1" w:unhideWhenUsed="1"/>
     <w:lsdException w:name="annotation subject" w:semiHidden="1" w:unhideWhenUsed="1"/>
     <w:lsdException w:name="No List" w:semiHidden="1" w:unhideWhenUsed="1"/>
     <w:lsdException w:name="Outline List 1" w:semiHidden="1" w:unhideWhenUsed="1"/>
@@ -1893,8 +1913,11 @@
     <w:lsdException w:name="Table Contemporary" w:semiHidden="1" w:unhideWhenUsed="1"/>
     <w:lsdException w:name="Table Elegant" w:semiHidden="1" w:unhideWhenUsed="1"/>
     <w:lsdException w:name="Table Professional" w:semiHidden="1" w:unhideWhenUsed="1"/>
+    <w:lsdException w:name="Table Subtle 1" w:semiHidden="1" w:unhideWhenUsed="1"/>
     <w:lsdException w:name="Table Subtle 2" w:semiHidden="1" w:unhideWhenUsed="1"/>
     <w:lsdException w:name="Table Web 1" w:semiHidden="1" w:unhideWhenUsed="1"/>
+    <w:lsdException w:name="Table Web 2" w:semiHidden="1" w:unhideWhenUsed="1"/>
+    <w:lsdException w:name="Table Web 3" w:semiHidden="1" w:unhideWhenUsed="1"/>
     <w:lsdException w:name="Balloon Text" w:semiHidden="1" w:unhideWhenUsed="1"/>
     <w:lsdException w:name="Table Grid" w:uiPriority="39"/>
     <w:lsdException w:name="Table Theme" w:semiHidden="1" w:unhideWhenUsed="1"/>
@@ -2860,6 +2883,12 @@
 </file>
 
 <file path=customXml/item1.xml><?xml version="1.0" encoding="utf-8"?>
+<p:properties xmlns:p="http://schemas.microsoft.com/office/2006/metadata/properties" xmlns:xsi="http://www.w3.org/2001/XMLSchema-instance" xmlns:pc="http://schemas.microsoft.com/office/infopath/2007/PartnerControls">
+  <documentManagement/>
+</p:properties>
+</file>
+
+<file path=customXml/item2.xml><?xml version="1.0" encoding="utf-8"?>
 <ct:contentTypeSchema xmlns:ct="http://schemas.microsoft.com/office/2006/metadata/contentType" xmlns:ma="http://schemas.microsoft.com/office/2006/metadata/properties/metaAttributes" ct:_="" ma:_="" ma:contentTypeName="Document" ma:contentTypeID="0x01010047ABD64EF9006244A3D347546999053A" ma:contentTypeVersion="9" ma:contentTypeDescription="Een nieuw document maken." ma:contentTypeScope="" ma:versionID="83a07ea0739d6b3aac7d4bcc5ea1d6ab">
   <xsd:schema xmlns:xsd="http://www.w3.org/2001/XMLSchema" xmlns:xs="http://www.w3.org/2001/XMLSchema" xmlns:p="http://schemas.microsoft.com/office/2006/metadata/properties" xmlns:ns2="0c6c56c7-6a2f-4321-a1fd-e7215649699e" xmlns:ns3="c2fbb19b-b1db-40aa-9958-43bde27b2103" targetNamespace="http://schemas.microsoft.com/office/2006/metadata/properties" ma:root="true" ma:fieldsID="f146491a8bfb80468c14fbfe88e42165" ns2:_="" ns3:_="">
     <xsd:import namespace="0c6c56c7-6a2f-4321-a1fd-e7215649699e"/>
@@ -3056,12 +3085,6 @@
 </ct:contentTypeSchema>
 </file>
 
-<file path=customXml/item2.xml><?xml version="1.0" encoding="utf-8"?>
-<p:properties xmlns:p="http://schemas.microsoft.com/office/2006/metadata/properties" xmlns:xsi="http://www.w3.org/2001/XMLSchema-instance" xmlns:pc="http://schemas.microsoft.com/office/infopath/2007/PartnerControls">
-  <documentManagement/>
-</p:properties>
-</file>
-
 <file path=customXml/item3.xml><?xml version="1.0" encoding="utf-8"?>
 <?mso-contentType ?>
 <FormTemplates xmlns="http://schemas.microsoft.com/sharepoint/v3/contenttype/forms">
@@ -3072,6 +3095,15 @@
 </file>
 
 <file path=customXml/itemProps1.xml><?xml version="1.0" encoding="utf-8"?>
+<ds:datastoreItem xmlns:ds="http://schemas.openxmlformats.org/officeDocument/2006/customXml" ds:itemID="{C69ADB03-6C6C-4790-85C9-C1B29F263142}">
+  <ds:schemaRefs>
+    <ds:schemaRef ds:uri="http://schemas.microsoft.com/office/2006/metadata/properties"/>
+    <ds:schemaRef ds:uri="http://schemas.microsoft.com/office/infopath/2007/PartnerControls"/>
+  </ds:schemaRefs>
+</ds:datastoreItem>
+</file>
+
+<file path=customXml/itemProps2.xml><?xml version="1.0" encoding="utf-8"?>
 <ds:datastoreItem xmlns:ds="http://schemas.openxmlformats.org/officeDocument/2006/customXml" ds:itemID="{9AA195A3-803E-498E-B926-7823B5EECDA7}">
   <ds:schemaRefs>
     <ds:schemaRef ds:uri="http://schemas.microsoft.com/office/2006/metadata/contentType"/>
@@ -3090,15 +3122,6 @@
 </ds:datastoreItem>
 </file>
 
-<file path=customXml/itemProps2.xml><?xml version="1.0" encoding="utf-8"?>
-<ds:datastoreItem xmlns:ds="http://schemas.openxmlformats.org/officeDocument/2006/customXml" ds:itemID="{C69ADB03-6C6C-4790-85C9-C1B29F263142}">
-  <ds:schemaRefs>
-    <ds:schemaRef ds:uri="http://schemas.microsoft.com/office/2006/metadata/properties"/>
-    <ds:schemaRef ds:uri="http://schemas.microsoft.com/office/infopath/2007/PartnerControls"/>
-  </ds:schemaRefs>
-</ds:datastoreItem>
-</file>
-
 <file path=customXml/itemProps3.xml><?xml version="1.0" encoding="utf-8"?>
 <ds:datastoreItem xmlns:ds="http://schemas.openxmlformats.org/officeDocument/2006/customXml" ds:itemID="{A78D255E-D050-460E-8619-2DDDDCEE64A9}">
   <ds:schemaRefs>

--- a/Documenten/B1-KT1 Ontwikkeltraject/Functioneel ontwerp.docx
+++ b/Documenten/B1-KT1 Ontwikkeltraject/Functioneel ontwerp.docx
@@ -99,8 +99,13 @@
                             </w:r>
                           </w:p>
                           <w:p>
+                            <w:proofErr w:type="spellStart"/>
                             <w:r>
-                              <w:t>Leerlingnummer:</w:t>
+                              <w:t>Leerlingnummer</w:t>
+                            </w:r>
+                            <w:proofErr w:type="spellEnd"/>
+                            <w:r>
+                              <w:t>:</w:t>
                             </w:r>
                             <w:r>
                               <w:t xml:space="preserve"> 154743</w:t>
@@ -111,7 +116,10 @@
                               <w:t xml:space="preserve">Datum: </w:t>
                             </w:r>
                             <w:r>
-                              <w:t>12-2-2021</w:t>
+                              <w:t>18</w:t>
+                            </w:r>
+                            <w:r>
+                              <w:t>-2-2021</w:t>
                             </w:r>
                           </w:p>
                           <w:p>
@@ -119,7 +127,10 @@
                               <w:t xml:space="preserve">Versie: </w:t>
                             </w:r>
                             <w:r>
-                              <w:t xml:space="preserve"> 0.1</w:t>
+                              <w:t xml:space="preserve"> 0.</w:t>
+                            </w:r>
+                            <w:r>
+                              <w:t>1</w:t>
                             </w:r>
                           </w:p>
                         </w:txbxContent>
@@ -157,8 +168,13 @@
                       </w:r>
                     </w:p>
                     <w:p>
+                      <w:proofErr w:type="spellStart"/>
                       <w:r>
-                        <w:t>Leerlingnummer:</w:t>
+                        <w:t>Leerlingnummer</w:t>
+                      </w:r>
+                      <w:proofErr w:type="spellEnd"/>
+                      <w:r>
+                        <w:t>:</w:t>
                       </w:r>
                       <w:r>
                         <w:t xml:space="preserve"> 154743</w:t>
@@ -169,7 +185,10 @@
                         <w:t xml:space="preserve">Datum: </w:t>
                       </w:r>
                       <w:r>
-                        <w:t>12-2-2021</w:t>
+                        <w:t>18</w:t>
+                      </w:r>
+                      <w:r>
+                        <w:t>-2-2021</w:t>
                       </w:r>
                     </w:p>
                     <w:p>
@@ -177,7 +196,10 @@
                         <w:t xml:space="preserve">Versie: </w:t>
                       </w:r>
                       <w:r>
-                        <w:t xml:space="preserve"> 0.1</w:t>
+                        <w:t xml:space="preserve"> 0.</w:t>
+                      </w:r>
+                      <w:r>
+                        <w:t>1</w:t>
                       </w:r>
                     </w:p>
                   </w:txbxContent>
@@ -805,23 +827,33 @@
       <w:bookmarkEnd w:id="3"/>
     </w:p>
     <w:p>
-      <w:pPr>
-        <w:rPr>
-          <w:rFonts w:ascii="Calibri" w:hAnsi="Calibri"/>
-        </w:rPr>
-      </w:pPr>
-      <w:r>
-        <w:rPr>
-          <w:rFonts w:ascii="Calibri" w:hAnsi="Calibri"/>
-        </w:rPr>
-        <w:t>In dit ontwerp maak je een overzicht van de functionaliteiten waaraan de applicatie moet voldoen.</w:t>
+      <w:bookmarkStart w:id="4" w:name="_Toc45550539"/>
+      <w:r>
+        <w:t>Sean Jensen is de eigenaar van Smoothboard Stylers. Sean wilt voor Smoothboard Stylers een website waar klanten hun bestelling kunnen plaatsen voor een ‘</w:t>
+      </w:r>
+      <w:proofErr w:type="spellStart"/>
+      <w:r>
+        <w:t>gecustomised</w:t>
+      </w:r>
+      <w:proofErr w:type="spellEnd"/>
+      <w:r>
+        <w:t xml:space="preserve">’ surfboard met het design die Sean zelf kan ontwerpen of klanten kunnen </w:t>
+      </w:r>
+      <w:r>
+        <w:rPr>
+          <w:b/>
+          <w:bCs/>
+        </w:rPr>
+        <w:t>online</w:t>
+      </w:r>
+      <w:r>
+        <w:t xml:space="preserve"> hun eigen design aanleveren. Sean heeft twee zaken een van zijn vrouw(Marianne), en een van Sean.     </w:t>
       </w:r>
     </w:p>
     <w:p>
       <w:pPr>
         <w:pStyle w:val="Kop1"/>
       </w:pPr>
-      <w:bookmarkStart w:id="4" w:name="_Toc45550539"/>
       <w:r>
         <w:t>Betrokkenen</w:t>
       </w:r>
@@ -829,16 +861,38 @@
     </w:p>
     <w:p>
       <w:r>
-        <w:t>De gebruikers van de applicatie zijn de klanten van Smoothboard Stylers, en Smoothboard Stylers zelf. Sean</w:t>
-      </w:r>
-      <w:r>
-        <w:t>(De eigenaar van Smoothboard Stylers)</w:t>
+        <w:t xml:space="preserve">De gebruikers aan de kant van Smoothboard Stylers gebruiken de website om: designs van klanten te ontvangen, Kijken hoeveel afspraken ze hebben staan met klanten, Hoeveel </w:t>
+      </w:r>
+      <w:r>
+        <w:t>surfboards</w:t>
+      </w:r>
+      <w:r>
+        <w:t xml:space="preserve"> ze nog hebben.</w:t>
+      </w:r>
+      <w:r>
+        <w:t xml:space="preserve"> De klanten kunnen alleen een afspraak maken,</w:t>
       </w:r>
       <w:r>
         <w:t xml:space="preserve"> </w:t>
       </w:r>
       <w:r>
-        <w:t xml:space="preserve">is betrokken bij het ontwikkelen van de website. </w:t>
+        <w:t>een design aanleveren via de website</w:t>
+      </w:r>
+      <w:r>
+        <w:t xml:space="preserve">, en kijken of </w:t>
+      </w:r>
+      <w:proofErr w:type="spellStart"/>
+      <w:r>
+        <w:t>Smoothboards</w:t>
+      </w:r>
+      <w:proofErr w:type="spellEnd"/>
+      <w:r>
+        <w:t xml:space="preserve"> Stylers de surfboards hebben die de klant willen hebben.</w:t>
+      </w:r>
+    </w:p>
+    <w:p>
+      <w:r>
+        <w:t xml:space="preserve"> </w:t>
       </w:r>
     </w:p>
     <w:p>
@@ -858,35 +912,1949 @@
     <w:p>
       <w:pPr>
         <w:rPr>
+          <w:b/>
+          <w:bCs/>
+        </w:rPr>
+      </w:pPr>
+      <w:r>
+        <w:rPr>
+          <w:b/>
+          <w:bCs/>
+        </w:rPr>
+        <w:t>Eisen en wensen</w:t>
+      </w:r>
+    </w:p>
+    <w:p>
+      <w:pPr>
+        <w:pStyle w:val="Lijstalinea"/>
+        <w:numPr>
+          <w:ilvl w:val="0"/>
+          <w:numId w:val="2"/>
+        </w:numPr>
+      </w:pPr>
+      <w:r>
+        <w:t>Aangeven hoeveel surfboards ze nog hebben in voorraad</w:t>
+      </w:r>
+    </w:p>
+    <w:p>
+      <w:pPr>
+        <w:pStyle w:val="Lijstalinea"/>
+        <w:numPr>
+          <w:ilvl w:val="0"/>
+          <w:numId w:val="2"/>
+        </w:numPr>
+      </w:pPr>
+      <w:r>
+        <w:t>Een contact formulier</w:t>
+      </w:r>
+    </w:p>
+    <w:p>
+      <w:pPr>
+        <w:pStyle w:val="Lijstalinea"/>
+        <w:numPr>
+          <w:ilvl w:val="0"/>
+          <w:numId w:val="2"/>
+        </w:numPr>
+      </w:pPr>
+      <w:r>
+        <w:t>Een bestel formulier</w:t>
+      </w:r>
+    </w:p>
+    <w:p>
+      <w:pPr>
+        <w:pStyle w:val="Lijstalinea"/>
+        <w:numPr>
+          <w:ilvl w:val="0"/>
+          <w:numId w:val="2"/>
+        </w:numPr>
+      </w:pPr>
+      <w:r>
+        <w:t>Klanten kunnen online hun designs aanleveren</w:t>
+      </w:r>
+    </w:p>
+    <w:p>
+      <w:pPr>
+        <w:pStyle w:val="Lijstalinea"/>
+        <w:numPr>
+          <w:ilvl w:val="0"/>
+          <w:numId w:val="2"/>
+        </w:numPr>
+      </w:pPr>
+      <w:proofErr w:type="spellStart"/>
+      <w:r>
+        <w:t>FAQs</w:t>
+      </w:r>
+      <w:proofErr w:type="spellEnd"/>
+    </w:p>
+    <w:p>
+      <w:pPr>
+        <w:pStyle w:val="Lijstalinea"/>
+      </w:pPr>
+    </w:p>
+    <w:p>
+      <w:pPr>
+        <w:pStyle w:val="Lijstalinea"/>
+      </w:pPr>
+    </w:p>
+    <w:p>
+      <w:pPr>
+        <w:pStyle w:val="Lijstalinea"/>
+      </w:pPr>
+    </w:p>
+    <w:p>
+      <w:pPr>
+        <w:pStyle w:val="Lijstalinea"/>
+      </w:pPr>
+    </w:p>
+    <w:p>
+      <w:pPr>
+        <w:pStyle w:val="Lijstalinea"/>
+      </w:pPr>
+    </w:p>
+    <w:p>
+      <w:pPr>
+        <w:pStyle w:val="Lijstalinea"/>
+      </w:pPr>
+    </w:p>
+    <w:p>
+      <w:pPr>
+        <w:pStyle w:val="Lijstalinea"/>
+      </w:pPr>
+    </w:p>
+    <w:p>
+      <w:pPr>
+        <w:pStyle w:val="Lijstalinea"/>
+      </w:pPr>
+    </w:p>
+    <w:p>
+      <w:pPr>
+        <w:pStyle w:val="Lijstalinea"/>
+      </w:pPr>
+    </w:p>
+    <w:p>
+      <w:pPr>
+        <w:pStyle w:val="Lijstalinea"/>
+      </w:pPr>
+    </w:p>
+    <w:p>
+      <w:pPr>
+        <w:pStyle w:val="Lijstalinea"/>
+      </w:pPr>
+    </w:p>
+    <w:p>
+      <w:pPr>
+        <w:pStyle w:val="Lijstalinea"/>
+      </w:pPr>
+    </w:p>
+    <w:p>
+      <w:pPr>
+        <w:pStyle w:val="Lijstalinea"/>
+      </w:pPr>
+    </w:p>
+    <w:p>
+      <w:pPr>
+        <w:pStyle w:val="Lijstalinea"/>
+      </w:pPr>
+    </w:p>
+    <w:p>
+      <w:pPr>
+        <w:pStyle w:val="Lijstalinea"/>
+      </w:pPr>
+    </w:p>
+    <w:p>
+      <w:pPr>
+        <w:pStyle w:val="Lijstalinea"/>
+      </w:pPr>
+    </w:p>
+    <w:p>
+      <w:pPr>
+        <w:pStyle w:val="Lijstalinea"/>
+      </w:pPr>
+    </w:p>
+    <w:p>
+      <w:pPr>
+        <w:pStyle w:val="Lijstalinea"/>
+      </w:pPr>
+    </w:p>
+    <w:p>
+      <w:pPr>
+        <w:pStyle w:val="Lijstalinea"/>
+      </w:pPr>
+    </w:p>
+    <w:p>
+      <w:pPr>
+        <w:pStyle w:val="Lijstalinea"/>
+      </w:pPr>
+    </w:p>
+    <w:p>
+      <w:pPr>
+        <w:pStyle w:val="Lijstalinea"/>
+      </w:pPr>
+    </w:p>
+    <w:p>
+      <w:pPr>
+        <w:shd w:val="clear" w:color="auto" w:fill="FFFFFF"/>
+        <w:spacing w:after="0" w:line="240" w:lineRule="auto"/>
+        <w:textAlignment w:val="baseline"/>
+        <w:rPr>
+          <w:rFonts w:ascii="Verdana" w:eastAsia="Times New Roman" w:hAnsi="Verdana" w:cs="Times New Roman"/>
+          <w:b/>
+          <w:bCs/>
+          <w:color w:val="000000"/>
+          <w:sz w:val="18"/>
+          <w:szCs w:val="18"/>
+          <w:lang w:eastAsia="nl-NL"/>
+        </w:rPr>
+      </w:pPr>
+      <w:r>
+        <w:rPr>
+          <w:rFonts w:ascii="Verdana" w:eastAsia="Times New Roman" w:hAnsi="Verdana" w:cs="Times New Roman"/>
+          <w:b/>
+          <w:bCs/>
+          <w:color w:val="000000"/>
+          <w:sz w:val="18"/>
+          <w:szCs w:val="18"/>
+          <w:lang w:eastAsia="nl-NL"/>
+        </w:rPr>
+        <w:lastRenderedPageBreak/>
+        <w:t>Grove sketch website:</w:t>
+      </w:r>
+    </w:p>
+    <w:p>
+      <w:pPr>
+        <w:shd w:val="clear" w:color="auto" w:fill="FFFFFF"/>
+        <w:spacing w:after="0" w:line="240" w:lineRule="auto"/>
+        <w:textAlignment w:val="baseline"/>
+        <w:rPr>
+          <w:rFonts w:ascii="Verdana" w:eastAsia="Times New Roman" w:hAnsi="Verdana" w:cs="Times New Roman"/>
+          <w:color w:val="000000"/>
+          <w:sz w:val="18"/>
+          <w:szCs w:val="18"/>
+          <w:lang w:eastAsia="nl-NL"/>
+        </w:rPr>
+      </w:pPr>
+    </w:p>
+    <w:p>
+      <w:pPr>
+        <w:shd w:val="clear" w:color="auto" w:fill="FFFFFF"/>
+        <w:spacing w:after="0" w:line="240" w:lineRule="auto"/>
+        <w:textAlignment w:val="baseline"/>
+        <w:rPr>
+          <w:rFonts w:ascii="Verdana" w:eastAsia="Times New Roman" w:hAnsi="Verdana" w:cs="Times New Roman"/>
+          <w:color w:val="000000"/>
+          <w:sz w:val="18"/>
+          <w:szCs w:val="18"/>
+          <w:lang w:eastAsia="nl-NL"/>
+        </w:rPr>
+      </w:pPr>
+      <w:r>
+        <w:rPr>
+          <w:rFonts w:ascii="Verdana" w:eastAsia="Times New Roman" w:hAnsi="Verdana" w:cs="Times New Roman"/>
+          <w:noProof/>
+          <w:color w:val="000000"/>
+          <w:sz w:val="18"/>
+          <w:szCs w:val="18"/>
+          <w:lang w:eastAsia="nl-NL"/>
+        </w:rPr>
+        <mc:AlternateContent>
+          <mc:Choice Requires="wps">
+            <w:drawing>
+              <wp:anchor distT="0" distB="0" distL="114300" distR="114300" simplePos="0" relativeHeight="251648512" behindDoc="0" locked="0" layoutInCell="1" allowOverlap="1" wp14:anchorId="1BCBFB1F" wp14:editId="7B6D936C">
+                <wp:simplePos x="0" y="0"/>
+                <wp:positionH relativeFrom="column">
+                  <wp:posOffset>662305</wp:posOffset>
+                </wp:positionH>
+                <wp:positionV relativeFrom="paragraph">
+                  <wp:posOffset>10795</wp:posOffset>
+                </wp:positionV>
+                <wp:extent cx="4137660" cy="487680"/>
+                <wp:effectExtent l="0" t="0" r="15240" b="26670"/>
+                <wp:wrapNone/>
+                <wp:docPr id="8" name="Rechthoek 8"/>
+                <wp:cNvGraphicFramePr/>
+                <a:graphic xmlns:a="http://schemas.openxmlformats.org/drawingml/2006/main">
+                  <a:graphicData uri="http://schemas.microsoft.com/office/word/2010/wordprocessingShape">
+                    <wps:wsp>
+                      <wps:cNvSpPr/>
+                      <wps:spPr>
+                        <a:xfrm>
+                          <a:off x="0" y="0"/>
+                          <a:ext cx="4137660" cy="487680"/>
+                        </a:xfrm>
+                        <a:prstGeom prst="rect">
+                          <a:avLst/>
+                        </a:prstGeom>
+                        <a:solidFill>
+                          <a:schemeClr val="bg1"/>
+                        </a:solidFill>
+                      </wps:spPr>
+                      <wps:style>
+                        <a:lnRef idx="2">
+                          <a:schemeClr val="accent1">
+                            <a:shade val="50000"/>
+                          </a:schemeClr>
+                        </a:lnRef>
+                        <a:fillRef idx="1">
+                          <a:schemeClr val="accent1"/>
+                        </a:fillRef>
+                        <a:effectRef idx="0">
+                          <a:schemeClr val="accent1"/>
+                        </a:effectRef>
+                        <a:fontRef idx="minor">
+                          <a:schemeClr val="lt1"/>
+                        </a:fontRef>
+                      </wps:style>
+                      <wps:bodyPr rot="0" spcFirstLastPara="0" vertOverflow="overflow" horzOverflow="overflow" vert="horz" wrap="square" lIns="91440" tIns="45720" rIns="91440" bIns="45720" numCol="1" spcCol="0" rtlCol="0" fromWordArt="0" anchor="ctr" anchorCtr="0" forceAA="0" compatLnSpc="1">
+                        <a:prstTxWarp prst="textNoShape">
+                          <a:avLst/>
+                        </a:prstTxWarp>
+                        <a:noAutofit/>
+                      </wps:bodyPr>
+                    </wps:wsp>
+                  </a:graphicData>
+                </a:graphic>
+                <wp14:sizeRelH relativeFrom="margin">
+                  <wp14:pctWidth>0</wp14:pctWidth>
+                </wp14:sizeRelH>
+              </wp:anchor>
+            </w:drawing>
+          </mc:Choice>
+          <mc:Fallback>
+            <w:pict>
+              <v:rect w14:anchorId="2715A66C" id="Rechthoek 8" o:spid="_x0000_s1026" style="position:absolute;margin-left:52.15pt;margin-top:.85pt;width:325.8pt;height:38.4pt;z-index:251648512;visibility:visible;mso-wrap-style:square;mso-width-percent:0;mso-wrap-distance-left:9pt;mso-wrap-distance-top:0;mso-wrap-distance-right:9pt;mso-wrap-distance-bottom:0;mso-position-horizontal:absolute;mso-position-horizontal-relative:text;mso-position-vertical:absolute;mso-position-vertical-relative:text;mso-width-percent:0;mso-width-relative:margin;v-text-anchor:middle" o:gfxdata="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" fillcolor="white [3212]" strokecolor="#1f4d78 [1604]" strokeweight="1pt"/>
+            </w:pict>
+          </mc:Fallback>
+        </mc:AlternateContent>
+      </w:r>
+    </w:p>
+    <w:p>
+      <w:pPr>
+        <w:shd w:val="clear" w:color="auto" w:fill="FFFFFF"/>
+        <w:spacing w:after="0" w:line="240" w:lineRule="auto"/>
+        <w:textAlignment w:val="baseline"/>
+        <w:rPr>
+          <w:rFonts w:ascii="Verdana" w:eastAsia="Times New Roman" w:hAnsi="Verdana" w:cs="Times New Roman"/>
+          <w:color w:val="000000"/>
+          <w:sz w:val="18"/>
+          <w:szCs w:val="18"/>
+          <w:lang w:eastAsia="nl-NL"/>
+        </w:rPr>
+      </w:pPr>
+      <w:r>
+        <w:rPr>
+          <w:rFonts w:ascii="Verdana" w:eastAsia="Times New Roman" w:hAnsi="Verdana" w:cs="Times New Roman"/>
+          <w:noProof/>
+          <w:color w:val="000000"/>
+          <w:sz w:val="18"/>
+          <w:szCs w:val="18"/>
+          <w:lang w:eastAsia="nl-NL"/>
+        </w:rPr>
+        <mc:AlternateContent>
+          <mc:Choice Requires="wps">
+            <w:drawing>
+              <wp:anchor distT="0" distB="0" distL="114300" distR="114300" simplePos="0" relativeHeight="251654656" behindDoc="0" locked="0" layoutInCell="1" allowOverlap="1" wp14:anchorId="35BD9B28" wp14:editId="45F6305D">
+                <wp:simplePos x="0" y="0"/>
+                <wp:positionH relativeFrom="column">
+                  <wp:posOffset>5020945</wp:posOffset>
+                </wp:positionH>
+                <wp:positionV relativeFrom="paragraph">
+                  <wp:posOffset>24765</wp:posOffset>
+                </wp:positionV>
+                <wp:extent cx="472440" cy="236220"/>
+                <wp:effectExtent l="0" t="0" r="22860" b="11430"/>
+                <wp:wrapNone/>
+                <wp:docPr id="9" name="Tekstvak 9"/>
+                <wp:cNvGraphicFramePr/>
+                <a:graphic xmlns:a="http://schemas.openxmlformats.org/drawingml/2006/main">
+                  <a:graphicData uri="http://schemas.microsoft.com/office/word/2010/wordprocessingShape">
+                    <wps:wsp>
+                      <wps:cNvSpPr txBox="1"/>
+                      <wps:spPr>
+                        <a:xfrm>
+                          <a:off x="0" y="0"/>
+                          <a:ext cx="472440" cy="236220"/>
+                        </a:xfrm>
+                        <a:prstGeom prst="rect">
+                          <a:avLst/>
+                        </a:prstGeom>
+                        <a:solidFill>
+                          <a:schemeClr val="lt1"/>
+                        </a:solidFill>
+                        <a:ln w="6350">
+                          <a:solidFill>
+                            <a:prstClr val="black"/>
+                          </a:solidFill>
+                        </a:ln>
+                      </wps:spPr>
+                      <wps:txbx>
+                        <w:txbxContent>
+                          <w:p>
+                            <w:r>
+                              <w:t>Titel</w:t>
+                            </w:r>
+                          </w:p>
+                        </w:txbxContent>
+                      </wps:txbx>
+                      <wps:bodyPr rot="0" spcFirstLastPara="0" vertOverflow="overflow" horzOverflow="overflow" vert="horz" wrap="square" lIns="91440" tIns="45720" rIns="91440" bIns="45720" numCol="1" spcCol="0" rtlCol="0" fromWordArt="0" anchor="t" anchorCtr="0" forceAA="0" compatLnSpc="1">
+                        <a:prstTxWarp prst="textNoShape">
+                          <a:avLst/>
+                        </a:prstTxWarp>
+                        <a:noAutofit/>
+                      </wps:bodyPr>
+                    </wps:wsp>
+                  </a:graphicData>
+                </a:graphic>
+                <wp14:sizeRelH relativeFrom="margin">
+                  <wp14:pctWidth>0</wp14:pctWidth>
+                </wp14:sizeRelH>
+                <wp14:sizeRelV relativeFrom="margin">
+                  <wp14:pctHeight>0</wp14:pctHeight>
+                </wp14:sizeRelV>
+              </wp:anchor>
+            </w:drawing>
+          </mc:Choice>
+          <mc:Fallback>
+            <w:pict>
+              <v:shape w14:anchorId="35BD9B28" id="Tekstvak 9" o:spid="_x0000_s1027" type="#_x0000_t202" style="position:absolute;margin-left:395.35pt;margin-top:1.95pt;width:37.2pt;height:18.6pt;z-index:251654656;visibility:visible;mso-wrap-style:square;mso-width-percent:0;mso-height-percent:0;mso-wrap-distance-left:9pt;mso-wrap-distance-top:0;mso-wrap-distance-right:9pt;mso-wrap-distance-bottom:0;mso-position-horizontal:absolute;mso-position-horizontal-relative:text;mso-position-vertical:absolute;mso-position-vertical-relative:text;mso-width-percent:0;mso-height-percent:0;mso-width-relative:margin;mso-height-relative:margin;v-text-anchor:top" o:gfxdata="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" fillcolor="white [3201]" strokeweight=".5pt">
+                <v:textbox>
+                  <w:txbxContent>
+                    <w:p>
+                      <w:r>
+                        <w:t>Titel</w:t>
+                      </w:r>
+                    </w:p>
+                  </w:txbxContent>
+                </v:textbox>
+              </v:shape>
+            </w:pict>
+          </mc:Fallback>
+        </mc:AlternateContent>
+      </w:r>
+    </w:p>
+    <w:p>
+      <w:pPr>
+        <w:rPr>
+          <w:noProof/>
+        </w:rPr>
+      </w:pPr>
+      <w:r>
+        <w:rPr>
+          <w:rFonts w:ascii="Verdana" w:eastAsia="Times New Roman" w:hAnsi="Verdana" w:cs="Times New Roman"/>
+          <w:noProof/>
+          <w:color w:val="000000"/>
+          <w:sz w:val="18"/>
+          <w:szCs w:val="18"/>
+          <w:lang w:eastAsia="nl-NL"/>
+        </w:rPr>
+        <mc:AlternateContent>
+          <mc:Choice Requires="wps">
+            <w:drawing>
+              <wp:anchor distT="0" distB="0" distL="114300" distR="114300" simplePos="0" relativeHeight="251649536" behindDoc="0" locked="0" layoutInCell="1" allowOverlap="1" wp14:anchorId="10AA29AB" wp14:editId="6B0D3C57">
+                <wp:simplePos x="0" y="0"/>
+                <wp:positionH relativeFrom="column">
+                  <wp:posOffset>2404745</wp:posOffset>
+                </wp:positionH>
+                <wp:positionV relativeFrom="paragraph">
+                  <wp:posOffset>1644968</wp:posOffset>
+                </wp:positionV>
+                <wp:extent cx="676275" cy="251460"/>
+                <wp:effectExtent l="0" t="0" r="28575" b="15240"/>
+                <wp:wrapNone/>
+                <wp:docPr id="11" name="Tekstvak 11"/>
+                <wp:cNvGraphicFramePr/>
+                <a:graphic xmlns:a="http://schemas.openxmlformats.org/drawingml/2006/main">
+                  <a:graphicData uri="http://schemas.microsoft.com/office/word/2010/wordprocessingShape">
+                    <wps:wsp>
+                      <wps:cNvSpPr txBox="1"/>
+                      <wps:spPr>
+                        <a:xfrm>
+                          <a:off x="0" y="0"/>
+                          <a:ext cx="676275" cy="251460"/>
+                        </a:xfrm>
+                        <a:prstGeom prst="rect">
+                          <a:avLst/>
+                        </a:prstGeom>
+                        <a:solidFill>
+                          <a:schemeClr val="lt1"/>
+                        </a:solidFill>
+                        <a:ln w="6350">
+                          <a:solidFill>
+                            <a:prstClr val="black"/>
+                          </a:solidFill>
+                        </a:ln>
+                      </wps:spPr>
+                      <wps:txbx>
+                        <w:txbxContent>
+                          <w:p>
+                            <w:r>
+                              <w:t>Content</w:t>
+                            </w:r>
+                          </w:p>
+                          <w:p/>
+                        </w:txbxContent>
+                      </wps:txbx>
+                      <wps:bodyPr rot="0" spcFirstLastPara="0" vertOverflow="overflow" horzOverflow="overflow" vert="horz" wrap="square" lIns="91440" tIns="45720" rIns="91440" bIns="45720" numCol="1" spcCol="0" rtlCol="0" fromWordArt="0" anchor="t" anchorCtr="0" forceAA="0" compatLnSpc="1">
+                        <a:prstTxWarp prst="textNoShape">
+                          <a:avLst/>
+                        </a:prstTxWarp>
+                        <a:noAutofit/>
+                      </wps:bodyPr>
+                    </wps:wsp>
+                  </a:graphicData>
+                </a:graphic>
+                <wp14:sizeRelH relativeFrom="margin">
+                  <wp14:pctWidth>0</wp14:pctWidth>
+                </wp14:sizeRelH>
+                <wp14:sizeRelV relativeFrom="margin">
+                  <wp14:pctHeight>0</wp14:pctHeight>
+                </wp14:sizeRelV>
+              </wp:anchor>
+            </w:drawing>
+          </mc:Choice>
+          <mc:Fallback>
+            <w:pict>
+              <v:shape w14:anchorId="10AA29AB" id="Tekstvak 11" o:spid="_x0000_s1028" type="#_x0000_t202" style="position:absolute;margin-left:189.35pt;margin-top:129.55pt;width:53.25pt;height:19.8pt;z-index:251649536;visibility:visible;mso-wrap-style:square;mso-width-percent:0;mso-height-percent:0;mso-wrap-distance-left:9pt;mso-wrap-distance-top:0;mso-wrap-distance-right:9pt;mso-wrap-distance-bottom:0;mso-position-horizontal:absolute;mso-position-horizontal-relative:text;mso-position-vertical:absolute;mso-position-vertical-relative:text;mso-width-percent:0;mso-height-percent:0;mso-width-relative:margin;mso-height-relative:margin;v-text-anchor:top" o:gfxdata="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" fillcolor="white [3201]" strokeweight=".5pt">
+                <v:textbox>
+                  <w:txbxContent>
+                    <w:p>
+                      <w:r>
+                        <w:t>Content</w:t>
+                      </w:r>
+                    </w:p>
+                    <w:p/>
+                  </w:txbxContent>
+                </v:textbox>
+              </v:shape>
+            </w:pict>
+          </mc:Fallback>
+        </mc:AlternateContent>
+      </w:r>
+      <w:r>
+        <w:rPr>
+          <w:rFonts w:ascii="Verdana" w:eastAsia="Times New Roman" w:hAnsi="Verdana" w:cs="Times New Roman"/>
+          <w:noProof/>
+          <w:color w:val="000000"/>
+          <w:sz w:val="18"/>
+          <w:szCs w:val="18"/>
+          <w:lang w:eastAsia="nl-NL"/>
+        </w:rPr>
+        <mc:AlternateContent>
+          <mc:Choice Requires="wps">
+            <w:drawing>
+              <wp:anchor distT="0" distB="0" distL="114300" distR="114300" simplePos="0" relativeHeight="251655680" behindDoc="0" locked="0" layoutInCell="1" allowOverlap="1" wp14:anchorId="75D0D0C9" wp14:editId="66E6A089">
+                <wp:simplePos x="0" y="0"/>
+                <wp:positionH relativeFrom="column">
+                  <wp:posOffset>692785</wp:posOffset>
+                </wp:positionH>
+                <wp:positionV relativeFrom="paragraph">
+                  <wp:posOffset>3550920</wp:posOffset>
+                </wp:positionV>
+                <wp:extent cx="4091940" cy="784860"/>
+                <wp:effectExtent l="0" t="0" r="22860" b="15240"/>
+                <wp:wrapNone/>
+                <wp:docPr id="2" name="Rechthoek 2"/>
+                <wp:cNvGraphicFramePr/>
+                <a:graphic xmlns:a="http://schemas.openxmlformats.org/drawingml/2006/main">
+                  <a:graphicData uri="http://schemas.microsoft.com/office/word/2010/wordprocessingShape">
+                    <wps:wsp>
+                      <wps:cNvSpPr/>
+                      <wps:spPr>
+                        <a:xfrm>
+                          <a:off x="0" y="0"/>
+                          <a:ext cx="4091940" cy="784860"/>
+                        </a:xfrm>
+                        <a:prstGeom prst="rect">
+                          <a:avLst/>
+                        </a:prstGeom>
+                        <a:solidFill>
+                          <a:schemeClr val="bg1"/>
+                        </a:solidFill>
+                      </wps:spPr>
+                      <wps:style>
+                        <a:lnRef idx="2">
+                          <a:schemeClr val="accent1">
+                            <a:shade val="50000"/>
+                          </a:schemeClr>
+                        </a:lnRef>
+                        <a:fillRef idx="1">
+                          <a:schemeClr val="accent1"/>
+                        </a:fillRef>
+                        <a:effectRef idx="0">
+                          <a:schemeClr val="accent1"/>
+                        </a:effectRef>
+                        <a:fontRef idx="minor">
+                          <a:schemeClr val="lt1"/>
+                        </a:fontRef>
+                      </wps:style>
+                      <wps:bodyPr rot="0" spcFirstLastPara="0" vertOverflow="overflow" horzOverflow="overflow" vert="horz" wrap="square" lIns="91440" tIns="45720" rIns="91440" bIns="45720" numCol="1" spcCol="0" rtlCol="0" fromWordArt="0" anchor="ctr" anchorCtr="0" forceAA="0" compatLnSpc="1">
+                        <a:prstTxWarp prst="textNoShape">
+                          <a:avLst/>
+                        </a:prstTxWarp>
+                        <a:noAutofit/>
+                      </wps:bodyPr>
+                    </wps:wsp>
+                  </a:graphicData>
+                </a:graphic>
+                <wp14:sizeRelV relativeFrom="margin">
+                  <wp14:pctHeight>0</wp14:pctHeight>
+                </wp14:sizeRelV>
+              </wp:anchor>
+            </w:drawing>
+          </mc:Choice>
+          <mc:Fallback>
+            <w:pict>
+              <v:rect w14:anchorId="7982A080" id="Rechthoek 2" o:spid="_x0000_s1026" style="position:absolute;margin-left:54.55pt;margin-top:279.6pt;width:322.2pt;height:61.8pt;z-index:251655680;visibility:visible;mso-wrap-style:square;mso-height-percent:0;mso-wrap-distance-left:9pt;mso-wrap-distance-top:0;mso-wrap-distance-right:9pt;mso-wrap-distance-bottom:0;mso-position-horizontal:absolute;mso-position-horizontal-relative:text;mso-position-vertical:absolute;mso-position-vertical-relative:text;mso-height-percent:0;mso-height-relative:margin;v-text-anchor:middle" o:gfxdata="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" fillcolor="white [3212]" strokecolor="#1f4d78 [1604]" strokeweight="1pt"/>
+            </w:pict>
+          </mc:Fallback>
+        </mc:AlternateContent>
+      </w:r>
+      <w:r>
+        <w:rPr>
+          <w:rFonts w:ascii="Verdana" w:eastAsia="Times New Roman" w:hAnsi="Verdana" w:cs="Times New Roman"/>
+          <w:noProof/>
+          <w:color w:val="000000"/>
+          <w:sz w:val="18"/>
+          <w:szCs w:val="18"/>
+          <w:lang w:eastAsia="nl-NL"/>
+        </w:rPr>
+        <mc:AlternateContent>
+          <mc:Choice Requires="wps">
+            <w:drawing>
+              <wp:anchor distT="0" distB="0" distL="114300" distR="114300" simplePos="0" relativeHeight="251650560" behindDoc="0" locked="0" layoutInCell="1" allowOverlap="1" wp14:anchorId="38A988CD" wp14:editId="5AF202ED">
+                <wp:simplePos x="0" y="0"/>
+                <wp:positionH relativeFrom="column">
+                  <wp:posOffset>433705</wp:posOffset>
+                </wp:positionH>
+                <wp:positionV relativeFrom="paragraph">
+                  <wp:posOffset>1684020</wp:posOffset>
+                </wp:positionV>
+                <wp:extent cx="967740" cy="251460"/>
+                <wp:effectExtent l="0" t="0" r="22860" b="15240"/>
+                <wp:wrapNone/>
+                <wp:docPr id="12" name="Tekstvak 12"/>
+                <wp:cNvGraphicFramePr/>
+                <a:graphic xmlns:a="http://schemas.openxmlformats.org/drawingml/2006/main">
+                  <a:graphicData uri="http://schemas.microsoft.com/office/word/2010/wordprocessingShape">
+                    <wps:wsp>
+                      <wps:cNvSpPr txBox="1"/>
+                      <wps:spPr>
+                        <a:xfrm>
+                          <a:off x="0" y="0"/>
+                          <a:ext cx="967740" cy="251460"/>
+                        </a:xfrm>
+                        <a:prstGeom prst="rect">
+                          <a:avLst/>
+                        </a:prstGeom>
+                        <a:solidFill>
+                          <a:schemeClr val="lt1"/>
+                        </a:solidFill>
+                        <a:ln w="6350">
+                          <a:solidFill>
+                            <a:prstClr val="black"/>
+                          </a:solidFill>
+                        </a:ln>
+                      </wps:spPr>
+                      <wps:txbx>
+                        <w:txbxContent>
+                          <w:p>
+                            <w:r>
+                              <w:t>Achtergrond</w:t>
+                            </w:r>
+                          </w:p>
+                        </w:txbxContent>
+                      </wps:txbx>
+                      <wps:bodyPr rot="0" spcFirstLastPara="0" vertOverflow="overflow" horzOverflow="overflow" vert="horz" wrap="square" lIns="91440" tIns="45720" rIns="91440" bIns="45720" numCol="1" spcCol="0" rtlCol="0" fromWordArt="0" anchor="t" anchorCtr="0" forceAA="0" compatLnSpc="1">
+                        <a:prstTxWarp prst="textNoShape">
+                          <a:avLst/>
+                        </a:prstTxWarp>
+                        <a:noAutofit/>
+                      </wps:bodyPr>
+                    </wps:wsp>
+                  </a:graphicData>
+                </a:graphic>
+                <wp14:sizeRelH relativeFrom="margin">
+                  <wp14:pctWidth>0</wp14:pctWidth>
+                </wp14:sizeRelH>
+                <wp14:sizeRelV relativeFrom="margin">
+                  <wp14:pctHeight>0</wp14:pctHeight>
+                </wp14:sizeRelV>
+              </wp:anchor>
+            </w:drawing>
+          </mc:Choice>
+          <mc:Fallback>
+            <w:pict>
+              <v:shape w14:anchorId="38A988CD" id="Tekstvak 12" o:spid="_x0000_s1029" type="#_x0000_t202" style="position:absolute;margin-left:34.15pt;margin-top:132.6pt;width:76.2pt;height:19.8pt;z-index:251650560;visibility:visible;mso-wrap-style:square;mso-width-percent:0;mso-height-percent:0;mso-wrap-distance-left:9pt;mso-wrap-distance-top:0;mso-wrap-distance-right:9pt;mso-wrap-distance-bottom:0;mso-position-horizontal:absolute;mso-position-horizontal-relative:text;mso-position-vertical:absolute;mso-position-vertical-relative:text;mso-width-percent:0;mso-height-percent:0;mso-width-relative:margin;mso-height-relative:margin;v-text-anchor:top" o:gfxdata="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" fillcolor="white [3201]" strokeweight=".5pt">
+                <v:textbox>
+                  <w:txbxContent>
+                    <w:p>
+                      <w:r>
+                        <w:t>Achtergrond</w:t>
+                      </w:r>
+                    </w:p>
+                  </w:txbxContent>
+                </v:textbox>
+              </v:shape>
+            </w:pict>
+          </mc:Fallback>
+        </mc:AlternateContent>
+      </w:r>
+      <w:r>
+        <w:rPr>
+          <w:rFonts w:ascii="Verdana" w:eastAsia="Times New Roman" w:hAnsi="Verdana" w:cs="Times New Roman"/>
+          <w:noProof/>
+          <w:color w:val="000000"/>
+          <w:sz w:val="18"/>
+          <w:szCs w:val="18"/>
+          <w:lang w:eastAsia="nl-NL"/>
+        </w:rPr>
+        <mc:AlternateContent>
+          <mc:Choice Requires="wps">
+            <w:drawing>
+              <wp:anchor distT="0" distB="0" distL="114300" distR="114300" simplePos="0" relativeHeight="251652608" behindDoc="0" locked="0" layoutInCell="1" allowOverlap="1" wp14:anchorId="116731DD" wp14:editId="3EF0B71D">
+                <wp:simplePos x="0" y="0"/>
+                <wp:positionH relativeFrom="column">
+                  <wp:posOffset>4076065</wp:posOffset>
+                </wp:positionH>
+                <wp:positionV relativeFrom="paragraph">
+                  <wp:posOffset>1676400</wp:posOffset>
+                </wp:positionV>
+                <wp:extent cx="929640" cy="251460"/>
+                <wp:effectExtent l="0" t="0" r="22860" b="15240"/>
+                <wp:wrapNone/>
+                <wp:docPr id="13" name="Tekstvak 13"/>
+                <wp:cNvGraphicFramePr/>
+                <a:graphic xmlns:a="http://schemas.openxmlformats.org/drawingml/2006/main">
+                  <a:graphicData uri="http://schemas.microsoft.com/office/word/2010/wordprocessingShape">
+                    <wps:wsp>
+                      <wps:cNvSpPr txBox="1"/>
+                      <wps:spPr>
+                        <a:xfrm>
+                          <a:off x="0" y="0"/>
+                          <a:ext cx="929640" cy="251460"/>
+                        </a:xfrm>
+                        <a:prstGeom prst="rect">
+                          <a:avLst/>
+                        </a:prstGeom>
+                        <a:solidFill>
+                          <a:schemeClr val="lt1"/>
+                        </a:solidFill>
+                        <a:ln w="6350">
+                          <a:solidFill>
+                            <a:prstClr val="black"/>
+                          </a:solidFill>
+                        </a:ln>
+                      </wps:spPr>
+                      <wps:txbx>
+                        <w:txbxContent>
+                          <w:p>
+                            <w:r>
+                              <w:t>Achtergrond</w:t>
+                            </w:r>
+                          </w:p>
+                        </w:txbxContent>
+                      </wps:txbx>
+                      <wps:bodyPr rot="0" spcFirstLastPara="0" vertOverflow="overflow" horzOverflow="overflow" vert="horz" wrap="square" lIns="91440" tIns="45720" rIns="91440" bIns="45720" numCol="1" spcCol="0" rtlCol="0" fromWordArt="0" anchor="t" anchorCtr="0" forceAA="0" compatLnSpc="1">
+                        <a:prstTxWarp prst="textNoShape">
+                          <a:avLst/>
+                        </a:prstTxWarp>
+                        <a:noAutofit/>
+                      </wps:bodyPr>
+                    </wps:wsp>
+                  </a:graphicData>
+                </a:graphic>
+                <wp14:sizeRelH relativeFrom="margin">
+                  <wp14:pctWidth>0</wp14:pctWidth>
+                </wp14:sizeRelH>
+                <wp14:sizeRelV relativeFrom="margin">
+                  <wp14:pctHeight>0</wp14:pctHeight>
+                </wp14:sizeRelV>
+              </wp:anchor>
+            </w:drawing>
+          </mc:Choice>
+          <mc:Fallback>
+            <w:pict>
+              <v:shape w14:anchorId="116731DD" id="Tekstvak 13" o:spid="_x0000_s1030" type="#_x0000_t202" style="position:absolute;margin-left:320.95pt;margin-top:132pt;width:73.2pt;height:19.8pt;z-index:251652608;visibility:visible;mso-wrap-style:square;mso-width-percent:0;mso-height-percent:0;mso-wrap-distance-left:9pt;mso-wrap-distance-top:0;mso-wrap-distance-right:9pt;mso-wrap-distance-bottom:0;mso-position-horizontal:absolute;mso-position-horizontal-relative:text;mso-position-vertical:absolute;mso-position-vertical-relative:text;mso-width-percent:0;mso-height-percent:0;mso-width-relative:margin;mso-height-relative:margin;v-text-anchor:top" o:gfxdata="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" fillcolor="white [3201]" strokeweight=".5pt">
+                <v:textbox>
+                  <w:txbxContent>
+                    <w:p>
+                      <w:r>
+                        <w:t>Achtergrond</w:t>
+                      </w:r>
+                    </w:p>
+                  </w:txbxContent>
+                </v:textbox>
+              </v:shape>
+            </w:pict>
+          </mc:Fallback>
+        </mc:AlternateContent>
+      </w:r>
+      <w:r>
+        <w:rPr>
+          <w:rFonts w:ascii="Verdana" w:eastAsia="Times New Roman" w:hAnsi="Verdana" w:cs="Times New Roman"/>
+          <w:noProof/>
+          <w:color w:val="000000"/>
+          <w:sz w:val="18"/>
+          <w:szCs w:val="18"/>
+          <w:lang w:eastAsia="nl-NL"/>
+        </w:rPr>
+        <mc:AlternateContent>
+          <mc:Choice Requires="wps">
+            <w:drawing>
+              <wp:anchor distT="0" distB="0" distL="114300" distR="114300" simplePos="0" relativeHeight="251656704" behindDoc="0" locked="0" layoutInCell="1" allowOverlap="1" wp14:anchorId="33ADA67B" wp14:editId="27D89972">
+                <wp:simplePos x="0" y="0"/>
+                <wp:positionH relativeFrom="column">
+                  <wp:posOffset>4990465</wp:posOffset>
+                </wp:positionH>
+                <wp:positionV relativeFrom="paragraph">
+                  <wp:posOffset>243840</wp:posOffset>
+                </wp:positionV>
+                <wp:extent cx="640080" cy="251460"/>
+                <wp:effectExtent l="0" t="0" r="26670" b="15240"/>
+                <wp:wrapNone/>
+                <wp:docPr id="10" name="Tekstvak 10"/>
+                <wp:cNvGraphicFramePr/>
+                <a:graphic xmlns:a="http://schemas.openxmlformats.org/drawingml/2006/main">
+                  <a:graphicData uri="http://schemas.microsoft.com/office/word/2010/wordprocessingShape">
+                    <wps:wsp>
+                      <wps:cNvSpPr txBox="1"/>
+                      <wps:spPr>
+                        <a:xfrm>
+                          <a:off x="0" y="0"/>
+                          <a:ext cx="640080" cy="251460"/>
+                        </a:xfrm>
+                        <a:prstGeom prst="rect">
+                          <a:avLst/>
+                        </a:prstGeom>
+                        <a:solidFill>
+                          <a:schemeClr val="lt1"/>
+                        </a:solidFill>
+                        <a:ln w="6350">
+                          <a:solidFill>
+                            <a:prstClr val="black"/>
+                          </a:solidFill>
+                        </a:ln>
+                      </wps:spPr>
+                      <wps:txbx>
+                        <w:txbxContent>
+                          <w:p>
+                            <w:proofErr w:type="spellStart"/>
+                            <w:r>
+                              <w:t>Navbar</w:t>
+                            </w:r>
+                            <w:proofErr w:type="spellEnd"/>
+                          </w:p>
+                        </w:txbxContent>
+                      </wps:txbx>
+                      <wps:bodyPr rot="0" spcFirstLastPara="0" vertOverflow="overflow" horzOverflow="overflow" vert="horz" wrap="square" lIns="91440" tIns="45720" rIns="91440" bIns="45720" numCol="1" spcCol="0" rtlCol="0" fromWordArt="0" anchor="t" anchorCtr="0" forceAA="0" compatLnSpc="1">
+                        <a:prstTxWarp prst="textNoShape">
+                          <a:avLst/>
+                        </a:prstTxWarp>
+                        <a:noAutofit/>
+                      </wps:bodyPr>
+                    </wps:wsp>
+                  </a:graphicData>
+                </a:graphic>
+                <wp14:sizeRelH relativeFrom="margin">
+                  <wp14:pctWidth>0</wp14:pctWidth>
+                </wp14:sizeRelH>
+                <wp14:sizeRelV relativeFrom="margin">
+                  <wp14:pctHeight>0</wp14:pctHeight>
+                </wp14:sizeRelV>
+              </wp:anchor>
+            </w:drawing>
+          </mc:Choice>
+          <mc:Fallback>
+            <w:pict>
+              <v:shape w14:anchorId="33ADA67B" id="Tekstvak 10" o:spid="_x0000_s1031" type="#_x0000_t202" style="position:absolute;margin-left:392.95pt;margin-top:19.2pt;width:50.4pt;height:19.8pt;z-index:251656704;visibility:visible;mso-wrap-style:square;mso-width-percent:0;mso-height-percent:0;mso-wrap-distance-left:9pt;mso-wrap-distance-top:0;mso-wrap-distance-right:9pt;mso-wrap-distance-bottom:0;mso-position-horizontal:absolute;mso-position-horizontal-relative:text;mso-position-vertical:absolute;mso-position-vertical-relative:text;mso-width-percent:0;mso-height-percent:0;mso-width-relative:margin;mso-height-relative:margin;v-text-anchor:top" o:gfxdata="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" fillcolor="white [3201]" strokeweight=".5pt">
+                <v:textbox>
+                  <w:txbxContent>
+                    <w:p>
+                      <w:proofErr w:type="spellStart"/>
+                      <w:r>
+                        <w:t>Navbar</w:t>
+                      </w:r>
+                      <w:proofErr w:type="spellEnd"/>
+                    </w:p>
+                  </w:txbxContent>
+                </v:textbox>
+              </v:shape>
+            </w:pict>
+          </mc:Fallback>
+        </mc:AlternateContent>
+      </w:r>
+      <w:r>
+        <w:rPr>
+          <w:rFonts w:ascii="Verdana" w:eastAsia="Times New Roman" w:hAnsi="Verdana" w:cs="Times New Roman"/>
+          <w:noProof/>
+          <w:color w:val="000000"/>
+          <w:sz w:val="18"/>
+          <w:szCs w:val="18"/>
+          <w:lang w:eastAsia="nl-NL"/>
+        </w:rPr>
+        <mc:AlternateContent>
+          <mc:Choice Requires="wps">
+            <w:drawing>
+              <wp:anchor distT="0" distB="0" distL="114300" distR="114300" simplePos="0" relativeHeight="251653632" behindDoc="0" locked="0" layoutInCell="1" allowOverlap="1" wp14:anchorId="3B837F4F" wp14:editId="3EB7CBD2">
+                <wp:simplePos x="0" y="0"/>
+                <wp:positionH relativeFrom="column">
+                  <wp:posOffset>677545</wp:posOffset>
+                </wp:positionH>
+                <wp:positionV relativeFrom="paragraph">
+                  <wp:posOffset>259080</wp:posOffset>
+                </wp:positionV>
+                <wp:extent cx="4099560" cy="198120"/>
+                <wp:effectExtent l="0" t="0" r="15240" b="11430"/>
+                <wp:wrapNone/>
+                <wp:docPr id="7" name="Rechthoek 7"/>
+                <wp:cNvGraphicFramePr/>
+                <a:graphic xmlns:a="http://schemas.openxmlformats.org/drawingml/2006/main">
+                  <a:graphicData uri="http://schemas.microsoft.com/office/word/2010/wordprocessingShape">
+                    <wps:wsp>
+                      <wps:cNvSpPr/>
+                      <wps:spPr>
+                        <a:xfrm>
+                          <a:off x="0" y="0"/>
+                          <a:ext cx="4099560" cy="198120"/>
+                        </a:xfrm>
+                        <a:prstGeom prst="rect">
+                          <a:avLst/>
+                        </a:prstGeom>
+                      </wps:spPr>
+                      <wps:style>
+                        <a:lnRef idx="2">
+                          <a:schemeClr val="dk1"/>
+                        </a:lnRef>
+                        <a:fillRef idx="1">
+                          <a:schemeClr val="lt1"/>
+                        </a:fillRef>
+                        <a:effectRef idx="0">
+                          <a:schemeClr val="dk1"/>
+                        </a:effectRef>
+                        <a:fontRef idx="minor">
+                          <a:schemeClr val="dk1"/>
+                        </a:fontRef>
+                      </wps:style>
+                      <wps:bodyPr rot="0" spcFirstLastPara="0" vertOverflow="overflow" horzOverflow="overflow" vert="horz" wrap="square" lIns="91440" tIns="45720" rIns="91440" bIns="45720" numCol="1" spcCol="0" rtlCol="0" fromWordArt="0" anchor="ctr" anchorCtr="0" forceAA="0" compatLnSpc="1">
+                        <a:prstTxWarp prst="textNoShape">
+                          <a:avLst/>
+                        </a:prstTxWarp>
+                        <a:noAutofit/>
+                      </wps:bodyPr>
+                    </wps:wsp>
+                  </a:graphicData>
+                </a:graphic>
+                <wp14:sizeRelH relativeFrom="margin">
+                  <wp14:pctWidth>0</wp14:pctWidth>
+                </wp14:sizeRelH>
+                <wp14:sizeRelV relativeFrom="margin">
+                  <wp14:pctHeight>0</wp14:pctHeight>
+                </wp14:sizeRelV>
+              </wp:anchor>
+            </w:drawing>
+          </mc:Choice>
+          <mc:Fallback>
+            <w:pict>
+              <v:rect w14:anchorId="54B5D994" id="Rechthoek 7" o:spid="_x0000_s1026" style="position:absolute;margin-left:53.35pt;margin-top:20.4pt;width:322.8pt;height:15.6pt;z-index:251653632;visibility:visible;mso-wrap-style:square;mso-width-percent:0;mso-height-percent:0;mso-wrap-distance-left:9pt;mso-wrap-distance-top:0;mso-wrap-distance-right:9pt;mso-wrap-distance-bottom:0;mso-position-horizontal:absolute;mso-position-horizontal-relative:text;mso-position-vertical:absolute;mso-position-vertical-relative:text;mso-width-percent:0;mso-height-percent:0;mso-width-relative:margin;mso-height-relative:margin;v-text-anchor:middle" o:gfxdata="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" fillcolor="white [3201]" strokecolor="black [3200]" strokeweight="1pt"/>
+            </w:pict>
+          </mc:Fallback>
+        </mc:AlternateContent>
+      </w:r>
+      <w:r>
+        <w:rPr>
+          <w:rFonts w:ascii="Verdana" w:eastAsia="Times New Roman" w:hAnsi="Verdana" w:cs="Times New Roman"/>
+          <w:noProof/>
+          <w:color w:val="000000"/>
+          <w:sz w:val="18"/>
+          <w:szCs w:val="18"/>
+          <w:lang w:eastAsia="nl-NL"/>
+        </w:rPr>
+        <mc:AlternateContent>
+          <mc:Choice Requires="wps">
+            <w:drawing>
+              <wp:anchor distT="0" distB="0" distL="114300" distR="114300" simplePos="0" relativeHeight="251651584" behindDoc="0" locked="0" layoutInCell="1" allowOverlap="1" wp14:anchorId="2C131420" wp14:editId="72F7EB7C">
+                <wp:simplePos x="0" y="0"/>
+                <wp:positionH relativeFrom="column">
+                  <wp:posOffset>4053205</wp:posOffset>
+                </wp:positionH>
+                <wp:positionV relativeFrom="paragraph">
+                  <wp:posOffset>464820</wp:posOffset>
+                </wp:positionV>
+                <wp:extent cx="716280" cy="3070860"/>
+                <wp:effectExtent l="0" t="0" r="26670" b="15240"/>
+                <wp:wrapNone/>
+                <wp:docPr id="6" name="Rechthoek 6"/>
+                <wp:cNvGraphicFramePr/>
+                <a:graphic xmlns:a="http://schemas.openxmlformats.org/drawingml/2006/main">
+                  <a:graphicData uri="http://schemas.microsoft.com/office/word/2010/wordprocessingShape">
+                    <wps:wsp>
+                      <wps:cNvSpPr/>
+                      <wps:spPr>
+                        <a:xfrm>
+                          <a:off x="0" y="0"/>
+                          <a:ext cx="716280" cy="3070860"/>
+                        </a:xfrm>
+                        <a:prstGeom prst="rect">
+                          <a:avLst/>
+                        </a:prstGeom>
+                        <a:solidFill>
+                          <a:schemeClr val="bg1"/>
+                        </a:solidFill>
+                      </wps:spPr>
+                      <wps:style>
+                        <a:lnRef idx="2">
+                          <a:schemeClr val="accent1">
+                            <a:shade val="50000"/>
+                          </a:schemeClr>
+                        </a:lnRef>
+                        <a:fillRef idx="1">
+                          <a:schemeClr val="accent1"/>
+                        </a:fillRef>
+                        <a:effectRef idx="0">
+                          <a:schemeClr val="accent1"/>
+                        </a:effectRef>
+                        <a:fontRef idx="minor">
+                          <a:schemeClr val="lt1"/>
+                        </a:fontRef>
+                      </wps:style>
+                      <wps:bodyPr rot="0" spcFirstLastPara="0" vertOverflow="overflow" horzOverflow="overflow" vert="horz" wrap="square" lIns="91440" tIns="45720" rIns="91440" bIns="45720" numCol="1" spcCol="0" rtlCol="0" fromWordArt="0" anchor="ctr" anchorCtr="0" forceAA="0" compatLnSpc="1">
+                        <a:prstTxWarp prst="textNoShape">
+                          <a:avLst/>
+                        </a:prstTxWarp>
+                        <a:noAutofit/>
+                      </wps:bodyPr>
+                    </wps:wsp>
+                  </a:graphicData>
+                </a:graphic>
+                <wp14:sizeRelV relativeFrom="margin">
+                  <wp14:pctHeight>0</wp14:pctHeight>
+                </wp14:sizeRelV>
+              </wp:anchor>
+            </w:drawing>
+          </mc:Choice>
+          <mc:Fallback>
+            <w:pict>
+              <v:rect w14:anchorId="1D85878F" id="Rechthoek 6" o:spid="_x0000_s1026" style="position:absolute;margin-left:319.15pt;margin-top:36.6pt;width:56.4pt;height:241.8pt;z-index:251651584;visibility:visible;mso-wrap-style:square;mso-height-percent:0;mso-wrap-distance-left:9pt;mso-wrap-distance-top:0;mso-wrap-distance-right:9pt;mso-wrap-distance-bottom:0;mso-position-horizontal:absolute;mso-position-horizontal-relative:text;mso-position-vertical:absolute;mso-position-vertical-relative:text;mso-height-percent:0;mso-height-relative:margin;v-text-anchor:middle" o:gfxdata="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" fillcolor="white [3212]" strokecolor="#1f4d78 [1604]" strokeweight="1pt"/>
+            </w:pict>
+          </mc:Fallback>
+        </mc:AlternateContent>
+      </w:r>
+      <w:r>
+        <w:rPr>
+          <w:rFonts w:ascii="Verdana" w:eastAsia="Times New Roman" w:hAnsi="Verdana" w:cs="Times New Roman"/>
+          <w:noProof/>
+          <w:color w:val="000000"/>
+          <w:sz w:val="18"/>
+          <w:szCs w:val="18"/>
+          <w:lang w:eastAsia="nl-NL"/>
+        </w:rPr>
+        <mc:AlternateContent>
+          <mc:Choice Requires="wps">
+            <w:drawing>
+              <wp:anchor distT="0" distB="0" distL="114300" distR="114300" simplePos="0" relativeHeight="251647488" behindDoc="0" locked="0" layoutInCell="1" allowOverlap="1" wp14:anchorId="2C11E869" wp14:editId="460DE16E">
+                <wp:simplePos x="0" y="0"/>
+                <wp:positionH relativeFrom="column">
+                  <wp:posOffset>685165</wp:posOffset>
+                </wp:positionH>
+                <wp:positionV relativeFrom="paragraph">
+                  <wp:posOffset>457200</wp:posOffset>
+                </wp:positionV>
+                <wp:extent cx="716280" cy="3070860"/>
+                <wp:effectExtent l="0" t="0" r="26670" b="15240"/>
+                <wp:wrapNone/>
+                <wp:docPr id="5" name="Rechthoek 5"/>
+                <wp:cNvGraphicFramePr/>
+                <a:graphic xmlns:a="http://schemas.openxmlformats.org/drawingml/2006/main">
+                  <a:graphicData uri="http://schemas.microsoft.com/office/word/2010/wordprocessingShape">
+                    <wps:wsp>
+                      <wps:cNvSpPr/>
+                      <wps:spPr>
+                        <a:xfrm>
+                          <a:off x="0" y="0"/>
+                          <a:ext cx="716280" cy="3070860"/>
+                        </a:xfrm>
+                        <a:prstGeom prst="rect">
+                          <a:avLst/>
+                        </a:prstGeom>
+                        <a:solidFill>
+                          <a:schemeClr val="bg1"/>
+                        </a:solidFill>
+                      </wps:spPr>
+                      <wps:style>
+                        <a:lnRef idx="2">
+                          <a:schemeClr val="accent1">
+                            <a:shade val="50000"/>
+                          </a:schemeClr>
+                        </a:lnRef>
+                        <a:fillRef idx="1">
+                          <a:schemeClr val="accent1"/>
+                        </a:fillRef>
+                        <a:effectRef idx="0">
+                          <a:schemeClr val="accent1"/>
+                        </a:effectRef>
+                        <a:fontRef idx="minor">
+                          <a:schemeClr val="lt1"/>
+                        </a:fontRef>
+                      </wps:style>
+                      <wps:bodyPr rot="0" spcFirstLastPara="0" vertOverflow="overflow" horzOverflow="overflow" vert="horz" wrap="square" lIns="91440" tIns="45720" rIns="91440" bIns="45720" numCol="1" spcCol="0" rtlCol="0" fromWordArt="0" anchor="ctr" anchorCtr="0" forceAA="0" compatLnSpc="1">
+                        <a:prstTxWarp prst="textNoShape">
+                          <a:avLst/>
+                        </a:prstTxWarp>
+                        <a:noAutofit/>
+                      </wps:bodyPr>
+                    </wps:wsp>
+                  </a:graphicData>
+                </a:graphic>
+                <wp14:sizeRelV relativeFrom="margin">
+                  <wp14:pctHeight>0</wp14:pctHeight>
+                </wp14:sizeRelV>
+              </wp:anchor>
+            </w:drawing>
+          </mc:Choice>
+          <mc:Fallback>
+            <w:pict>
+              <v:rect w14:anchorId="1A154802" id="Rechthoek 5" o:spid="_x0000_s1026" style="position:absolute;margin-left:53.95pt;margin-top:36pt;width:56.4pt;height:241.8pt;z-index:251647488;visibility:visible;mso-wrap-style:square;mso-height-percent:0;mso-wrap-distance-left:9pt;mso-wrap-distance-top:0;mso-wrap-distance-right:9pt;mso-wrap-distance-bottom:0;mso-position-horizontal:absolute;mso-position-horizontal-relative:text;mso-position-vertical:absolute;mso-position-vertical-relative:text;mso-height-percent:0;mso-height-relative:margin;v-text-anchor:middle" o:gfxdata="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" fillcolor="white [3212]" strokecolor="#1f4d78 [1604]" strokeweight="1pt"/>
+            </w:pict>
+          </mc:Fallback>
+        </mc:AlternateContent>
+      </w:r>
+      <w:r>
+        <w:rPr>
+          <w:rFonts w:ascii="Verdana" w:eastAsia="Times New Roman" w:hAnsi="Verdana" w:cs="Times New Roman"/>
+          <w:noProof/>
+          <w:color w:val="000000"/>
+          <w:sz w:val="18"/>
+          <w:szCs w:val="18"/>
+          <w:lang w:eastAsia="nl-NL"/>
+        </w:rPr>
+        <mc:AlternateContent>
+          <mc:Choice Requires="wps">
+            <w:drawing>
+              <wp:anchor distT="0" distB="0" distL="114300" distR="114300" simplePos="0" relativeHeight="251646464" behindDoc="0" locked="0" layoutInCell="1" allowOverlap="1" wp14:anchorId="1D8E1846" wp14:editId="6F45EAB3">
+                <wp:simplePos x="0" y="0"/>
+                <wp:positionH relativeFrom="column">
+                  <wp:posOffset>1393825</wp:posOffset>
+                </wp:positionH>
+                <wp:positionV relativeFrom="paragraph">
+                  <wp:posOffset>449580</wp:posOffset>
+                </wp:positionV>
+                <wp:extent cx="2667000" cy="3093720"/>
+                <wp:effectExtent l="0" t="0" r="19050" b="11430"/>
+                <wp:wrapTopAndBottom/>
+                <wp:docPr id="4" name="Rechthoek 4"/>
+                <wp:cNvGraphicFramePr/>
+                <a:graphic xmlns:a="http://schemas.openxmlformats.org/drawingml/2006/main">
+                  <a:graphicData uri="http://schemas.microsoft.com/office/word/2010/wordprocessingShape">
+                    <wps:wsp>
+                      <wps:cNvSpPr/>
+                      <wps:spPr>
+                        <a:xfrm>
+                          <a:off x="0" y="0"/>
+                          <a:ext cx="2667000" cy="3093720"/>
+                        </a:xfrm>
+                        <a:prstGeom prst="rect">
+                          <a:avLst/>
+                        </a:prstGeom>
+                      </wps:spPr>
+                      <wps:style>
+                        <a:lnRef idx="2">
+                          <a:schemeClr val="accent1">
+                            <a:shade val="50000"/>
+                          </a:schemeClr>
+                        </a:lnRef>
+                        <a:fillRef idx="1">
+                          <a:schemeClr val="accent1"/>
+                        </a:fillRef>
+                        <a:effectRef idx="0">
+                          <a:schemeClr val="accent1"/>
+                        </a:effectRef>
+                        <a:fontRef idx="minor">
+                          <a:schemeClr val="lt1"/>
+                        </a:fontRef>
+                      </wps:style>
+                      <wps:bodyPr rot="0" spcFirstLastPara="0" vertOverflow="overflow" horzOverflow="overflow" vert="horz" wrap="square" lIns="91440" tIns="45720" rIns="91440" bIns="45720" numCol="1" spcCol="0" rtlCol="0" fromWordArt="0" anchor="ctr" anchorCtr="0" forceAA="0" compatLnSpc="1">
+                        <a:prstTxWarp prst="textNoShape">
+                          <a:avLst/>
+                        </a:prstTxWarp>
+                        <a:noAutofit/>
+                      </wps:bodyPr>
+                    </wps:wsp>
+                  </a:graphicData>
+                </a:graphic>
+                <wp14:sizeRelH relativeFrom="margin">
+                  <wp14:pctWidth>0</wp14:pctWidth>
+                </wp14:sizeRelH>
+                <wp14:sizeRelV relativeFrom="margin">
+                  <wp14:pctHeight>0</wp14:pctHeight>
+                </wp14:sizeRelV>
+              </wp:anchor>
+            </w:drawing>
+          </mc:Choice>
+          <mc:Fallback>
+            <w:pict>
+              <v:rect w14:anchorId="18B1F6C3" id="Rechthoek 4" o:spid="_x0000_s1026" style="position:absolute;margin-left:109.75pt;margin-top:35.4pt;width:210pt;height:243.6pt;z-index:251646464;visibility:visible;mso-wrap-style:square;mso-width-percent:0;mso-height-percent:0;mso-wrap-distance-left:9pt;mso-wrap-distance-top:0;mso-wrap-distance-right:9pt;mso-wrap-distance-bottom:0;mso-position-horizontal:absolute;mso-position-horizontal-relative:text;mso-position-vertical:absolute;mso-position-vertical-relative:text;mso-width-percent:0;mso-height-percent:0;mso-width-relative:margin;mso-height-relative:margin;v-text-anchor:middle" o:gfxdata="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" fillcolor="#5b9bd5 [3204]" strokecolor="#1f4d78 [1604]" strokeweight="1pt">
+                <w10:wrap type="topAndBottom"/>
+              </v:rect>
+            </w:pict>
+          </mc:Fallback>
+        </mc:AlternateContent>
+      </w:r>
+      <w:r>
+        <w:rPr>
           <w:rFonts w:ascii="Calibri" w:hAnsi="Calibri"/>
         </w:rPr>
-      </w:pPr>
-      <w:r>
+        <w:t xml:space="preserve"> </w:t>
+      </w:r>
+    </w:p>
+    <w:p>
+      <w:pPr>
         <w:rPr>
           <w:rFonts w:ascii="Calibri" w:hAnsi="Calibri"/>
         </w:rPr>
-        <w:t>Hier vermeld je alle functionaliteiten (zie PvE) die de applicatie gaat bieden. Geef hierbij duidelijk aan wat eisen en wensen zijn (prioriteiten). Zorg ervoor dat het ook voor niet vakg</w:t>
-      </w:r>
-      <w:r>
+      </w:pPr>
+      <w:r>
+        <w:rPr>
+          <w:rFonts w:ascii="Verdana" w:eastAsia="Times New Roman" w:hAnsi="Verdana" w:cs="Times New Roman"/>
+          <w:noProof/>
+          <w:color w:val="000000"/>
+          <w:sz w:val="18"/>
+          <w:szCs w:val="18"/>
+          <w:lang w:eastAsia="nl-NL"/>
+        </w:rPr>
+        <mc:AlternateContent>
+          <mc:Choice Requires="wps">
+            <w:drawing>
+              <wp:anchor distT="0" distB="0" distL="114300" distR="114300" simplePos="0" relativeHeight="251659776" behindDoc="0" locked="0" layoutInCell="1" allowOverlap="1" wp14:anchorId="6849DAD9" wp14:editId="745DA08E">
+                <wp:simplePos x="0" y="0"/>
+                <wp:positionH relativeFrom="column">
+                  <wp:posOffset>3390265</wp:posOffset>
+                </wp:positionH>
+                <wp:positionV relativeFrom="paragraph">
+                  <wp:posOffset>3293745</wp:posOffset>
+                </wp:positionV>
+                <wp:extent cx="1402080" cy="784860"/>
+                <wp:effectExtent l="0" t="0" r="26670" b="15240"/>
+                <wp:wrapNone/>
+                <wp:docPr id="17" name="Rechthoek 17"/>
+                <wp:cNvGraphicFramePr/>
+                <a:graphic xmlns:a="http://schemas.openxmlformats.org/drawingml/2006/main">
+                  <a:graphicData uri="http://schemas.microsoft.com/office/word/2010/wordprocessingShape">
+                    <wps:wsp>
+                      <wps:cNvSpPr/>
+                      <wps:spPr>
+                        <a:xfrm>
+                          <a:off x="0" y="0"/>
+                          <a:ext cx="1402080" cy="784860"/>
+                        </a:xfrm>
+                        <a:prstGeom prst="rect">
+                          <a:avLst/>
+                        </a:prstGeom>
+                        <a:solidFill>
+                          <a:schemeClr val="bg1"/>
+                        </a:solidFill>
+                      </wps:spPr>
+                      <wps:style>
+                        <a:lnRef idx="2">
+                          <a:schemeClr val="accent1">
+                            <a:shade val="50000"/>
+                          </a:schemeClr>
+                        </a:lnRef>
+                        <a:fillRef idx="1">
+                          <a:schemeClr val="accent1"/>
+                        </a:fillRef>
+                        <a:effectRef idx="0">
+                          <a:schemeClr val="accent1"/>
+                        </a:effectRef>
+                        <a:fontRef idx="minor">
+                          <a:schemeClr val="lt1"/>
+                        </a:fontRef>
+                      </wps:style>
+                      <wps:bodyPr rot="0" spcFirstLastPara="0" vertOverflow="overflow" horzOverflow="overflow" vert="horz" wrap="square" lIns="91440" tIns="45720" rIns="91440" bIns="45720" numCol="1" spcCol="0" rtlCol="0" fromWordArt="0" anchor="ctr" anchorCtr="0" forceAA="0" compatLnSpc="1">
+                        <a:prstTxWarp prst="textNoShape">
+                          <a:avLst/>
+                        </a:prstTxWarp>
+                        <a:noAutofit/>
+                      </wps:bodyPr>
+                    </wps:wsp>
+                  </a:graphicData>
+                </a:graphic>
+                <wp14:sizeRelH relativeFrom="margin">
+                  <wp14:pctWidth>0</wp14:pctWidth>
+                </wp14:sizeRelH>
+                <wp14:sizeRelV relativeFrom="margin">
+                  <wp14:pctHeight>0</wp14:pctHeight>
+                </wp14:sizeRelV>
+              </wp:anchor>
+            </w:drawing>
+          </mc:Choice>
+          <mc:Fallback>
+            <w:pict>
+              <v:rect w14:anchorId="1302503B" id="Rechthoek 17" o:spid="_x0000_s1026" style="position:absolute;margin-left:266.95pt;margin-top:259.35pt;width:110.4pt;height:61.8pt;z-index:251659776;visibility:visible;mso-wrap-style:square;mso-width-percent:0;mso-height-percent:0;mso-wrap-distance-left:9pt;mso-wrap-distance-top:0;mso-wrap-distance-right:9pt;mso-wrap-distance-bottom:0;mso-position-horizontal:absolute;mso-position-horizontal-relative:text;mso-position-vertical:absolute;mso-position-vertical-relative:text;mso-width-percent:0;mso-height-percent:0;mso-width-relative:margin;mso-height-relative:margin;v-text-anchor:middle" o:gfxdata="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" fillcolor="white [3212]" strokecolor="#1f4d78 [1604]" strokeweight="1pt"/>
+            </w:pict>
+          </mc:Fallback>
+        </mc:AlternateContent>
+      </w:r>
+      <w:r>
+        <w:rPr>
+          <w:rFonts w:ascii="Verdana" w:eastAsia="Times New Roman" w:hAnsi="Verdana" w:cs="Times New Roman"/>
+          <w:noProof/>
+          <w:color w:val="000000"/>
+          <w:sz w:val="18"/>
+          <w:szCs w:val="18"/>
+          <w:lang w:eastAsia="nl-NL"/>
+        </w:rPr>
+        <mc:AlternateContent>
+          <mc:Choice Requires="wps">
+            <w:drawing>
+              <wp:anchor distT="0" distB="0" distL="114300" distR="114300" simplePos="0" relativeHeight="251657728" behindDoc="0" locked="0" layoutInCell="1" allowOverlap="1" wp14:anchorId="46E54CBD" wp14:editId="65BDD0E4">
+                <wp:simplePos x="0" y="0"/>
+                <wp:positionH relativeFrom="column">
+                  <wp:posOffset>708025</wp:posOffset>
+                </wp:positionH>
+                <wp:positionV relativeFrom="paragraph">
+                  <wp:posOffset>3293745</wp:posOffset>
+                </wp:positionV>
+                <wp:extent cx="1409700" cy="784860"/>
+                <wp:effectExtent l="0" t="0" r="19050" b="15240"/>
+                <wp:wrapNone/>
+                <wp:docPr id="15" name="Rechthoek 15"/>
+                <wp:cNvGraphicFramePr/>
+                <a:graphic xmlns:a="http://schemas.openxmlformats.org/drawingml/2006/main">
+                  <a:graphicData uri="http://schemas.microsoft.com/office/word/2010/wordprocessingShape">
+                    <wps:wsp>
+                      <wps:cNvSpPr/>
+                      <wps:spPr>
+                        <a:xfrm>
+                          <a:off x="0" y="0"/>
+                          <a:ext cx="1409700" cy="784860"/>
+                        </a:xfrm>
+                        <a:prstGeom prst="rect">
+                          <a:avLst/>
+                        </a:prstGeom>
+                        <a:solidFill>
+                          <a:schemeClr val="bg1"/>
+                        </a:solidFill>
+                      </wps:spPr>
+                      <wps:style>
+                        <a:lnRef idx="2">
+                          <a:schemeClr val="accent1">
+                            <a:shade val="50000"/>
+                          </a:schemeClr>
+                        </a:lnRef>
+                        <a:fillRef idx="1">
+                          <a:schemeClr val="accent1"/>
+                        </a:fillRef>
+                        <a:effectRef idx="0">
+                          <a:schemeClr val="accent1"/>
+                        </a:effectRef>
+                        <a:fontRef idx="minor">
+                          <a:schemeClr val="lt1"/>
+                        </a:fontRef>
+                      </wps:style>
+                      <wps:bodyPr rot="0" spcFirstLastPara="0" vertOverflow="overflow" horzOverflow="overflow" vert="horz" wrap="square" lIns="91440" tIns="45720" rIns="91440" bIns="45720" numCol="1" spcCol="0" rtlCol="0" fromWordArt="0" anchor="ctr" anchorCtr="0" forceAA="0" compatLnSpc="1">
+                        <a:prstTxWarp prst="textNoShape">
+                          <a:avLst/>
+                        </a:prstTxWarp>
+                        <a:noAutofit/>
+                      </wps:bodyPr>
+                    </wps:wsp>
+                  </a:graphicData>
+                </a:graphic>
+                <wp14:sizeRelH relativeFrom="margin">
+                  <wp14:pctWidth>0</wp14:pctWidth>
+                </wp14:sizeRelH>
+                <wp14:sizeRelV relativeFrom="margin">
+                  <wp14:pctHeight>0</wp14:pctHeight>
+                </wp14:sizeRelV>
+              </wp:anchor>
+            </w:drawing>
+          </mc:Choice>
+          <mc:Fallback>
+            <w:pict>
+              <v:rect w14:anchorId="37905E50" id="Rechthoek 15" o:spid="_x0000_s1026" style="position:absolute;margin-left:55.75pt;margin-top:259.35pt;width:111pt;height:61.8pt;z-index:251657728;visibility:visible;mso-wrap-style:square;mso-width-percent:0;mso-height-percent:0;mso-wrap-distance-left:9pt;mso-wrap-distance-top:0;mso-wrap-distance-right:9pt;mso-wrap-distance-bottom:0;mso-position-horizontal:absolute;mso-position-horizontal-relative:text;mso-position-vertical:absolute;mso-position-vertical-relative:text;mso-width-percent:0;mso-height-percent:0;mso-width-relative:margin;mso-height-relative:margin;v-text-anchor:middle" o:gfxdata="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" fillcolor="white [3212]" strokecolor="#1f4d78 [1604]" strokeweight="1pt"/>
+            </w:pict>
+          </mc:Fallback>
+        </mc:AlternateContent>
+      </w:r>
+      <w:r>
+        <w:rPr>
+          <w:rFonts w:ascii="Verdana" w:eastAsia="Times New Roman" w:hAnsi="Verdana" w:cs="Times New Roman"/>
+          <w:noProof/>
+          <w:color w:val="000000"/>
+          <w:sz w:val="18"/>
+          <w:szCs w:val="18"/>
+          <w:lang w:eastAsia="nl-NL"/>
+        </w:rPr>
+        <mc:AlternateContent>
+          <mc:Choice Requires="wps">
+            <w:drawing>
+              <wp:anchor distT="0" distB="0" distL="114300" distR="114300" simplePos="0" relativeHeight="251658752" behindDoc="0" locked="0" layoutInCell="1" allowOverlap="1" wp14:anchorId="3E0399B0" wp14:editId="2B2BCD21">
+                <wp:simplePos x="0" y="0"/>
+                <wp:positionH relativeFrom="column">
+                  <wp:posOffset>2125345</wp:posOffset>
+                </wp:positionH>
+                <wp:positionV relativeFrom="paragraph">
+                  <wp:posOffset>3301365</wp:posOffset>
+                </wp:positionV>
+                <wp:extent cx="1249680" cy="784860"/>
+                <wp:effectExtent l="0" t="0" r="26670" b="15240"/>
+                <wp:wrapNone/>
+                <wp:docPr id="16" name="Rechthoek 16"/>
+                <wp:cNvGraphicFramePr/>
+                <a:graphic xmlns:a="http://schemas.openxmlformats.org/drawingml/2006/main">
+                  <a:graphicData uri="http://schemas.microsoft.com/office/word/2010/wordprocessingShape">
+                    <wps:wsp>
+                      <wps:cNvSpPr/>
+                      <wps:spPr>
+                        <a:xfrm>
+                          <a:off x="0" y="0"/>
+                          <a:ext cx="1249680" cy="784860"/>
+                        </a:xfrm>
+                        <a:prstGeom prst="rect">
+                          <a:avLst/>
+                        </a:prstGeom>
+                        <a:solidFill>
+                          <a:schemeClr val="bg1"/>
+                        </a:solidFill>
+                      </wps:spPr>
+                      <wps:style>
+                        <a:lnRef idx="2">
+                          <a:schemeClr val="accent1">
+                            <a:shade val="50000"/>
+                          </a:schemeClr>
+                        </a:lnRef>
+                        <a:fillRef idx="1">
+                          <a:schemeClr val="accent1"/>
+                        </a:fillRef>
+                        <a:effectRef idx="0">
+                          <a:schemeClr val="accent1"/>
+                        </a:effectRef>
+                        <a:fontRef idx="minor">
+                          <a:schemeClr val="lt1"/>
+                        </a:fontRef>
+                      </wps:style>
+                      <wps:bodyPr rot="0" spcFirstLastPara="0" vertOverflow="overflow" horzOverflow="overflow" vert="horz" wrap="square" lIns="91440" tIns="45720" rIns="91440" bIns="45720" numCol="1" spcCol="0" rtlCol="0" fromWordArt="0" anchor="ctr" anchorCtr="0" forceAA="0" compatLnSpc="1">
+                        <a:prstTxWarp prst="textNoShape">
+                          <a:avLst/>
+                        </a:prstTxWarp>
+                        <a:noAutofit/>
+                      </wps:bodyPr>
+                    </wps:wsp>
+                  </a:graphicData>
+                </a:graphic>
+                <wp14:sizeRelH relativeFrom="margin">
+                  <wp14:pctWidth>0</wp14:pctWidth>
+                </wp14:sizeRelH>
+                <wp14:sizeRelV relativeFrom="margin">
+                  <wp14:pctHeight>0</wp14:pctHeight>
+                </wp14:sizeRelV>
+              </wp:anchor>
+            </w:drawing>
+          </mc:Choice>
+          <mc:Fallback>
+            <w:pict>
+              <v:rect w14:anchorId="31D75AE9" id="Rechthoek 16" o:spid="_x0000_s1026" style="position:absolute;margin-left:167.35pt;margin-top:259.95pt;width:98.4pt;height:61.8pt;z-index:251658752;visibility:visible;mso-wrap-style:square;mso-width-percent:0;mso-height-percent:0;mso-wrap-distance-left:9pt;mso-wrap-distance-top:0;mso-wrap-distance-right:9pt;mso-wrap-distance-bottom:0;mso-position-horizontal:absolute;mso-position-horizontal-relative:text;mso-position-vertical:absolute;mso-position-vertical-relative:text;mso-width-percent:0;mso-height-percent:0;mso-width-relative:margin;mso-height-relative:margin;v-text-anchor:middle" o:gfxdata="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" fillcolor="white [3212]" strokecolor="#1f4d78 [1604]" strokeweight="1pt"/>
+            </w:pict>
+          </mc:Fallback>
+        </mc:AlternateContent>
+      </w:r>
+    </w:p>
+    <w:p>
+      <w:pPr>
         <w:rPr>
           <w:rFonts w:ascii="Calibri" w:hAnsi="Calibri"/>
         </w:rPr>
-        <w:t>enoten duidelijk omschreven is.</w:t>
-      </w:r>
-    </w:p>
-    <w:p>
-      <w:pPr>
+      </w:pPr>
+      <w:r>
+        <w:rPr>
+          <w:rFonts w:ascii="Verdana" w:eastAsia="Times New Roman" w:hAnsi="Verdana" w:cs="Times New Roman"/>
+          <w:noProof/>
+          <w:color w:val="000000"/>
+          <w:sz w:val="18"/>
+          <w:szCs w:val="18"/>
+          <w:lang w:eastAsia="nl-NL"/>
+        </w:rPr>
+        <mc:AlternateContent>
+          <mc:Choice Requires="wps">
+            <w:drawing>
+              <wp:anchor distT="0" distB="0" distL="114300" distR="114300" simplePos="0" relativeHeight="251660800" behindDoc="0" locked="0" layoutInCell="1" allowOverlap="1" wp14:anchorId="4A693CCF" wp14:editId="424EB887">
+                <wp:simplePos x="0" y="0"/>
+                <wp:positionH relativeFrom="column">
+                  <wp:posOffset>2437765</wp:posOffset>
+                </wp:positionH>
+                <wp:positionV relativeFrom="paragraph">
+                  <wp:posOffset>43815</wp:posOffset>
+                </wp:positionV>
+                <wp:extent cx="609600" cy="251460"/>
+                <wp:effectExtent l="0" t="0" r="19050" b="15240"/>
+                <wp:wrapNone/>
+                <wp:docPr id="19" name="Tekstvak 19"/>
+                <wp:cNvGraphicFramePr/>
+                <a:graphic xmlns:a="http://schemas.openxmlformats.org/drawingml/2006/main">
+                  <a:graphicData uri="http://schemas.microsoft.com/office/word/2010/wordprocessingShape">
+                    <wps:wsp>
+                      <wps:cNvSpPr txBox="1"/>
+                      <wps:spPr>
+                        <a:xfrm>
+                          <a:off x="0" y="0"/>
+                          <a:ext cx="609600" cy="251460"/>
+                        </a:xfrm>
+                        <a:prstGeom prst="rect">
+                          <a:avLst/>
+                        </a:prstGeom>
+                        <a:solidFill>
+                          <a:schemeClr val="lt1"/>
+                        </a:solidFill>
+                        <a:ln w="6350">
+                          <a:solidFill>
+                            <a:prstClr val="black"/>
+                          </a:solidFill>
+                        </a:ln>
+                      </wps:spPr>
+                      <wps:txbx>
+                        <w:txbxContent>
+                          <w:p>
+                            <w:proofErr w:type="spellStart"/>
+                            <w:r>
+                              <w:t>Footer</w:t>
+                            </w:r>
+                            <w:proofErr w:type="spellEnd"/>
+                          </w:p>
+                        </w:txbxContent>
+                      </wps:txbx>
+                      <wps:bodyPr rot="0" spcFirstLastPara="0" vertOverflow="overflow" horzOverflow="overflow" vert="horz" wrap="square" lIns="91440" tIns="45720" rIns="91440" bIns="45720" numCol="1" spcCol="0" rtlCol="0" fromWordArt="0" anchor="t" anchorCtr="0" forceAA="0" compatLnSpc="1">
+                        <a:prstTxWarp prst="textNoShape">
+                          <a:avLst/>
+                        </a:prstTxWarp>
+                        <a:noAutofit/>
+                      </wps:bodyPr>
+                    </wps:wsp>
+                  </a:graphicData>
+                </a:graphic>
+                <wp14:sizeRelH relativeFrom="margin">
+                  <wp14:pctWidth>0</wp14:pctWidth>
+                </wp14:sizeRelH>
+                <wp14:sizeRelV relativeFrom="margin">
+                  <wp14:pctHeight>0</wp14:pctHeight>
+                </wp14:sizeRelV>
+              </wp:anchor>
+            </w:drawing>
+          </mc:Choice>
+          <mc:Fallback>
+            <w:pict>
+              <v:shape w14:anchorId="4A693CCF" id="Tekstvak 19" o:spid="_x0000_s1032" type="#_x0000_t202" style="position:absolute;margin-left:191.95pt;margin-top:3.45pt;width:48pt;height:19.8pt;z-index:251660800;visibility:visible;mso-wrap-style:square;mso-width-percent:0;mso-height-percent:0;mso-wrap-distance-left:9pt;mso-wrap-distance-top:0;mso-wrap-distance-right:9pt;mso-wrap-distance-bottom:0;mso-position-horizontal:absolute;mso-position-horizontal-relative:text;mso-position-vertical:absolute;mso-position-vertical-relative:text;mso-width-percent:0;mso-height-percent:0;mso-width-relative:margin;mso-height-relative:margin;v-text-anchor:top" o:gfxdata="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" fillcolor="white [3201]" strokeweight=".5pt">
+                <v:textbox>
+                  <w:txbxContent>
+                    <w:p>
+                      <w:proofErr w:type="spellStart"/>
+                      <w:r>
+                        <w:t>Footer</w:t>
+                      </w:r>
+                      <w:proofErr w:type="spellEnd"/>
+                    </w:p>
+                  </w:txbxContent>
+                </v:textbox>
+              </v:shape>
+            </w:pict>
+          </mc:Fallback>
+        </mc:AlternateContent>
+      </w:r>
+    </w:p>
+    <w:p>
+      <w:pPr>
+        <w:pStyle w:val="Lijstalinea"/>
+      </w:pPr>
+    </w:p>
+    <w:p/>
+    <w:p/>
+    <w:p>
+      <w:pPr>
+        <w:rPr>
+          <w:b/>
+          <w:bCs/>
+        </w:rPr>
+      </w:pPr>
+      <w:r>
+        <w:rPr>
+          <w:b/>
+          <w:bCs/>
+        </w:rPr>
+        <w:t>Lettertype:</w:t>
+      </w:r>
+    </w:p>
+    <w:p>
+      <w:r>
+        <w:rPr>
+          <w:noProof/>
+        </w:rPr>
+        <w:drawing>
+          <wp:inline distT="0" distB="0" distL="0" distR="0" wp14:anchorId="4C97C9F0" wp14:editId="762AE4A2">
+            <wp:extent cx="3040380" cy="3051558"/>
+            <wp:effectExtent l="0" t="0" r="7620" b="0"/>
+            <wp:docPr id="3" name="Afbeelding 3" descr="Lance Sans &amp; Serif Free Font"/>
+            <wp:cNvGraphicFramePr>
+              <a:graphicFrameLocks xmlns:a="http://schemas.openxmlformats.org/drawingml/2006/main" noChangeAspect="1"/>
+            </wp:cNvGraphicFramePr>
+            <a:graphic xmlns:a="http://schemas.openxmlformats.org/drawingml/2006/main">
+              <a:graphicData uri="http://schemas.openxmlformats.org/drawingml/2006/picture">
+                <pic:pic xmlns:pic="http://schemas.openxmlformats.org/drawingml/2006/picture">
+                  <pic:nvPicPr>
+                    <pic:cNvPr id="0" name="Picture 5" descr="Lance Sans &amp; Serif Free Font"/>
+                    <pic:cNvPicPr>
+                      <a:picLocks noChangeAspect="1" noChangeArrowheads="1"/>
+                    </pic:cNvPicPr>
+                  </pic:nvPicPr>
+                  <pic:blipFill>
+                    <a:blip r:embed="rId10">
+                      <a:extLst>
+                        <a:ext uri="{28A0092B-C50C-407E-A947-70E740481C1C}">
+                          <a14:useLocalDpi xmlns:a14="http://schemas.microsoft.com/office/drawing/2010/main" val="0"/>
+                        </a:ext>
+                      </a:extLst>
+                    </a:blip>
+                    <a:srcRect/>
+                    <a:stretch>
+                      <a:fillRect/>
+                    </a:stretch>
+                  </pic:blipFill>
+                  <pic:spPr bwMode="auto">
+                    <a:xfrm>
+                      <a:off x="0" y="0"/>
+                      <a:ext cx="3046575" cy="3057776"/>
+                    </a:xfrm>
+                    <a:prstGeom prst="rect">
+                      <a:avLst/>
+                    </a:prstGeom>
+                    <a:noFill/>
+                    <a:ln>
+                      <a:noFill/>
+                    </a:ln>
+                  </pic:spPr>
+                </pic:pic>
+              </a:graphicData>
+            </a:graphic>
+          </wp:inline>
+        </w:drawing>
+      </w:r>
+      <w:r>
+        <w:rPr>
+          <w:noProof/>
+        </w:rPr>
+        <w:drawing>
+          <wp:inline distT="0" distB="0" distL="0" distR="0" wp14:anchorId="2ED8118F" wp14:editId="32266BB9">
+            <wp:extent cx="2190569" cy="3078480"/>
+            <wp:effectExtent l="0" t="0" r="635" b="7620"/>
+            <wp:docPr id="18" name="Afbeelding 18" descr="Lance Sans &amp; Serif Font Letters"/>
+            <wp:cNvGraphicFramePr>
+              <a:graphicFrameLocks xmlns:a="http://schemas.openxmlformats.org/drawingml/2006/main" noChangeAspect="1"/>
+            </wp:cNvGraphicFramePr>
+            <a:graphic xmlns:a="http://schemas.openxmlformats.org/drawingml/2006/main">
+              <a:graphicData uri="http://schemas.openxmlformats.org/drawingml/2006/picture">
+                <pic:pic xmlns:pic="http://schemas.openxmlformats.org/drawingml/2006/picture">
+                  <pic:nvPicPr>
+                    <pic:cNvPr id="0" name="Picture 3" descr="Lance Sans &amp; Serif Font Letters"/>
+                    <pic:cNvPicPr>
+                      <a:picLocks noChangeAspect="1" noChangeArrowheads="1"/>
+                    </pic:cNvPicPr>
+                  </pic:nvPicPr>
+                  <pic:blipFill>
+                    <a:blip r:embed="rId11" cstate="print">
+                      <a:extLst>
+                        <a:ext uri="{28A0092B-C50C-407E-A947-70E740481C1C}">
+                          <a14:useLocalDpi xmlns:a14="http://schemas.microsoft.com/office/drawing/2010/main" val="0"/>
+                        </a:ext>
+                      </a:extLst>
+                    </a:blip>
+                    <a:srcRect/>
+                    <a:stretch>
+                      <a:fillRect/>
+                    </a:stretch>
+                  </pic:blipFill>
+                  <pic:spPr bwMode="auto">
+                    <a:xfrm>
+                      <a:off x="0" y="0"/>
+                      <a:ext cx="2195286" cy="3085109"/>
+                    </a:xfrm>
+                    <a:prstGeom prst="rect">
+                      <a:avLst/>
+                    </a:prstGeom>
+                    <a:noFill/>
+                    <a:ln>
+                      <a:noFill/>
+                    </a:ln>
+                  </pic:spPr>
+                </pic:pic>
+              </a:graphicData>
+            </a:graphic>
+          </wp:inline>
+        </w:drawing>
+      </w:r>
+    </w:p>
+    <w:p/>
+    <w:p>
+      <w:pPr>
+        <w:rPr>
+          <w:b/>
+          <w:bCs/>
+        </w:rPr>
+      </w:pPr>
+      <w:r>
+        <w:rPr>
+          <w:b/>
+          <w:bCs/>
+        </w:rPr>
+        <w:t>Kleuren:</w:t>
+      </w:r>
+    </w:p>
+    <w:p>
+      <w:pPr>
+        <w:rPr>
+          <w:noProof/>
+        </w:rPr>
+      </w:pPr>
+      <w:r>
+        <w:rPr>
+          <w:b/>
+          <w:bCs/>
+          <w:noProof/>
+        </w:rPr>
+        <mc:AlternateContent>
+          <mc:Choice Requires="wps">
+            <w:drawing>
+              <wp:anchor distT="0" distB="0" distL="114300" distR="114300" simplePos="0" relativeHeight="251668992" behindDoc="0" locked="0" layoutInCell="1" allowOverlap="1" wp14:anchorId="6E3D0E34" wp14:editId="79C48852">
+                <wp:simplePos x="0" y="0"/>
+                <wp:positionH relativeFrom="column">
+                  <wp:posOffset>1843405</wp:posOffset>
+                </wp:positionH>
+                <wp:positionV relativeFrom="paragraph">
+                  <wp:posOffset>2684030</wp:posOffset>
+                </wp:positionV>
+                <wp:extent cx="1414463" cy="937895"/>
+                <wp:effectExtent l="0" t="0" r="14605" b="14605"/>
+                <wp:wrapNone/>
+                <wp:docPr id="22" name="Rechthoek 22"/>
+                <wp:cNvGraphicFramePr/>
+                <a:graphic xmlns:a="http://schemas.openxmlformats.org/drawingml/2006/main">
+                  <a:graphicData uri="http://schemas.microsoft.com/office/word/2010/wordprocessingShape">
+                    <wps:wsp>
+                      <wps:cNvSpPr/>
+                      <wps:spPr>
+                        <a:xfrm>
+                          <a:off x="0" y="0"/>
+                          <a:ext cx="1414463" cy="937895"/>
+                        </a:xfrm>
+                        <a:prstGeom prst="rect">
+                          <a:avLst/>
+                        </a:prstGeom>
+                      </wps:spPr>
+                      <wps:style>
+                        <a:lnRef idx="2">
+                          <a:schemeClr val="accent3"/>
+                        </a:lnRef>
+                        <a:fillRef idx="1">
+                          <a:schemeClr val="lt1"/>
+                        </a:fillRef>
+                        <a:effectRef idx="0">
+                          <a:schemeClr val="accent3"/>
+                        </a:effectRef>
+                        <a:fontRef idx="minor">
+                          <a:schemeClr val="dk1"/>
+                        </a:fontRef>
+                      </wps:style>
+                      <wps:bodyPr rot="0" spcFirstLastPara="0" vertOverflow="overflow" horzOverflow="overflow" vert="horz" wrap="square" lIns="91440" tIns="45720" rIns="91440" bIns="45720" numCol="1" spcCol="0" rtlCol="0" fromWordArt="0" anchor="ctr" anchorCtr="0" forceAA="0" compatLnSpc="1">
+                        <a:prstTxWarp prst="textNoShape">
+                          <a:avLst/>
+                        </a:prstTxWarp>
+                        <a:noAutofit/>
+                      </wps:bodyPr>
+                    </wps:wsp>
+                  </a:graphicData>
+                </a:graphic>
+                <wp14:sizeRelV relativeFrom="margin">
+                  <wp14:pctHeight>0</wp14:pctHeight>
+                </wp14:sizeRelV>
+              </wp:anchor>
+            </w:drawing>
+          </mc:Choice>
+          <mc:Fallback>
+            <w:pict>
+              <v:rect w14:anchorId="268F687F" id="Rechthoek 22" o:spid="_x0000_s1026" style="position:absolute;margin-left:145.15pt;margin-top:211.35pt;width:111.4pt;height:73.85pt;z-index:251668992;visibility:visible;mso-wrap-style:square;mso-height-percent:0;mso-wrap-distance-left:9pt;mso-wrap-distance-top:0;mso-wrap-distance-right:9pt;mso-wrap-distance-bottom:0;mso-position-horizontal:absolute;mso-position-horizontal-relative:text;mso-position-vertical:absolute;mso-position-vertical-relative:text;mso-height-percent:0;mso-height-relative:margin;v-text-anchor:middle" o:gfxdata="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" fillcolor="white [3201]" strokecolor="#a5a5a5 [3206]" strokeweight="1pt"/>
+            </w:pict>
+          </mc:Fallback>
+        </mc:AlternateContent>
+      </w:r>
+      <w:r>
+        <w:rPr>
+          <w:b/>
+          <w:bCs/>
+          <w:noProof/>
+        </w:rPr>
+        <w:drawing>
+          <wp:anchor distT="0" distB="0" distL="114300" distR="114300" simplePos="0" relativeHeight="251664896" behindDoc="1" locked="0" layoutInCell="1" allowOverlap="1" wp14:anchorId="191A9D82" wp14:editId="37B7E110">
+            <wp:simplePos x="0" y="0"/>
+            <wp:positionH relativeFrom="column">
+              <wp:posOffset>1443</wp:posOffset>
+            </wp:positionH>
+            <wp:positionV relativeFrom="paragraph">
+              <wp:posOffset>514639</wp:posOffset>
+            </wp:positionV>
+            <wp:extent cx="3086100" cy="3086100"/>
+            <wp:effectExtent l="0" t="0" r="0" b="0"/>
+            <wp:wrapTopAndBottom/>
+            <wp:docPr id="1" name="Afbeelding 1"/>
+            <wp:cNvGraphicFramePr>
+              <a:graphicFrameLocks xmlns:a="http://schemas.openxmlformats.org/drawingml/2006/main" noChangeAspect="1"/>
+            </wp:cNvGraphicFramePr>
+            <a:graphic xmlns:a="http://schemas.openxmlformats.org/drawingml/2006/main">
+              <a:graphicData uri="http://schemas.openxmlformats.org/drawingml/2006/picture">
+                <pic:pic xmlns:pic="http://schemas.openxmlformats.org/drawingml/2006/picture">
+                  <pic:nvPicPr>
+                    <pic:cNvPr id="0" name="Picture 1"/>
+                    <pic:cNvPicPr>
+                      <a:picLocks noChangeAspect="1" noChangeArrowheads="1"/>
+                    </pic:cNvPicPr>
+                  </pic:nvPicPr>
+                  <pic:blipFill>
+                    <a:blip r:embed="rId12">
+                      <a:extLst>
+                        <a:ext uri="{28A0092B-C50C-407E-A947-70E740481C1C}">
+                          <a14:useLocalDpi xmlns:a14="http://schemas.microsoft.com/office/drawing/2010/main" val="0"/>
+                        </a:ext>
+                      </a:extLst>
+                    </a:blip>
+                    <a:srcRect/>
+                    <a:stretch>
+                      <a:fillRect/>
+                    </a:stretch>
+                  </pic:blipFill>
+                  <pic:spPr bwMode="auto">
+                    <a:xfrm>
+                      <a:off x="0" y="0"/>
+                      <a:ext cx="3086100" cy="3086100"/>
+                    </a:xfrm>
+                    <a:prstGeom prst="rect">
+                      <a:avLst/>
+                    </a:prstGeom>
+                    <a:noFill/>
+                    <a:ln>
+                      <a:noFill/>
+                    </a:ln>
+                  </pic:spPr>
+                </pic:pic>
+              </a:graphicData>
+            </a:graphic>
+            <wp14:sizeRelH relativeFrom="margin">
+              <wp14:pctWidth>0</wp14:pctWidth>
+            </wp14:sizeRelH>
+            <wp14:sizeRelV relativeFrom="margin">
+              <wp14:pctHeight>0</wp14:pctHeight>
+            </wp14:sizeRelV>
+          </wp:anchor>
+        </w:drawing>
+      </w:r>
+      <w:r>
         <w:rPr>
           <w:rFonts w:ascii="Calibri" w:hAnsi="Calibri"/>
         </w:rPr>
-      </w:pPr>
-      <w:r>
+        <w:t>Voor de kleuren van de website hebben we door het strand geïnspireerde kleuren. Zie foto hieronder.</w:t>
+      </w:r>
+      <w:r>
+        <w:rPr>
+          <w:noProof/>
+        </w:rPr>
+        <w:t xml:space="preserve"> </w:t>
+      </w:r>
+    </w:p>
+    <w:p>
+      <w:pPr>
+        <w:shd w:val="clear" w:color="auto" w:fill="FFFFFF"/>
+        <w:spacing w:after="0" w:line="240" w:lineRule="auto"/>
+        <w:textAlignment w:val="baseline"/>
         <w:rPr>
           <w:rFonts w:ascii="Calibri" w:hAnsi="Calibri"/>
         </w:rPr>
-        <w:t>Maak gebruik van lijsten of schema’s.</w:t>
-      </w:r>
-    </w:p>
+      </w:pPr>
+    </w:p>
+    <w:p>
+      <w:pPr>
+        <w:shd w:val="clear" w:color="auto" w:fill="FFFFFF"/>
+        <w:spacing w:after="0" w:line="240" w:lineRule="auto"/>
+        <w:textAlignment w:val="baseline"/>
+        <w:rPr>
+          <w:rFonts w:ascii="Verdana" w:eastAsia="Times New Roman" w:hAnsi="Verdana" w:cs="Times New Roman"/>
+          <w:sz w:val="18"/>
+          <w:szCs w:val="18"/>
+          <w:bdr w:val="none" w:sz="0" w:space="0" w:color="auto" w:frame="1"/>
+          <w:lang w:eastAsia="nl-NL"/>
+        </w:rPr>
+      </w:pPr>
+      <w:r>
+        <w:rPr>
+          <w:rFonts w:ascii="Calibri" w:hAnsi="Calibri"/>
+        </w:rPr>
+        <w:t xml:space="preserve">Kleur codes van zwart naar geel is: #242834 (Zwart), </w:t>
+      </w:r>
+      <w:r>
+        <w:rPr>
+          <w:rFonts w:ascii="Verdana" w:eastAsia="Times New Roman" w:hAnsi="Verdana" w:cs="Times New Roman"/>
+          <w:sz w:val="18"/>
+          <w:szCs w:val="18"/>
+          <w:bdr w:val="none" w:sz="0" w:space="0" w:color="auto" w:frame="1"/>
+          <w:lang w:eastAsia="nl-NL"/>
+        </w:rPr>
+        <w:t xml:space="preserve">#095B93 (Donkerblauw), #489AC2 (Lichtblauw), </w:t>
+      </w:r>
+      <w:r>
+        <w:rPr>
+          <w:rFonts w:ascii="Verdana" w:eastAsia="Times New Roman" w:hAnsi="Verdana" w:cs="Times New Roman"/>
+          <w:sz w:val="18"/>
+          <w:szCs w:val="18"/>
+          <w:bdr w:val="none" w:sz="0" w:space="0" w:color="auto" w:frame="1"/>
+          <w:lang w:eastAsia="nl-NL"/>
+        </w:rPr>
+        <w:t xml:space="preserve">wit </w:t>
+      </w:r>
+      <w:r>
+        <w:rPr>
+          <w:rFonts w:eastAsia="Times New Roman" w:cstheme="minorHAnsi"/>
+          <w:bdr w:val="none" w:sz="0" w:space="0" w:color="auto" w:frame="1"/>
+          <w:lang w:eastAsia="nl-NL"/>
+        </w:rPr>
+        <w:t>(</w:t>
+      </w:r>
+      <w:r>
+        <w:rPr>
+          <w:rFonts w:cstheme="minorHAnsi"/>
+          <w:color w:val="202122"/>
+        </w:rPr>
+        <w:t>#FFFFFF</w:t>
+      </w:r>
+      <w:r>
+        <w:rPr>
+          <w:rFonts w:ascii="Verdana" w:eastAsia="Times New Roman" w:hAnsi="Verdana" w:cs="Times New Roman"/>
+          <w:sz w:val="18"/>
+          <w:szCs w:val="18"/>
+          <w:bdr w:val="none" w:sz="0" w:space="0" w:color="auto" w:frame="1"/>
+          <w:lang w:eastAsia="nl-NL"/>
+        </w:rPr>
+        <w:t>)</w:t>
+      </w:r>
+    </w:p>
+    <w:p>
+      <w:pPr>
+        <w:shd w:val="clear" w:color="auto" w:fill="FFFFFF"/>
+        <w:spacing w:after="0" w:line="240" w:lineRule="auto"/>
+        <w:textAlignment w:val="baseline"/>
+        <w:rPr>
+          <w:rFonts w:ascii="Verdana" w:eastAsia="Times New Roman" w:hAnsi="Verdana" w:cs="Times New Roman"/>
+          <w:sz w:val="18"/>
+          <w:szCs w:val="18"/>
+          <w:bdr w:val="none" w:sz="0" w:space="0" w:color="auto" w:frame="1"/>
+          <w:lang w:eastAsia="nl-NL"/>
+        </w:rPr>
+      </w:pPr>
+    </w:p>
+    <w:p/>
+    <w:p/>
     <w:p>
       <w:pPr>
         <w:pStyle w:val="Kop1"/>
@@ -896,6 +2864,11 @@
         <w:t>Navigatiestructuur</w:t>
       </w:r>
       <w:bookmarkEnd w:id="8"/>
+    </w:p>
+    <w:p>
+      <w:r>
+        <w:t>Home pagina</w:t>
+      </w:r>
     </w:p>
     <w:p>
       <w:r>
@@ -961,7 +2934,7 @@
           </mc:Choice>
           <mc:Fallback>
             <w:pict>
-              <v:line w14:anchorId="49C7F5DA" id="Rechte verbindingslijn 23" o:spid="_x0000_s1026" style="position:absolute;flip:y;z-index:251659264;visibility:visible;mso-wrap-style:square;mso-width-percent:0;mso-height-percent:0;mso-wrap-distance-left:9pt;mso-wrap-distance-top:0;mso-wrap-distance-right:9pt;mso-wrap-distance-bottom:0;mso-position-horizontal:absolute;mso-position-horizontal-relative:text;mso-position-vertical:absolute;mso-position-vertical-relative:text;mso-width-percent:0;mso-height-percent:0;mso-width-relative:margin;mso-height-relative:margin" from="-118.25pt,3.3pt" to="-95.3pt,4.05pt" o:gfxdata="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" strokecolor="#5b9bd5 [3204]" strokeweight=".5pt">
+              <v:line w14:anchorId="2F89B73A" id="Rechte verbindingslijn 23" o:spid="_x0000_s1026" style="position:absolute;flip:y;z-index:251659264;visibility:visible;mso-wrap-style:square;mso-width-percent:0;mso-height-percent:0;mso-wrap-distance-left:9pt;mso-wrap-distance-top:0;mso-wrap-distance-right:9pt;mso-wrap-distance-bottom:0;mso-position-horizontal:absolute;mso-position-horizontal-relative:text;mso-position-vertical:absolute;mso-position-vertical-relative:text;mso-width-percent:0;mso-height-percent:0;mso-width-relative:margin;mso-height-relative:margin" from="-118.25pt,3.3pt" to="-95.3pt,4.05pt" o:gfxdata="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" strokecolor="#5b9bd5 [3204]" strokeweight=".5pt">
                 <v:stroke joinstyle="miter"/>
               </v:line>
             </w:pict>
@@ -1025,7 +2998,7 @@
           </mc:Choice>
           <mc:Fallback>
             <w:pict>
-              <v:line w14:anchorId="396857D5" id="Rechte verbindingslijn 20" o:spid="_x0000_s1026" style="position:absolute;z-index:251663360;visibility:visible;mso-wrap-style:square;mso-wrap-distance-left:9pt;mso-wrap-distance-top:0;mso-wrap-distance-right:9pt;mso-wrap-distance-bottom:0;mso-position-horizontal:absolute;mso-position-horizontal-relative:text;mso-position-vertical:absolute;mso-position-vertical-relative:text" from="-230.25pt,4.8pt" to="-212.3pt,4.8pt" o:gfxdata="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" strokecolor="#5b9bd5 [3204]" strokeweight=".5pt">
+              <v:line w14:anchorId="02A7318C" id="Rechte verbindingslijn 20" o:spid="_x0000_s1026" style="position:absolute;z-index:251663360;visibility:visible;mso-wrap-style:square;mso-wrap-distance-left:9pt;mso-wrap-distance-top:0;mso-wrap-distance-right:9pt;mso-wrap-distance-bottom:0;mso-position-horizontal:absolute;mso-position-horizontal-relative:text;mso-position-vertical:absolute;mso-position-vertical-relative:text" from="-230.25pt,4.8pt" to="-212.3pt,4.8pt" o:gfxdata="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" strokecolor="#5b9bd5 [3204]" strokeweight=".5pt">
                 <v:stroke joinstyle="miter"/>
               </v:line>
             </w:pict>
@@ -1092,7 +3065,7 @@
           </mc:Choice>
           <mc:Fallback>
             <w:pict>
-              <v:line w14:anchorId="6048AC8A" id="Rechte verbindingslijn 14" o:spid="_x0000_s1026" style="position:absolute;flip:y;z-index:251662336;visibility:visible;mso-wrap-style:square;mso-height-percent:0;mso-wrap-distance-left:9pt;mso-wrap-distance-top:0;mso-wrap-distance-right:9pt;mso-wrap-distance-bottom:0;mso-position-horizontal:absolute;mso-position-horizontal-relative:text;mso-position-vertical:absolute;mso-position-vertical-relative:text;mso-height-percent:0;mso-height-relative:margin" from="-329.3pt,3.3pt" to="-311.3pt,3.3pt" o:gfxdata="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" strokecolor="black [3200]" strokeweight=".5pt">
+              <v:line w14:anchorId="6AAA693F" id="Rechte verbindingslijn 14" o:spid="_x0000_s1026" style="position:absolute;flip:y;z-index:251662336;visibility:visible;mso-wrap-style:square;mso-height-percent:0;mso-wrap-distance-left:9pt;mso-wrap-distance-top:0;mso-wrap-distance-right:9pt;mso-wrap-distance-bottom:0;mso-position-horizontal:absolute;mso-position-horizontal-relative:text;mso-position-vertical:absolute;mso-position-vertical-relative:text;mso-height-percent:0;mso-height-relative:margin" from="-329.3pt,3.3pt" to="-311.3pt,3.3pt" o:gfxdata="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" strokecolor="black [3200]" strokeweight=".5pt">
                 <v:stroke joinstyle="miter"/>
               </v:line>
             </w:pict>
@@ -1162,7 +3135,7 @@
           </mc:Choice>
           <mc:Fallback>
             <w:pict>
-              <v:shapetype w14:anchorId="6EB99221" id="_x0000_t32" coordsize="21600,21600" o:spt="32" o:oned="t" path="m,l21600,21600e" filled="f">
+              <v:shapetype w14:anchorId="4136F15F" id="_x0000_t32" coordsize="21600,21600" o:spt="32" o:oned="t" path="m,l21600,21600e" filled="f">
                 <v:path arrowok="t" fillok="f" o:connecttype="none"/>
                 <o:lock v:ext="edit" shapetype="t"/>
               </v:shapetype>
@@ -1233,7 +3206,7 @@
           </mc:Choice>
           <mc:Fallback>
             <w:pict>
-              <v:shape w14:anchorId="4E4596F7" id="Rechte verbindingslijn met pijl 21" o:spid="_x0000_s1026" type="#_x0000_t32" style="position:absolute;margin-left:-167.25pt;margin-top:2.35pt;width:0;height:18pt;flip:y;z-index:251664384;visibility:visible;mso-wrap-style:square;mso-wrap-distance-left:9pt;mso-wrap-distance-top:0;mso-wrap-distance-right:9pt;mso-wrap-distance-bottom:0;mso-position-horizontal:absolute;mso-position-horizontal-relative:text;mso-position-vertical:absolute;mso-position-vertical-relative:text" o:gfxdata="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" strokecolor="#5b9bd5 [3204]" strokeweight=".5pt">
+              <v:shape w14:anchorId="378C14A5" id="Rechte verbindingslijn met pijl 21" o:spid="_x0000_s1026" type="#_x0000_t32" style="position:absolute;margin-left:-167.25pt;margin-top:2.35pt;width:0;height:18pt;flip:y;z-index:251664384;visibility:visible;mso-wrap-style:square;mso-wrap-distance-left:9pt;mso-wrap-distance-top:0;mso-wrap-distance-right:9pt;mso-wrap-distance-bottom:0;mso-position-horizontal:absolute;mso-position-horizontal-relative:text;mso-position-vertical:absolute;mso-position-vertical-relative:text" o:gfxdata="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" strokecolor="#5b9bd5 [3204]" strokeweight=".5pt">
                 <v:stroke endarrow="open" joinstyle="miter"/>
               </v:shape>
             </w:pict>
@@ -1300,7 +3273,7 @@
           </mc:Choice>
           <mc:Fallback>
             <w:pict>
-              <v:line w14:anchorId="0E5D912B" id="Rechte verbindingslijn 51" o:spid="_x0000_s1026" style="position:absolute;z-index:251660288;visibility:visible;mso-wrap-style:square;mso-height-percent:0;mso-wrap-distance-left:9pt;mso-wrap-distance-top:0;mso-wrap-distance-right:9pt;mso-wrap-distance-bottom:0;mso-position-horizontal:absolute;mso-position-horizontal-relative:text;mso-position-vertical:absolute;mso-position-vertical-relative:text;mso-height-percent:0;mso-height-relative:margin" from="-365.4pt,2.4pt" to="-365.35pt,362.6pt" o:gfxdata="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" strokecolor="#5b9bd5 [3204]" strokeweight=".5pt">
+              <v:line w14:anchorId="3E52338A" id="Rechte verbindingslijn 51" o:spid="_x0000_s1026" style="position:absolute;z-index:251660288;visibility:visible;mso-wrap-style:square;mso-height-percent:0;mso-wrap-distance-left:9pt;mso-wrap-distance-top:0;mso-wrap-distance-right:9pt;mso-wrap-distance-bottom:0;mso-position-horizontal:absolute;mso-position-horizontal-relative:text;mso-position-vertical:absolute;mso-position-vertical-relative:text;mso-height-percent:0;mso-height-relative:margin" from="-365.4pt,2.4pt" to="-365.35pt,362.6pt" o:gfxdata="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" strokecolor="#5b9bd5 [3204]" strokeweight=".5pt">
                 <v:stroke joinstyle="miter"/>
               </v:line>
             </w:pict>
@@ -1359,6 +3332,7 @@
       </w:pPr>
       <w:bookmarkStart w:id="11" w:name="_Toc45550544"/>
       <w:r>
+        <w:lastRenderedPageBreak/>
         <w:t>Logisch datamodel</w:t>
       </w:r>
       <w:bookmarkEnd w:id="11"/>
@@ -1369,12 +3343,12 @@
       </w:r>
     </w:p>
     <w:sectPr>
-      <w:headerReference w:type="even" r:id="rId10"/>
-      <w:headerReference w:type="default" r:id="rId11"/>
-      <w:footerReference w:type="even" r:id="rId12"/>
-      <w:footerReference w:type="default" r:id="rId13"/>
-      <w:headerReference w:type="first" r:id="rId14"/>
-      <w:footerReference w:type="first" r:id="rId15"/>
+      <w:headerReference w:type="even" r:id="rId13"/>
+      <w:headerReference w:type="default" r:id="rId14"/>
+      <w:footerReference w:type="even" r:id="rId15"/>
+      <w:footerReference w:type="default" r:id="rId16"/>
+      <w:headerReference w:type="first" r:id="rId17"/>
+      <w:footerReference w:type="first" r:id="rId18"/>
       <w:pgSz w:w="11906" w:h="16838"/>
       <w:pgMar w:top="1417" w:right="1417" w:bottom="1417" w:left="1417" w:header="708" w:footer="708" w:gutter="0"/>
       <w:cols w:space="708"/>
@@ -1741,8 +3715,124 @@
       </w:rPr>
     </w:lvl>
   </w:abstractNum>
+  <w:abstractNum w:abstractNumId="1" w15:restartNumberingAfterBreak="0">
+    <w:nsid w:val="3D4C4550"/>
+    <w:multiLevelType w:val="hybridMultilevel"/>
+    <w:tmpl w:val="BF024682"/>
+    <w:lvl w:ilvl="0" w:tplc="04130001">
+      <w:start w:val="1"/>
+      <w:numFmt w:val="bullet"/>
+      <w:lvlText w:val=""/>
+      <w:lvlJc w:val="left"/>
+      <w:pPr>
+        <w:ind w:left="720" w:hanging="360"/>
+      </w:pPr>
+      <w:rPr>
+        <w:rFonts w:ascii="Symbol" w:hAnsi="Symbol" w:hint="default"/>
+      </w:rPr>
+    </w:lvl>
+    <w:lvl w:ilvl="1" w:tplc="04130003" w:tentative="1">
+      <w:start w:val="1"/>
+      <w:numFmt w:val="bullet"/>
+      <w:lvlText w:val="o"/>
+      <w:lvlJc w:val="left"/>
+      <w:pPr>
+        <w:ind w:left="1440" w:hanging="360"/>
+      </w:pPr>
+      <w:rPr>
+        <w:rFonts w:ascii="Courier New" w:hAnsi="Courier New" w:cs="Courier New" w:hint="default"/>
+      </w:rPr>
+    </w:lvl>
+    <w:lvl w:ilvl="2" w:tplc="04130005" w:tentative="1">
+      <w:start w:val="1"/>
+      <w:numFmt w:val="bullet"/>
+      <w:lvlText w:val=""/>
+      <w:lvlJc w:val="left"/>
+      <w:pPr>
+        <w:ind w:left="2160" w:hanging="360"/>
+      </w:pPr>
+      <w:rPr>
+        <w:rFonts w:ascii="Wingdings" w:hAnsi="Wingdings" w:hint="default"/>
+      </w:rPr>
+    </w:lvl>
+    <w:lvl w:ilvl="3" w:tplc="04130001" w:tentative="1">
+      <w:start w:val="1"/>
+      <w:numFmt w:val="bullet"/>
+      <w:lvlText w:val=""/>
+      <w:lvlJc w:val="left"/>
+      <w:pPr>
+        <w:ind w:left="2880" w:hanging="360"/>
+      </w:pPr>
+      <w:rPr>
+        <w:rFonts w:ascii="Symbol" w:hAnsi="Symbol" w:hint="default"/>
+      </w:rPr>
+    </w:lvl>
+    <w:lvl w:ilvl="4" w:tplc="04130003" w:tentative="1">
+      <w:start w:val="1"/>
+      <w:numFmt w:val="bullet"/>
+      <w:lvlText w:val="o"/>
+      <w:lvlJc w:val="left"/>
+      <w:pPr>
+        <w:ind w:left="3600" w:hanging="360"/>
+      </w:pPr>
+      <w:rPr>
+        <w:rFonts w:ascii="Courier New" w:hAnsi="Courier New" w:cs="Courier New" w:hint="default"/>
+      </w:rPr>
+    </w:lvl>
+    <w:lvl w:ilvl="5" w:tplc="04130005" w:tentative="1">
+      <w:start w:val="1"/>
+      <w:numFmt w:val="bullet"/>
+      <w:lvlText w:val=""/>
+      <w:lvlJc w:val="left"/>
+      <w:pPr>
+        <w:ind w:left="4320" w:hanging="360"/>
+      </w:pPr>
+      <w:rPr>
+        <w:rFonts w:ascii="Wingdings" w:hAnsi="Wingdings" w:hint="default"/>
+      </w:rPr>
+    </w:lvl>
+    <w:lvl w:ilvl="6" w:tplc="04130001" w:tentative="1">
+      <w:start w:val="1"/>
+      <w:numFmt w:val="bullet"/>
+      <w:lvlText w:val=""/>
+      <w:lvlJc w:val="left"/>
+      <w:pPr>
+        <w:ind w:left="5040" w:hanging="360"/>
+      </w:pPr>
+      <w:rPr>
+        <w:rFonts w:ascii="Symbol" w:hAnsi="Symbol" w:hint="default"/>
+      </w:rPr>
+    </w:lvl>
+    <w:lvl w:ilvl="7" w:tplc="04130003" w:tentative="1">
+      <w:start w:val="1"/>
+      <w:numFmt w:val="bullet"/>
+      <w:lvlText w:val="o"/>
+      <w:lvlJc w:val="left"/>
+      <w:pPr>
+        <w:ind w:left="5760" w:hanging="360"/>
+      </w:pPr>
+      <w:rPr>
+        <w:rFonts w:ascii="Courier New" w:hAnsi="Courier New" w:cs="Courier New" w:hint="default"/>
+      </w:rPr>
+    </w:lvl>
+    <w:lvl w:ilvl="8" w:tplc="04130005" w:tentative="1">
+      <w:start w:val="1"/>
+      <w:numFmt w:val="bullet"/>
+      <w:lvlText w:val=""/>
+      <w:lvlJc w:val="left"/>
+      <w:pPr>
+        <w:ind w:left="6480" w:hanging="360"/>
+      </w:pPr>
+      <w:rPr>
+        <w:rFonts w:ascii="Wingdings" w:hAnsi="Wingdings" w:hint="default"/>
+      </w:rPr>
+    </w:lvl>
+  </w:abstractNum>
   <w:num w:numId="1">
     <w:abstractNumId w:val="0"/>
+  </w:num>
+  <w:num w:numId="2">
+    <w:abstractNumId w:val="1"/>
   </w:num>
 </w:numbering>
 </file>
@@ -2883,9 +4973,12 @@
 </file>
 
 <file path=customXml/item1.xml><?xml version="1.0" encoding="utf-8"?>
-<p:properties xmlns:p="http://schemas.microsoft.com/office/2006/metadata/properties" xmlns:xsi="http://www.w3.org/2001/XMLSchema-instance" xmlns:pc="http://schemas.microsoft.com/office/infopath/2007/PartnerControls">
-  <documentManagement/>
-</p:properties>
+<?mso-contentType ?>
+<FormTemplates xmlns="http://schemas.microsoft.com/sharepoint/v3/contenttype/forms">
+  <Display>DocumentLibraryForm</Display>
+  <Edit>DocumentLibraryForm</Edit>
+  <New>DocumentLibraryForm</New>
+</FormTemplates>
 </file>
 
 <file path=customXml/item2.xml><?xml version="1.0" encoding="utf-8"?>
@@ -3086,19 +5179,15 @@
 </file>
 
 <file path=customXml/item3.xml><?xml version="1.0" encoding="utf-8"?>
-<?mso-contentType ?>
-<FormTemplates xmlns="http://schemas.microsoft.com/sharepoint/v3/contenttype/forms">
-  <Display>DocumentLibraryForm</Display>
-  <Edit>DocumentLibraryForm</Edit>
-  <New>DocumentLibraryForm</New>
-</FormTemplates>
+<p:properties xmlns:p="http://schemas.microsoft.com/office/2006/metadata/properties" xmlns:xsi="http://www.w3.org/2001/XMLSchema-instance" xmlns:pc="http://schemas.microsoft.com/office/infopath/2007/PartnerControls">
+  <documentManagement/>
+</p:properties>
 </file>
 
 <file path=customXml/itemProps1.xml><?xml version="1.0" encoding="utf-8"?>
-<ds:datastoreItem xmlns:ds="http://schemas.openxmlformats.org/officeDocument/2006/customXml" ds:itemID="{C69ADB03-6C6C-4790-85C9-C1B29F263142}">
+<ds:datastoreItem xmlns:ds="http://schemas.openxmlformats.org/officeDocument/2006/customXml" ds:itemID="{A78D255E-D050-460E-8619-2DDDDCEE64A9}">
   <ds:schemaRefs>
-    <ds:schemaRef ds:uri="http://schemas.microsoft.com/office/2006/metadata/properties"/>
-    <ds:schemaRef ds:uri="http://schemas.microsoft.com/office/infopath/2007/PartnerControls"/>
+    <ds:schemaRef ds:uri="http://schemas.microsoft.com/sharepoint/v3/contenttype/forms"/>
   </ds:schemaRefs>
 </ds:datastoreItem>
 </file>
@@ -3123,9 +5212,10 @@
 </file>
 
 <file path=customXml/itemProps3.xml><?xml version="1.0" encoding="utf-8"?>
-<ds:datastoreItem xmlns:ds="http://schemas.openxmlformats.org/officeDocument/2006/customXml" ds:itemID="{A78D255E-D050-460E-8619-2DDDDCEE64A9}">
+<ds:datastoreItem xmlns:ds="http://schemas.openxmlformats.org/officeDocument/2006/customXml" ds:itemID="{C69ADB03-6C6C-4790-85C9-C1B29F263142}">
   <ds:schemaRefs>
-    <ds:schemaRef ds:uri="http://schemas.microsoft.com/sharepoint/v3/contenttype/forms"/>
+    <ds:schemaRef ds:uri="http://schemas.microsoft.com/office/2006/metadata/properties"/>
+    <ds:schemaRef ds:uri="http://schemas.microsoft.com/office/infopath/2007/PartnerControls"/>
   </ds:schemaRefs>
 </ds:datastoreItem>
 </file>
--- a/Documenten/B1-KT1 Ontwikkeltraject/Functioneel ontwerp.docx
+++ b/Documenten/B1-KT1 Ontwikkeltraject/Functioneel ontwerp.docx
@@ -861,40 +861,174 @@
     </w:p>
     <w:p>
       <w:r>
-        <w:t xml:space="preserve">De gebruikers aan de kant van Smoothboard Stylers gebruiken de website om: designs van klanten te ontvangen, Kijken hoeveel afspraken ze hebben staan met klanten, Hoeveel </w:t>
-      </w:r>
-      <w:r>
-        <w:t>surfboards</w:t>
-      </w:r>
-      <w:r>
-        <w:t xml:space="preserve"> ze nog hebben.</w:t>
-      </w:r>
-      <w:r>
-        <w:t xml:space="preserve"> De klanten kunnen alleen een afspraak maken,</w:t>
+        <w:rPr>
+          <w:b/>
+          <w:bCs/>
+        </w:rPr>
+        <w:t>Naam:</w:t>
+      </w:r>
+      <w:r>
+        <w:t xml:space="preserve"> Sean Jensen</w:t>
+      </w:r>
+    </w:p>
+    <w:p>
+      <w:r>
+        <w:rPr>
+          <w:b/>
+          <w:bCs/>
+        </w:rPr>
+        <w:t>E-mail:</w:t>
+      </w:r>
+      <w:r>
+        <w:t xml:space="preserve"> Seanjensen@outlook.com</w:t>
+      </w:r>
+    </w:p>
+    <w:p>
+      <w:r>
+        <w:rPr>
+          <w:b/>
+          <w:bCs/>
+        </w:rPr>
+        <w:t>Tel:</w:t>
+      </w:r>
+      <w:r>
+        <w:t xml:space="preserve">    0612345678</w:t>
+      </w:r>
+    </w:p>
+    <w:p>
+      <w:r>
+        <w:rPr>
+          <w:b/>
+          <w:bCs/>
+        </w:rPr>
+        <w:t>Plaats:</w:t>
+      </w:r>
+      <w:r>
+        <w:t xml:space="preserve"> Ceru Colorado, Aruba.  </w:t>
+      </w:r>
+    </w:p>
+    <w:p/>
+    <w:p>
+      <w:r>
+        <w:rPr>
+          <w:b/>
+          <w:bCs/>
+        </w:rPr>
+        <w:t xml:space="preserve">Naam: </w:t>
+      </w:r>
+      <w:r>
+        <w:t>Marianne Jensen</w:t>
+      </w:r>
+    </w:p>
+    <w:p>
+      <w:r>
+        <w:rPr>
+          <w:b/>
+          <w:bCs/>
+        </w:rPr>
+        <w:t>E-mail:</w:t>
       </w:r>
       <w:r>
         <w:t xml:space="preserve"> </w:t>
       </w:r>
-      <w:r>
-        <w:t>een design aanleveren via de website</w:t>
-      </w:r>
-      <w:r>
-        <w:t xml:space="preserve">, en kijken of </w:t>
-      </w:r>
-      <w:proofErr w:type="spellStart"/>
-      <w:r>
-        <w:t>Smoothboards</w:t>
-      </w:r>
-      <w:proofErr w:type="spellEnd"/>
-      <w:r>
-        <w:t xml:space="preserve"> Stylers de surfboards hebben die de klant willen hebben.</w:t>
-      </w:r>
-    </w:p>
-    <w:p>
+      <w:hyperlink r:id="rId10" w:history="1">
+        <w:r>
+          <w:rPr>
+            <w:rStyle w:val="Hyperlink"/>
+            <w:color w:val="auto"/>
+            <w:u w:val="none"/>
+          </w:rPr>
+          <w:t>Mariannejensen@outlook.com</w:t>
+        </w:r>
+      </w:hyperlink>
+    </w:p>
+    <w:p>
+      <w:r>
+        <w:rPr>
+          <w:b/>
+          <w:bCs/>
+        </w:rPr>
+        <w:t>Tel:</w:t>
+      </w:r>
+      <w:r>
+        <w:t xml:space="preserve"> 0635487916</w:t>
+      </w:r>
+    </w:p>
+    <w:p>
+      <w:r>
+        <w:rPr>
+          <w:b/>
+          <w:bCs/>
+        </w:rPr>
+        <w:t>Plaats:</w:t>
+      </w:r>
+      <w:r>
+        <w:t xml:space="preserve"> Leeuwarden, Bonaire</w:t>
+      </w:r>
+    </w:p>
+    <w:p/>
+    <w:p>
+      <w:r>
+        <w:rPr>
+          <w:b/>
+          <w:bCs/>
+        </w:rPr>
+        <w:t xml:space="preserve">Naam: </w:t>
+      </w:r>
+      <w:r>
+        <w:rPr>
+          <w:bCs/>
+        </w:rPr>
+        <w:t>Danann Bartels</w:t>
+      </w:r>
+    </w:p>
+    <w:p>
+      <w:r>
+        <w:rPr>
+          <w:b/>
+          <w:bCs/>
+        </w:rPr>
+        <w:t>E-mail:</w:t>
+      </w:r>
       <w:r>
         <w:t xml:space="preserve"> </w:t>
       </w:r>
-    </w:p>
+      <w:hyperlink r:id="rId11" w:history="1">
+        <w:r>
+          <w:rPr>
+            <w:rStyle w:val="Hyperlink"/>
+            <w:color w:val="000000" w:themeColor="text1"/>
+            <w:u w:val="none"/>
+          </w:rPr>
+          <w:t>Danannbartels@outlook.com</w:t>
+        </w:r>
+      </w:hyperlink>
+    </w:p>
+    <w:p>
+      <w:r>
+        <w:rPr>
+          <w:b/>
+          <w:bCs/>
+        </w:rPr>
+        <w:t>Tel:</w:t>
+      </w:r>
+      <w:r>
+        <w:t xml:space="preserve"> +31 0643683153</w:t>
+      </w:r>
+    </w:p>
+    <w:p>
+      <w:r>
+        <w:rPr>
+          <w:b/>
+          <w:bCs/>
+        </w:rPr>
+        <w:t>Plaats:</w:t>
+      </w:r>
+      <w:r>
+        <w:t xml:space="preserve"> Uitgeest, Nederland</w:t>
+      </w:r>
+    </w:p>
+    <w:p/>
     <w:p>
       <w:pPr>
         <w:pStyle w:val="Kop1"/>
@@ -952,12 +1086,60 @@
       <w:pPr>
         <w:pStyle w:val="Lijstalinea"/>
         <w:numPr>
-          <w:ilvl w:val="0"/>
+          <w:ilvl w:val="1"/>
           <w:numId w:val="2"/>
         </w:numPr>
       </w:pPr>
       <w:r>
-        <w:t>Een bestel formulier</w:t>
+        <w:t>Voornaam</w:t>
+      </w:r>
+    </w:p>
+    <w:p>
+      <w:pPr>
+        <w:pStyle w:val="Lijstalinea"/>
+        <w:numPr>
+          <w:ilvl w:val="1"/>
+          <w:numId w:val="2"/>
+        </w:numPr>
+      </w:pPr>
+      <w:r>
+        <w:t>Achternaam</w:t>
+      </w:r>
+    </w:p>
+    <w:p>
+      <w:pPr>
+        <w:pStyle w:val="Lijstalinea"/>
+        <w:numPr>
+          <w:ilvl w:val="1"/>
+          <w:numId w:val="2"/>
+        </w:numPr>
+      </w:pPr>
+      <w:r>
+        <w:t>Tussenvoegsel</w:t>
+      </w:r>
+    </w:p>
+    <w:p>
+      <w:pPr>
+        <w:pStyle w:val="Lijstalinea"/>
+        <w:numPr>
+          <w:ilvl w:val="1"/>
+          <w:numId w:val="2"/>
+        </w:numPr>
+      </w:pPr>
+      <w:r>
+        <w:t>Telefoonnummer</w:t>
+      </w:r>
+    </w:p>
+    <w:p>
+      <w:pPr>
+        <w:pStyle w:val="Lijstalinea"/>
+        <w:numPr>
+          <w:ilvl w:val="1"/>
+          <w:numId w:val="2"/>
+        </w:numPr>
+      </w:pPr>
+      <w:r>
+        <w:t>E-mail</w:t>
       </w:r>
     </w:p>
     <w:p>
@@ -969,7 +1151,92 @@
         </w:numPr>
       </w:pPr>
       <w:r>
-        <w:t>Klanten kunnen online hun designs aanleveren</w:t>
+        <w:t>Een bestel formulier</w:t>
+      </w:r>
+    </w:p>
+    <w:p>
+      <w:pPr>
+        <w:pStyle w:val="Lijstalinea"/>
+        <w:numPr>
+          <w:ilvl w:val="1"/>
+          <w:numId w:val="2"/>
+        </w:numPr>
+      </w:pPr>
+      <w:r>
+        <w:t>Voornaam</w:t>
+      </w:r>
+    </w:p>
+    <w:p>
+      <w:pPr>
+        <w:pStyle w:val="Lijstalinea"/>
+        <w:numPr>
+          <w:ilvl w:val="1"/>
+          <w:numId w:val="2"/>
+        </w:numPr>
+      </w:pPr>
+      <w:r>
+        <w:t>Achternaam</w:t>
+      </w:r>
+    </w:p>
+    <w:p>
+      <w:pPr>
+        <w:pStyle w:val="Lijstalinea"/>
+        <w:numPr>
+          <w:ilvl w:val="1"/>
+          <w:numId w:val="2"/>
+        </w:numPr>
+      </w:pPr>
+      <w:r>
+        <w:lastRenderedPageBreak/>
+        <w:t>Tussenvoegsel</w:t>
+      </w:r>
+    </w:p>
+    <w:p>
+      <w:pPr>
+        <w:pStyle w:val="Lijstalinea"/>
+        <w:numPr>
+          <w:ilvl w:val="1"/>
+          <w:numId w:val="2"/>
+        </w:numPr>
+      </w:pPr>
+      <w:r>
+        <w:t>Telefoonnummer</w:t>
+      </w:r>
+    </w:p>
+    <w:p>
+      <w:pPr>
+        <w:pStyle w:val="Lijstalinea"/>
+        <w:numPr>
+          <w:ilvl w:val="1"/>
+          <w:numId w:val="2"/>
+        </w:numPr>
+      </w:pPr>
+      <w:r>
+        <w:t>Adres</w:t>
+      </w:r>
+    </w:p>
+    <w:p>
+      <w:pPr>
+        <w:pStyle w:val="Lijstalinea"/>
+        <w:numPr>
+          <w:ilvl w:val="1"/>
+          <w:numId w:val="2"/>
+        </w:numPr>
+      </w:pPr>
+      <w:r>
+        <w:t>Postcode</w:t>
+      </w:r>
+    </w:p>
+    <w:p>
+      <w:pPr>
+        <w:pStyle w:val="Lijstalinea"/>
+        <w:numPr>
+          <w:ilvl w:val="1"/>
+          <w:numId w:val="2"/>
+        </w:numPr>
+      </w:pPr>
+      <w:r>
+        <w:t>E-mail</w:t>
       </w:r>
     </w:p>
     <w:p>
@@ -980,11 +1247,122 @@
           <w:numId w:val="2"/>
         </w:numPr>
       </w:pPr>
+      <w:r>
+        <w:t>Klanten kunnen online hun designs aanleveren</w:t>
+      </w:r>
+    </w:p>
+    <w:p>
+      <w:pPr>
+        <w:pStyle w:val="Lijstalinea"/>
+        <w:numPr>
+          <w:ilvl w:val="0"/>
+          <w:numId w:val="2"/>
+        </w:numPr>
+        <w:spacing w:after="120" w:line="276" w:lineRule="auto"/>
+      </w:pPr>
       <w:proofErr w:type="spellStart"/>
       <w:r>
         <w:t>FAQs</w:t>
       </w:r>
       <w:proofErr w:type="spellEnd"/>
+    </w:p>
+    <w:p>
+      <w:pPr>
+        <w:pStyle w:val="Lijstalinea"/>
+        <w:numPr>
+          <w:ilvl w:val="1"/>
+          <w:numId w:val="2"/>
+        </w:numPr>
+        <w:spacing w:after="120" w:line="276" w:lineRule="auto"/>
+      </w:pPr>
+      <w:r>
+        <w:t>Hoeveel kost het customizen van het surfboard?</w:t>
+      </w:r>
+    </w:p>
+    <w:p>
+      <w:pPr>
+        <w:pStyle w:val="Lijstalinea"/>
+        <w:numPr>
+          <w:ilvl w:val="1"/>
+          <w:numId w:val="2"/>
+        </w:numPr>
+        <w:spacing w:after="120" w:line="276" w:lineRule="auto"/>
+      </w:pPr>
+      <w:r>
+        <w:t>Is er een verschil in kosten tussen zelf een design opsturen of door Sean een design laten maken?</w:t>
+      </w:r>
+    </w:p>
+    <w:p>
+      <w:pPr>
+        <w:pStyle w:val="Lijstalinea"/>
+        <w:numPr>
+          <w:ilvl w:val="1"/>
+          <w:numId w:val="2"/>
+        </w:numPr>
+        <w:spacing w:after="120" w:line="276" w:lineRule="auto"/>
+      </w:pPr>
+      <w:r>
+        <w:t>Waarom kan ik niet een surfboard bestellen, en oplaten sturen met design?</w:t>
+      </w:r>
+    </w:p>
+    <w:p>
+      <w:pPr>
+        <w:pStyle w:val="Lijstalinea"/>
+        <w:numPr>
+          <w:ilvl w:val="1"/>
+          <w:numId w:val="2"/>
+        </w:numPr>
+        <w:spacing w:after="120" w:line="276" w:lineRule="auto"/>
+      </w:pPr>
+      <w:r>
+        <w:t>Waar zitten de filialen?</w:t>
+      </w:r>
+    </w:p>
+    <w:p>
+      <w:pPr>
+        <w:pStyle w:val="Lijstalinea"/>
+        <w:numPr>
+          <w:ilvl w:val="1"/>
+          <w:numId w:val="2"/>
+        </w:numPr>
+        <w:spacing w:after="120" w:line="276" w:lineRule="auto"/>
+      </w:pPr>
+      <w:r>
+        <w:t>Wie is de eigenaar?</w:t>
+      </w:r>
+    </w:p>
+    <w:p>
+      <w:pPr>
+        <w:pStyle w:val="Lijstalinea"/>
+        <w:numPr>
+          <w:ilvl w:val="1"/>
+          <w:numId w:val="2"/>
+        </w:numPr>
+        <w:spacing w:after="120" w:line="276" w:lineRule="auto"/>
+      </w:pPr>
+      <w:r>
+        <w:t>Kan ik ook mijn eigen surfboard opsturen, en daar op dan een design laten maken</w:t>
+      </w:r>
+      <w:r>
+        <w:t>?</w:t>
+      </w:r>
+      <w:r>
+        <w:t xml:space="preserve"> Of moet ik er een kopen voordat dat kan</w:t>
+      </w:r>
+      <w:r>
+        <w:t>?</w:t>
+      </w:r>
+    </w:p>
+    <w:p>
+      <w:pPr>
+        <w:pStyle w:val="Lijstalinea"/>
+        <w:ind w:left="1440"/>
+      </w:pPr>
+    </w:p>
+    <w:p>
+      <w:pPr>
+        <w:pStyle w:val="Lijstalinea"/>
+      </w:pPr>
     </w:p>
     <w:p>
       <w:pPr>
@@ -1116,7 +1494,6 @@
           <w:szCs w:val="18"/>
           <w:lang w:eastAsia="nl-NL"/>
         </w:rPr>
-        <w:lastRenderedPageBreak/>
         <w:t>Grove sketch website:</w:t>
       </w:r>
     </w:p>
@@ -1221,7 +1598,7 @@
           </mc:Choice>
           <mc:Fallback>
             <w:pict>
-              <v:rect w14:anchorId="2715A66C" id="Rechthoek 8" o:spid="_x0000_s1026" style="position:absolute;margin-left:52.15pt;margin-top:.85pt;width:325.8pt;height:38.4pt;z-index:251648512;visibility:visible;mso-wrap-style:square;mso-width-percent:0;mso-wrap-distance-left:9pt;mso-wrap-distance-top:0;mso-wrap-distance-right:9pt;mso-wrap-distance-bottom:0;mso-position-horizontal:absolute;mso-position-horizontal-relative:text;mso-position-vertical:absolute;mso-position-vertical-relative:text;mso-width-percent:0;mso-width-relative:margin;v-text-anchor:middle" o:gfxdata="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" fillcolor="white [3212]" strokecolor="#1f4d78 [1604]" strokeweight="1pt"/>
+              <v:rect w14:anchorId="5CB3EDC9" id="Rechthoek 8" o:spid="_x0000_s1026" style="position:absolute;margin-left:52.15pt;margin-top:.85pt;width:325.8pt;height:38.4pt;z-index:251648512;visibility:visible;mso-wrap-style:square;mso-width-percent:0;mso-wrap-distance-left:9pt;mso-wrap-distance-top:0;mso-wrap-distance-right:9pt;mso-wrap-distance-bottom:0;mso-position-horizontal:absolute;mso-position-horizontal-relative:text;mso-position-vertical:absolute;mso-position-vertical-relative:text;mso-width-percent:0;mso-width-relative:margin;v-text-anchor:middle" o:gfxdata="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" fillcolor="white [3212]" strokecolor="#1f4d78 [1604]" strokeweight="1pt"/>
             </w:pict>
           </mc:Fallback>
         </mc:AlternateContent>
@@ -1346,6 +1723,7 @@
           <w:szCs w:val="18"/>
           <w:lang w:eastAsia="nl-NL"/>
         </w:rPr>
+        <w:lastRenderedPageBreak/>
         <mc:AlternateContent>
           <mc:Choice Requires="wps">
             <w:drawing>
@@ -1503,7 +1881,7 @@
           </mc:Choice>
           <mc:Fallback>
             <w:pict>
-              <v:rect w14:anchorId="7982A080" id="Rechthoek 2" o:spid="_x0000_s1026" style="position:absolute;margin-left:54.55pt;margin-top:279.6pt;width:322.2pt;height:61.8pt;z-index:251655680;visibility:visible;mso-wrap-style:square;mso-height-percent:0;mso-wrap-distance-left:9pt;mso-wrap-distance-top:0;mso-wrap-distance-right:9pt;mso-wrap-distance-bottom:0;mso-position-horizontal:absolute;mso-position-horizontal-relative:text;mso-position-vertical:absolute;mso-position-vertical-relative:text;mso-height-percent:0;mso-height-relative:margin;v-text-anchor:middle" o:gfxdata="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" fillcolor="white [3212]" strokecolor="#1f4d78 [1604]" strokeweight="1pt"/>
+              <v:rect w14:anchorId="4551C753" id="Rechthoek 2" o:spid="_x0000_s1026" style="position:absolute;margin-left:54.55pt;margin-top:279.6pt;width:322.2pt;height:61.8pt;z-index:251655680;visibility:visible;mso-wrap-style:square;mso-height-percent:0;mso-wrap-distance-left:9pt;mso-wrap-distance-top:0;mso-wrap-distance-right:9pt;mso-wrap-distance-bottom:0;mso-position-horizontal:absolute;mso-position-horizontal-relative:text;mso-position-vertical:absolute;mso-position-vertical-relative:text;mso-height-percent:0;mso-height-relative:margin;v-text-anchor:middle" o:gfxdata="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" fillcolor="white [3212]" strokecolor="#1f4d78 [1604]" strokeweight="1pt"/>
             </w:pict>
           </mc:Fallback>
         </mc:AlternateContent>
@@ -1854,7 +2232,7 @@
           </mc:Choice>
           <mc:Fallback>
             <w:pict>
-              <v:rect w14:anchorId="54B5D994" id="Rechthoek 7" o:spid="_x0000_s1026" style="position:absolute;margin-left:53.35pt;margin-top:20.4pt;width:322.8pt;height:15.6pt;z-index:251653632;visibility:visible;mso-wrap-style:square;mso-width-percent:0;mso-height-percent:0;mso-wrap-distance-left:9pt;mso-wrap-distance-top:0;mso-wrap-distance-right:9pt;mso-wrap-distance-bottom:0;mso-position-horizontal:absolute;mso-position-horizontal-relative:text;mso-position-vertical:absolute;mso-position-vertical-relative:text;mso-width-percent:0;mso-height-percent:0;mso-width-relative:margin;mso-height-relative:margin;v-text-anchor:middle" o:gfxdata="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" fillcolor="white [3201]" strokecolor="black [3200]" strokeweight="1pt"/>
+              <v:rect w14:anchorId="2D066C26" id="Rechthoek 7" o:spid="_x0000_s1026" style="position:absolute;margin-left:53.35pt;margin-top:20.4pt;width:322.8pt;height:15.6pt;z-index:251653632;visibility:visible;mso-wrap-style:square;mso-width-percent:0;mso-height-percent:0;mso-wrap-distance-left:9pt;mso-wrap-distance-top:0;mso-wrap-distance-right:9pt;mso-wrap-distance-bottom:0;mso-position-horizontal:absolute;mso-position-horizontal-relative:text;mso-position-vertical:absolute;mso-position-vertical-relative:text;mso-width-percent:0;mso-height-percent:0;mso-width-relative:margin;mso-height-relative:margin;v-text-anchor:middle" o:gfxdata="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" fillcolor="white [3201]" strokecolor="black [3200]" strokeweight="1pt"/>
             </w:pict>
           </mc:Fallback>
         </mc:AlternateContent>
@@ -1933,7 +2311,7 @@
           </mc:Choice>
           <mc:Fallback>
             <w:pict>
-              <v:rect w14:anchorId="1D85878F" id="Rechthoek 6" o:spid="_x0000_s1026" style="position:absolute;margin-left:319.15pt;margin-top:36.6pt;width:56.4pt;height:241.8pt;z-index:251651584;visibility:visible;mso-wrap-style:square;mso-height-percent:0;mso-wrap-distance-left:9pt;mso-wrap-distance-top:0;mso-wrap-distance-right:9pt;mso-wrap-distance-bottom:0;mso-position-horizontal:absolute;mso-position-horizontal-relative:text;mso-position-vertical:absolute;mso-position-vertical-relative:text;mso-height-percent:0;mso-height-relative:margin;v-text-anchor:middle" o:gfxdata="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" fillcolor="white [3212]" strokecolor="#1f4d78 [1604]" strokeweight="1pt"/>
+              <v:rect w14:anchorId="56434054" id="Rechthoek 6" o:spid="_x0000_s1026" style="position:absolute;margin-left:319.15pt;margin-top:36.6pt;width:56.4pt;height:241.8pt;z-index:251651584;visibility:visible;mso-wrap-style:square;mso-height-percent:0;mso-wrap-distance-left:9pt;mso-wrap-distance-top:0;mso-wrap-distance-right:9pt;mso-wrap-distance-bottom:0;mso-position-horizontal:absolute;mso-position-horizontal-relative:text;mso-position-vertical:absolute;mso-position-vertical-relative:text;mso-height-percent:0;mso-height-relative:margin;v-text-anchor:middle" o:gfxdata="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" fillcolor="white [3212]" strokecolor="#1f4d78 [1604]" strokeweight="1pt"/>
             </w:pict>
           </mc:Fallback>
         </mc:AlternateContent>
@@ -2012,7 +2390,7 @@
           </mc:Choice>
           <mc:Fallback>
             <w:pict>
-              <v:rect w14:anchorId="1A154802" id="Rechthoek 5" o:spid="_x0000_s1026" style="position:absolute;margin-left:53.95pt;margin-top:36pt;width:56.4pt;height:241.8pt;z-index:251647488;visibility:visible;mso-wrap-style:square;mso-height-percent:0;mso-wrap-distance-left:9pt;mso-wrap-distance-top:0;mso-wrap-distance-right:9pt;mso-wrap-distance-bottom:0;mso-position-horizontal:absolute;mso-position-horizontal-relative:text;mso-position-vertical:absolute;mso-position-vertical-relative:text;mso-height-percent:0;mso-height-relative:margin;v-text-anchor:middle" o:gfxdata="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" fillcolor="white [3212]" strokecolor="#1f4d78 [1604]" strokeweight="1pt"/>
+              <v:rect w14:anchorId="1E06EA29" id="Rechthoek 5" o:spid="_x0000_s1026" style="position:absolute;margin-left:53.95pt;margin-top:36pt;width:56.4pt;height:241.8pt;z-index:251647488;visibility:visible;mso-wrap-style:square;mso-height-percent:0;mso-wrap-distance-left:9pt;mso-wrap-distance-top:0;mso-wrap-distance-right:9pt;mso-wrap-distance-bottom:0;mso-position-horizontal:absolute;mso-position-horizontal-relative:text;mso-position-vertical:absolute;mso-position-vertical-relative:text;mso-height-percent:0;mso-height-relative:margin;v-text-anchor:middle" o:gfxdata="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" fillcolor="white [3212]" strokecolor="#1f4d78 [1604]" strokeweight="1pt"/>
             </w:pict>
           </mc:Fallback>
         </mc:AlternateContent>
@@ -2091,7 +2469,7 @@
           </mc:Choice>
           <mc:Fallback>
             <w:pict>
-              <v:rect w14:anchorId="18B1F6C3" id="Rechthoek 4" o:spid="_x0000_s1026" style="position:absolute;margin-left:109.75pt;margin-top:35.4pt;width:210pt;height:243.6pt;z-index:251646464;visibility:visible;mso-wrap-style:square;mso-width-percent:0;mso-height-percent:0;mso-wrap-distance-left:9pt;mso-wrap-distance-top:0;mso-wrap-distance-right:9pt;mso-wrap-distance-bottom:0;mso-position-horizontal:absolute;mso-position-horizontal-relative:text;mso-position-vertical:absolute;mso-position-vertical-relative:text;mso-width-percent:0;mso-height-percent:0;mso-width-relative:margin;mso-height-relative:margin;v-text-anchor:middle" o:gfxdata="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" fillcolor="#5b9bd5 [3204]" strokecolor="#1f4d78 [1604]" strokeweight="1pt">
+              <v:rect w14:anchorId="5317F8D0" id="Rechthoek 4" o:spid="_x0000_s1026" style="position:absolute;margin-left:109.75pt;margin-top:35.4pt;width:210pt;height:243.6pt;z-index:251646464;visibility:visible;mso-wrap-style:square;mso-width-percent:0;mso-height-percent:0;mso-wrap-distance-left:9pt;mso-wrap-distance-top:0;mso-wrap-distance-right:9pt;mso-wrap-distance-bottom:0;mso-position-horizontal:absolute;mso-position-horizontal-relative:text;mso-position-vertical:absolute;mso-position-vertical-relative:text;mso-width-percent:0;mso-height-percent:0;mso-width-relative:margin;mso-height-relative:margin;v-text-anchor:middle" o:gfxdata="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" fillcolor="#5b9bd5 [3204]" strokecolor="#1f4d78 [1604]" strokeweight="1pt">
                 <w10:wrap type="topAndBottom"/>
               </v:rect>
             </w:pict>
@@ -2188,7 +2566,7 @@
           </mc:Choice>
           <mc:Fallback>
             <w:pict>
-              <v:rect w14:anchorId="1302503B" id="Rechthoek 17" o:spid="_x0000_s1026" style="position:absolute;margin-left:266.95pt;margin-top:259.35pt;width:110.4pt;height:61.8pt;z-index:251659776;visibility:visible;mso-wrap-style:square;mso-width-percent:0;mso-height-percent:0;mso-wrap-distance-left:9pt;mso-wrap-distance-top:0;mso-wrap-distance-right:9pt;mso-wrap-distance-bottom:0;mso-position-horizontal:absolute;mso-position-horizontal-relative:text;mso-position-vertical:absolute;mso-position-vertical-relative:text;mso-width-percent:0;mso-height-percent:0;mso-width-relative:margin;mso-height-relative:margin;v-text-anchor:middle" o:gfxdata="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" fillcolor="white [3212]" strokecolor="#1f4d78 [1604]" strokeweight="1pt"/>
+              <v:rect w14:anchorId="7C23514D" id="Rechthoek 17" o:spid="_x0000_s1026" style="position:absolute;margin-left:266.95pt;margin-top:259.35pt;width:110.4pt;height:61.8pt;z-index:251659776;visibility:visible;mso-wrap-style:square;mso-width-percent:0;mso-height-percent:0;mso-wrap-distance-left:9pt;mso-wrap-distance-top:0;mso-wrap-distance-right:9pt;mso-wrap-distance-bottom:0;mso-position-horizontal:absolute;mso-position-horizontal-relative:text;mso-position-vertical:absolute;mso-position-vertical-relative:text;mso-width-percent:0;mso-height-percent:0;mso-width-relative:margin;mso-height-relative:margin;v-text-anchor:middle" o:gfxdata="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" fillcolor="white [3212]" strokecolor="#1f4d78 [1604]" strokeweight="1pt"/>
             </w:pict>
           </mc:Fallback>
         </mc:AlternateContent>
@@ -2270,7 +2648,7 @@
           </mc:Choice>
           <mc:Fallback>
             <w:pict>
-              <v:rect w14:anchorId="37905E50" id="Rechthoek 15" o:spid="_x0000_s1026" style="position:absolute;margin-left:55.75pt;margin-top:259.35pt;width:111pt;height:61.8pt;z-index:251657728;visibility:visible;mso-wrap-style:square;mso-width-percent:0;mso-height-percent:0;mso-wrap-distance-left:9pt;mso-wrap-distance-top:0;mso-wrap-distance-right:9pt;mso-wrap-distance-bottom:0;mso-position-horizontal:absolute;mso-position-horizontal-relative:text;mso-position-vertical:absolute;mso-position-vertical-relative:text;mso-width-percent:0;mso-height-percent:0;mso-width-relative:margin;mso-height-relative:margin;v-text-anchor:middle" o:gfxdata="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" fillcolor="white [3212]" strokecolor="#1f4d78 [1604]" strokeweight="1pt"/>
+              <v:rect w14:anchorId="79FDE785" id="Rechthoek 15" o:spid="_x0000_s1026" style="position:absolute;margin-left:55.75pt;margin-top:259.35pt;width:111pt;height:61.8pt;z-index:251657728;visibility:visible;mso-wrap-style:square;mso-width-percent:0;mso-height-percent:0;mso-wrap-distance-left:9pt;mso-wrap-distance-top:0;mso-wrap-distance-right:9pt;mso-wrap-distance-bottom:0;mso-position-horizontal:absolute;mso-position-horizontal-relative:text;mso-position-vertical:absolute;mso-position-vertical-relative:text;mso-width-percent:0;mso-height-percent:0;mso-width-relative:margin;mso-height-relative:margin;v-text-anchor:middle" o:gfxdata="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" fillcolor="white [3212]" strokecolor="#1f4d78 [1604]" strokeweight="1pt"/>
             </w:pict>
           </mc:Fallback>
         </mc:AlternateContent>
@@ -2352,7 +2730,7 @@
           </mc:Choice>
           <mc:Fallback>
             <w:pict>
-              <v:rect w14:anchorId="31D75AE9" id="Rechthoek 16" o:spid="_x0000_s1026" style="position:absolute;margin-left:167.35pt;margin-top:259.95pt;width:98.4pt;height:61.8pt;z-index:251658752;visibility:visible;mso-wrap-style:square;mso-width-percent:0;mso-height-percent:0;mso-wrap-distance-left:9pt;mso-wrap-distance-top:0;mso-wrap-distance-right:9pt;mso-wrap-distance-bottom:0;mso-position-horizontal:absolute;mso-position-horizontal-relative:text;mso-position-vertical:absolute;mso-position-vertical-relative:text;mso-width-percent:0;mso-height-percent:0;mso-width-relative:margin;mso-height-relative:margin;v-text-anchor:middle" o:gfxdata="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" fillcolor="white [3212]" strokecolor="#1f4d78 [1604]" strokeweight="1pt"/>
+              <v:rect w14:anchorId="72E3E72B" id="Rechthoek 16" o:spid="_x0000_s1026" style="position:absolute;margin-left:167.35pt;margin-top:259.95pt;width:98.4pt;height:61.8pt;z-index:251658752;visibility:visible;mso-wrap-style:square;mso-width-percent:0;mso-height-percent:0;mso-wrap-distance-left:9pt;mso-wrap-distance-top:0;mso-wrap-distance-right:9pt;mso-wrap-distance-bottom:0;mso-position-horizontal:absolute;mso-position-horizontal-relative:text;mso-position-vertical:absolute;mso-position-vertical-relative:text;mso-width-percent:0;mso-height-percent:0;mso-width-relative:margin;mso-height-relative:margin;v-text-anchor:middle" o:gfxdata="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" fillcolor="white [3212]" strokecolor="#1f4d78 [1604]" strokeweight="1pt"/>
             </w:pict>
           </mc:Fallback>
         </mc:AlternateContent>
@@ -2504,7 +2882,7 @@
                     </pic:cNvPicPr>
                   </pic:nvPicPr>
                   <pic:blipFill>
-                    <a:blip r:embed="rId10">
+                    <a:blip r:embed="rId12">
                       <a:extLst>
                         <a:ext uri="{28A0092B-C50C-407E-A947-70E740481C1C}">
                           <a14:useLocalDpi xmlns:a14="http://schemas.microsoft.com/office/drawing/2010/main" val="0"/>
@@ -2557,7 +2935,7 @@
                     </pic:cNvPicPr>
                   </pic:nvPicPr>
                   <pic:blipFill>
-                    <a:blip r:embed="rId11" cstate="print">
+                    <a:blip r:embed="rId13" cstate="print">
                       <a:extLst>
                         <a:ext uri="{28A0092B-C50C-407E-A947-70E740481C1C}">
                           <a14:useLocalDpi xmlns:a14="http://schemas.microsoft.com/office/drawing/2010/main" val="0"/>
@@ -2617,6 +2995,7 @@
           <w:bCs/>
           <w:noProof/>
         </w:rPr>
+        <w:lastRenderedPageBreak/>
         <mc:AlternateContent>
           <mc:Choice Requires="wps">
             <w:drawing>
@@ -2677,7 +3056,7 @@
           </mc:Choice>
           <mc:Fallback>
             <w:pict>
-              <v:rect w14:anchorId="268F687F" id="Rechthoek 22" o:spid="_x0000_s1026" style="position:absolute;margin-left:145.15pt;margin-top:211.35pt;width:111.4pt;height:73.85pt;z-index:251668992;visibility:visible;mso-wrap-style:square;mso-height-percent:0;mso-wrap-distance-left:9pt;mso-wrap-distance-top:0;mso-wrap-distance-right:9pt;mso-wrap-distance-bottom:0;mso-position-horizontal:absolute;mso-position-horizontal-relative:text;mso-position-vertical:absolute;mso-position-vertical-relative:text;mso-height-percent:0;mso-height-relative:margin;v-text-anchor:middle" o:gfxdata="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" fillcolor="white [3201]" strokecolor="#a5a5a5 [3206]" strokeweight="1pt"/>
+              <v:rect w14:anchorId="06557A4C" id="Rechthoek 22" o:spid="_x0000_s1026" style="position:absolute;margin-left:145.15pt;margin-top:211.35pt;width:111.4pt;height:73.85pt;z-index:251668992;visibility:visible;mso-wrap-style:square;mso-height-percent:0;mso-wrap-distance-left:9pt;mso-wrap-distance-top:0;mso-wrap-distance-right:9pt;mso-wrap-distance-bottom:0;mso-position-horizontal:absolute;mso-position-horizontal-relative:text;mso-position-vertical:absolute;mso-position-vertical-relative:text;mso-height-percent:0;mso-height-relative:margin;v-text-anchor:middle" o:gfxdata="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" fillcolor="white [3201]" strokecolor="#a5a5a5 [3206]" strokeweight="1pt"/>
             </w:pict>
           </mc:Fallback>
         </mc:AlternateContent>
@@ -2714,7 +3093,7 @@
                     </pic:cNvPicPr>
                   </pic:nvPicPr>
                   <pic:blipFill>
-                    <a:blip r:embed="rId12">
+                    <a:blip r:embed="rId14">
                       <a:extLst>
                         <a:ext uri="{28A0092B-C50C-407E-A947-70E740481C1C}">
                           <a14:useLocalDpi xmlns:a14="http://schemas.microsoft.com/office/drawing/2010/main" val="0"/>
@@ -2861,494 +3240,268 @@
       </w:pPr>
       <w:bookmarkStart w:id="8" w:name="_Toc45550541"/>
       <w:r>
+        <w:lastRenderedPageBreak/>
         <w:t>Navigatiestructuur</w:t>
       </w:r>
       <w:bookmarkEnd w:id="8"/>
     </w:p>
     <w:p>
-      <w:r>
-        <w:t>Home pagina</w:t>
-      </w:r>
-    </w:p>
-    <w:p>
+      <w:pPr>
+        <w:rPr>
+          <w:b/>
+          <w:bCs/>
+        </w:rPr>
+      </w:pPr>
       <w:r>
         <w:rPr>
           <w:noProof/>
-          <w:lang w:eastAsia="nl-NL"/>
-        </w:rPr>
-        <mc:AlternateContent>
-          <mc:Choice Requires="wps">
-            <w:drawing>
-              <wp:anchor distT="0" distB="0" distL="114300" distR="114300" simplePos="0" relativeHeight="251659264" behindDoc="0" locked="0" layoutInCell="1" allowOverlap="1" wp14:anchorId="4A05CD02" wp14:editId="5B96AD93">
-                <wp:simplePos x="0" y="0"/>
-                <wp:positionH relativeFrom="column">
-                  <wp:posOffset>-1501775</wp:posOffset>
-                </wp:positionH>
-                <wp:positionV relativeFrom="paragraph">
-                  <wp:posOffset>41910</wp:posOffset>
-                </wp:positionV>
-                <wp:extent cx="291465" cy="9525"/>
-                <wp:effectExtent l="0" t="0" r="13335" b="28575"/>
-                <wp:wrapNone/>
-                <wp:docPr id="23" name="Rechte verbindingslijn 23"/>
-                <wp:cNvGraphicFramePr/>
-                <a:graphic xmlns:a="http://schemas.openxmlformats.org/drawingml/2006/main">
-                  <a:graphicData uri="http://schemas.microsoft.com/office/word/2010/wordprocessingShape">
-                    <wps:wsp>
-                      <wps:cNvCnPr/>
-                      <wps:spPr>
-                        <a:xfrm flipV="1">
-                          <a:off x="0" y="0"/>
-                          <a:ext cx="291465" cy="9525"/>
-                        </a:xfrm>
-                        <a:prstGeom prst="line">
-                          <a:avLst/>
-                        </a:prstGeom>
-                      </wps:spPr>
-                      <wps:style>
-                        <a:lnRef idx="1">
-                          <a:schemeClr val="accent1"/>
-                        </a:lnRef>
-                        <a:fillRef idx="0">
-                          <a:schemeClr val="accent1"/>
-                        </a:fillRef>
-                        <a:effectRef idx="0">
-                          <a:schemeClr val="accent1"/>
-                        </a:effectRef>
-                        <a:fontRef idx="minor">
-                          <a:schemeClr val="tx1"/>
-                        </a:fontRef>
-                      </wps:style>
-                      <wps:bodyPr/>
-                    </wps:wsp>
-                  </a:graphicData>
-                </a:graphic>
-                <wp14:sizeRelH relativeFrom="margin">
-                  <wp14:pctWidth>0</wp14:pctWidth>
-                </wp14:sizeRelH>
-                <wp14:sizeRelV relativeFrom="margin">
-                  <wp14:pctHeight>0</wp14:pctHeight>
-                </wp14:sizeRelV>
-              </wp:anchor>
-            </w:drawing>
-          </mc:Choice>
-          <mc:Fallback>
-            <w:pict>
-              <v:line w14:anchorId="2F89B73A" id="Rechte verbindingslijn 23" o:spid="_x0000_s1026" style="position:absolute;flip:y;z-index:251659264;visibility:visible;mso-wrap-style:square;mso-width-percent:0;mso-height-percent:0;mso-wrap-distance-left:9pt;mso-wrap-distance-top:0;mso-wrap-distance-right:9pt;mso-wrap-distance-bottom:0;mso-position-horizontal:absolute;mso-position-horizontal-relative:text;mso-position-vertical:absolute;mso-position-vertical-relative:text;mso-width-percent:0;mso-height-percent:0;mso-width-relative:margin;mso-height-relative:margin" from="-118.25pt,3.3pt" to="-95.3pt,4.05pt" o:gfxdata="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" strokecolor="#5b9bd5 [3204]" strokeweight=".5pt">
-                <v:stroke joinstyle="miter"/>
-              </v:line>
-            </w:pict>
-          </mc:Fallback>
-        </mc:AlternateContent>
+        </w:rPr>
+        <w:drawing>
+          <wp:anchor distT="0" distB="0" distL="114300" distR="114300" simplePos="0" relativeHeight="251659264" behindDoc="0" locked="0" layoutInCell="1" allowOverlap="1" wp14:anchorId="2ACD99BD" wp14:editId="7681C40D">
+            <wp:simplePos x="0" y="0"/>
+            <wp:positionH relativeFrom="column">
+              <wp:posOffset>1905</wp:posOffset>
+            </wp:positionH>
+            <wp:positionV relativeFrom="paragraph">
+              <wp:posOffset>3829685</wp:posOffset>
+            </wp:positionV>
+            <wp:extent cx="5022850" cy="4108450"/>
+            <wp:effectExtent l="0" t="0" r="6350" b="6350"/>
+            <wp:wrapTopAndBottom/>
+            <wp:docPr id="21" name="Afbeelding 21"/>
+            <wp:cNvGraphicFramePr>
+              <a:graphicFrameLocks xmlns:a="http://schemas.openxmlformats.org/drawingml/2006/main" noChangeAspect="1"/>
+            </wp:cNvGraphicFramePr>
+            <a:graphic xmlns:a="http://schemas.openxmlformats.org/drawingml/2006/main">
+              <a:graphicData uri="http://schemas.openxmlformats.org/drawingml/2006/picture">
+                <pic:pic xmlns:pic="http://schemas.openxmlformats.org/drawingml/2006/picture">
+                  <pic:nvPicPr>
+                    <pic:cNvPr id="0" name="Picture 5"/>
+                    <pic:cNvPicPr>
+                      <a:picLocks noChangeAspect="1" noChangeArrowheads="1"/>
+                    </pic:cNvPicPr>
+                  </pic:nvPicPr>
+                  <pic:blipFill>
+                    <a:blip r:embed="rId15">
+                      <a:extLst>
+                        <a:ext uri="{28A0092B-C50C-407E-A947-70E740481C1C}">
+                          <a14:useLocalDpi xmlns:a14="http://schemas.microsoft.com/office/drawing/2010/main" val="0"/>
+                        </a:ext>
+                      </a:extLst>
+                    </a:blip>
+                    <a:srcRect/>
+                    <a:stretch>
+                      <a:fillRect/>
+                    </a:stretch>
+                  </pic:blipFill>
+                  <pic:spPr bwMode="auto">
+                    <a:xfrm>
+                      <a:off x="0" y="0"/>
+                      <a:ext cx="5022850" cy="4108450"/>
+                    </a:xfrm>
+                    <a:prstGeom prst="rect">
+                      <a:avLst/>
+                    </a:prstGeom>
+                    <a:noFill/>
+                    <a:ln>
+                      <a:noFill/>
+                    </a:ln>
+                  </pic:spPr>
+                </pic:pic>
+              </a:graphicData>
+            </a:graphic>
+          </wp:anchor>
+        </w:drawing>
       </w:r>
       <w:r>
         <w:rPr>
           <w:noProof/>
-          <w:lang w:eastAsia="nl-NL"/>
-        </w:rPr>
-        <mc:AlternateContent>
-          <mc:Choice Requires="wps">
-            <w:drawing>
-              <wp:anchor distT="0" distB="0" distL="114300" distR="114300" simplePos="0" relativeHeight="251663360" behindDoc="0" locked="0" layoutInCell="1" allowOverlap="1" wp14:anchorId="3E8DD72A" wp14:editId="62843C46">
-                <wp:simplePos x="0" y="0"/>
-                <wp:positionH relativeFrom="column">
-                  <wp:posOffset>-2924175</wp:posOffset>
-                </wp:positionH>
-                <wp:positionV relativeFrom="paragraph">
-                  <wp:posOffset>60960</wp:posOffset>
-                </wp:positionV>
-                <wp:extent cx="227965" cy="0"/>
-                <wp:effectExtent l="0" t="0" r="19685" b="19050"/>
-                <wp:wrapNone/>
-                <wp:docPr id="20" name="Rechte verbindingslijn 20"/>
-                <wp:cNvGraphicFramePr/>
-                <a:graphic xmlns:a="http://schemas.openxmlformats.org/drawingml/2006/main">
-                  <a:graphicData uri="http://schemas.microsoft.com/office/word/2010/wordprocessingShape">
-                    <wps:wsp>
-                      <wps:cNvCnPr/>
-                      <wps:spPr>
-                        <a:xfrm>
-                          <a:off x="0" y="0"/>
-                          <a:ext cx="227965" cy="0"/>
-                        </a:xfrm>
-                        <a:prstGeom prst="line">
-                          <a:avLst/>
-                        </a:prstGeom>
-                      </wps:spPr>
-                      <wps:style>
-                        <a:lnRef idx="1">
-                          <a:schemeClr val="accent1"/>
-                        </a:lnRef>
-                        <a:fillRef idx="0">
-                          <a:schemeClr val="accent1"/>
-                        </a:fillRef>
-                        <a:effectRef idx="0">
-                          <a:schemeClr val="accent1"/>
-                        </a:effectRef>
-                        <a:fontRef idx="minor">
-                          <a:schemeClr val="tx1"/>
-                        </a:fontRef>
-                      </wps:style>
-                      <wps:bodyPr/>
-                    </wps:wsp>
-                  </a:graphicData>
-                </a:graphic>
-              </wp:anchor>
-            </w:drawing>
-          </mc:Choice>
-          <mc:Fallback>
-            <w:pict>
-              <v:line w14:anchorId="02A7318C" id="Rechte verbindingslijn 20" o:spid="_x0000_s1026" style="position:absolute;z-index:251663360;visibility:visible;mso-wrap-style:square;mso-wrap-distance-left:9pt;mso-wrap-distance-top:0;mso-wrap-distance-right:9pt;mso-wrap-distance-bottom:0;mso-position-horizontal:absolute;mso-position-horizontal-relative:text;mso-position-vertical:absolute;mso-position-vertical-relative:text" from="-230.25pt,4.8pt" to="-212.3pt,4.8pt" o:gfxdata="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" strokecolor="#5b9bd5 [3204]" strokeweight=".5pt">
-                <v:stroke joinstyle="miter"/>
-              </v:line>
-            </w:pict>
-          </mc:Fallback>
-        </mc:AlternateContent>
-      </w:r>
+        </w:rPr>
+        <w:drawing>
+          <wp:inline distT="0" distB="0" distL="0" distR="0" wp14:anchorId="57E0CE8E" wp14:editId="4784B332">
+            <wp:extent cx="4721902" cy="3619500"/>
+            <wp:effectExtent l="0" t="0" r="2540" b="0"/>
+            <wp:docPr id="20" name="Afbeelding 20"/>
+            <wp:cNvGraphicFramePr>
+              <a:graphicFrameLocks xmlns:a="http://schemas.openxmlformats.org/drawingml/2006/main" noChangeAspect="1"/>
+            </wp:cNvGraphicFramePr>
+            <a:graphic xmlns:a="http://schemas.openxmlformats.org/drawingml/2006/main">
+              <a:graphicData uri="http://schemas.openxmlformats.org/drawingml/2006/picture">
+                <pic:pic xmlns:pic="http://schemas.openxmlformats.org/drawingml/2006/picture">
+                  <pic:nvPicPr>
+                    <pic:cNvPr id="0" name="Picture 3"/>
+                    <pic:cNvPicPr>
+                      <a:picLocks noChangeAspect="1" noChangeArrowheads="1"/>
+                    </pic:cNvPicPr>
+                  </pic:nvPicPr>
+                  <pic:blipFill>
+                    <a:blip r:embed="rId16">
+                      <a:extLst>
+                        <a:ext uri="{28A0092B-C50C-407E-A947-70E740481C1C}">
+                          <a14:useLocalDpi xmlns:a14="http://schemas.microsoft.com/office/drawing/2010/main" val="0"/>
+                        </a:ext>
+                      </a:extLst>
+                    </a:blip>
+                    <a:srcRect/>
+                    <a:stretch>
+                      <a:fillRect/>
+                    </a:stretch>
+                  </pic:blipFill>
+                  <pic:spPr bwMode="auto">
+                    <a:xfrm>
+                      <a:off x="0" y="0"/>
+                      <a:ext cx="4721902" cy="3619500"/>
+                    </a:xfrm>
+                    <a:prstGeom prst="rect">
+                      <a:avLst/>
+                    </a:prstGeom>
+                    <a:noFill/>
+                    <a:ln>
+                      <a:noFill/>
+                    </a:ln>
+                  </pic:spPr>
+                </pic:pic>
+              </a:graphicData>
+            </a:graphic>
+          </wp:inline>
+        </w:drawing>
+      </w:r>
+    </w:p>
+    <w:p>
+      <w:pPr>
+        <w:rPr>
+          <w:b/>
+          <w:bCs/>
+        </w:rPr>
+      </w:pPr>
+    </w:p>
+    <w:p>
+      <w:pPr>
+        <w:pStyle w:val="Lijstalinea"/>
+        <w:ind w:left="1080"/>
+      </w:pPr>
+    </w:p>
+    <w:p/>
+    <w:p/>
+    <w:p>
+      <w:pPr>
+        <w:pStyle w:val="Kop1"/>
+      </w:pPr>
+      <w:bookmarkStart w:id="9" w:name="_Toc45550542"/>
+      <w:r>
+        <w:t>Informatiebehoefte</w:t>
+      </w:r>
+      <w:bookmarkEnd w:id="9"/>
+    </w:p>
+    <w:p>
+      <w:r>
+        <w:t>De applicatie heeft 2 belangrijke uitvoer pagina’s. De bestellingen pagina en de contact pagina. Op de bestellingen pagina staat een lijst met alle bestellingen, en de details per bestellingen. Op de contact pagina</w:t>
+      </w:r>
+      <w:r>
+        <w:t xml:space="preserve"> staat een lijst met mensen die een afspraak hebben ingepland om een surfboard uit te proberen. Per contact item uit de lijst staat: de naam, welke datum, hoe laat mensen langs komen. </w:t>
+      </w:r>
+    </w:p>
+    <w:p>
+      <w:pPr>
+        <w:pStyle w:val="Kop1"/>
+      </w:pPr>
+      <w:bookmarkStart w:id="10" w:name="_Toc45550543"/>
+      <w:r>
+        <w:t>Werkwijze</w:t>
+      </w:r>
+      <w:bookmarkEnd w:id="10"/>
+    </w:p>
+    <w:p>
+      <w:r>
+        <w:t>De gebruikers loggen in op de website met hun werk account. Hiermee krijgen ze toegang tot pagina’s die voor de klanten van Smoothboard Stylers niet te zien zijn. Ze kunnen naar de bestellingen pagina gaan. Daar staat een lijst van welke bestellingen ze allemaal hebben, en wat er moet gebeuren per bestelling. Na dat kunnen ze ook gaan naar de contact pagina voor mensen die een surfboard willen uitproberen. Daar staat: Op welke datum hun langskomen, Rond welke tijd.</w:t>
+      </w:r>
+    </w:p>
+    <w:p>
+      <w:pPr>
+        <w:pStyle w:val="Kop1"/>
+      </w:pPr>
+      <w:bookmarkStart w:id="11" w:name="_Toc45550544"/>
       <w:r>
         <w:rPr>
           <w:noProof/>
-          <w:lang w:eastAsia="nl-NL"/>
-        </w:rPr>
-        <mc:AlternateContent>
-          <mc:Choice Requires="wps">
-            <w:drawing>
-              <wp:anchor distT="0" distB="0" distL="114300" distR="114300" simplePos="0" relativeHeight="251662336" behindDoc="0" locked="0" layoutInCell="1" allowOverlap="1" wp14:anchorId="0609375A" wp14:editId="2A9D3D15">
-                <wp:simplePos x="0" y="0"/>
-                <wp:positionH relativeFrom="column">
-                  <wp:posOffset>-4182110</wp:posOffset>
-                </wp:positionH>
-                <wp:positionV relativeFrom="paragraph">
-                  <wp:posOffset>41910</wp:posOffset>
-                </wp:positionV>
-                <wp:extent cx="228600" cy="1"/>
-                <wp:effectExtent l="0" t="0" r="19050" b="19050"/>
-                <wp:wrapNone/>
-                <wp:docPr id="14" name="Rechte verbindingslijn 14"/>
-                <wp:cNvGraphicFramePr/>
-                <a:graphic xmlns:a="http://schemas.openxmlformats.org/drawingml/2006/main">
-                  <a:graphicData uri="http://schemas.microsoft.com/office/word/2010/wordprocessingShape">
-                    <wps:wsp>
-                      <wps:cNvCnPr/>
-                      <wps:spPr>
-                        <a:xfrm flipV="1">
-                          <a:off x="0" y="0"/>
-                          <a:ext cx="228600" cy="1"/>
-                        </a:xfrm>
-                        <a:prstGeom prst="line">
-                          <a:avLst/>
-                        </a:prstGeom>
-                      </wps:spPr>
-                      <wps:style>
-                        <a:lnRef idx="1">
-                          <a:schemeClr val="dk1"/>
-                        </a:lnRef>
-                        <a:fillRef idx="0">
-                          <a:schemeClr val="dk1"/>
-                        </a:fillRef>
-                        <a:effectRef idx="0">
-                          <a:schemeClr val="dk1"/>
-                        </a:effectRef>
-                        <a:fontRef idx="minor">
-                          <a:schemeClr val="tx1"/>
-                        </a:fontRef>
-                      </wps:style>
-                      <wps:bodyPr/>
-                    </wps:wsp>
-                  </a:graphicData>
-                </a:graphic>
-                <wp14:sizeRelV relativeFrom="margin">
-                  <wp14:pctHeight>0</wp14:pctHeight>
-                </wp14:sizeRelV>
-              </wp:anchor>
-            </w:drawing>
-          </mc:Choice>
-          <mc:Fallback>
-            <w:pict>
-              <v:line w14:anchorId="6AAA693F" id="Rechte verbindingslijn 14" o:spid="_x0000_s1026" style="position:absolute;flip:y;z-index:251662336;visibility:visible;mso-wrap-style:square;mso-height-percent:0;mso-wrap-distance-left:9pt;mso-wrap-distance-top:0;mso-wrap-distance-right:9pt;mso-wrap-distance-bottom:0;mso-position-horizontal:absolute;mso-position-horizontal-relative:text;mso-position-vertical:absolute;mso-position-vertical-relative:text;mso-height-percent:0;mso-height-relative:margin" from="-329.3pt,3.3pt" to="-311.3pt,3.3pt" o:gfxdata="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" strokecolor="black [3200]" strokeweight=".5pt">
-                <v:stroke joinstyle="miter"/>
-              </v:line>
-            </w:pict>
-          </mc:Fallback>
-        </mc:AlternateContent>
-      </w:r>
-      <w:r>
-        <w:rPr>
-          <w:noProof/>
-          <w:lang w:eastAsia="nl-NL"/>
-        </w:rPr>
-        <mc:AlternateContent>
-          <mc:Choice Requires="wps">
-            <w:drawing>
-              <wp:anchor distT="0" distB="0" distL="114300" distR="114300" simplePos="0" relativeHeight="251665408" behindDoc="0" locked="0" layoutInCell="1" allowOverlap="1" wp14:anchorId="6D3D09BF" wp14:editId="59ABCA4A">
-                <wp:simplePos x="0" y="0"/>
-                <wp:positionH relativeFrom="column">
-                  <wp:posOffset>-2324735</wp:posOffset>
-                </wp:positionH>
-                <wp:positionV relativeFrom="paragraph">
-                  <wp:posOffset>29845</wp:posOffset>
-                </wp:positionV>
-                <wp:extent cx="0" cy="394970"/>
-                <wp:effectExtent l="95250" t="38100" r="57150" b="24130"/>
-                <wp:wrapNone/>
-                <wp:docPr id="42" name="Rechte verbindingslijn met pijl 42"/>
-                <wp:cNvGraphicFramePr/>
-                <a:graphic xmlns:a="http://schemas.openxmlformats.org/drawingml/2006/main">
-                  <a:graphicData uri="http://schemas.microsoft.com/office/word/2010/wordprocessingShape">
-                    <wps:wsp>
-                      <wps:cNvCnPr/>
-                      <wps:spPr>
-                        <a:xfrm flipV="1">
-                          <a:off x="0" y="0"/>
-                          <a:ext cx="0" cy="394970"/>
-                        </a:xfrm>
-                        <a:prstGeom prst="straightConnector1">
-                          <a:avLst/>
-                        </a:prstGeom>
-                        <a:ln>
-                          <a:tailEnd type="arrow"/>
-                        </a:ln>
-                      </wps:spPr>
-                      <wps:style>
-                        <a:lnRef idx="1">
-                          <a:schemeClr val="accent1"/>
-                        </a:lnRef>
-                        <a:fillRef idx="0">
-                          <a:schemeClr val="accent1"/>
-                        </a:fillRef>
-                        <a:effectRef idx="0">
-                          <a:schemeClr val="accent1"/>
-                        </a:effectRef>
-                        <a:fontRef idx="minor">
-                          <a:schemeClr val="tx1"/>
-                        </a:fontRef>
-                      </wps:style>
-                      <wps:bodyPr/>
-                    </wps:wsp>
-                  </a:graphicData>
-                </a:graphic>
-                <wp14:sizeRelH relativeFrom="margin">
-                  <wp14:pctWidth>0</wp14:pctWidth>
-                </wp14:sizeRelH>
-              </wp:anchor>
-            </w:drawing>
-          </mc:Choice>
-          <mc:Fallback>
-            <w:pict>
-              <v:shapetype w14:anchorId="4136F15F" id="_x0000_t32" coordsize="21600,21600" o:spt="32" o:oned="t" path="m,l21600,21600e" filled="f">
-                <v:path arrowok="t" fillok="f" o:connecttype="none"/>
-                <o:lock v:ext="edit" shapetype="t"/>
-              </v:shapetype>
-              <v:shape id="Rechte verbindingslijn met pijl 42" o:spid="_x0000_s1026" type="#_x0000_t32" style="position:absolute;margin-left:-183.05pt;margin-top:2.35pt;width:0;height:31.1pt;flip:y;z-index:251665408;visibility:visible;mso-wrap-style:square;mso-width-percent:0;mso-wrap-distance-left:9pt;mso-wrap-distance-top:0;mso-wrap-distance-right:9pt;mso-wrap-distance-bottom:0;mso-position-horizontal:absolute;mso-position-horizontal-relative:text;mso-position-vertical:absolute;mso-position-vertical-relative:text;mso-width-percent:0;mso-width-relative:margin" o:gfxdata="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" strokecolor="#5b9bd5 [3204]" strokeweight=".5pt">
-                <v:stroke endarrow="open" joinstyle="miter"/>
-              </v:shape>
-            </w:pict>
-          </mc:Fallback>
-        </mc:AlternateContent>
-      </w:r>
-      <w:r>
-        <w:rPr>
-          <w:noProof/>
-          <w:lang w:eastAsia="nl-NL"/>
-        </w:rPr>
-        <mc:AlternateContent>
-          <mc:Choice Requires="wps">
-            <w:drawing>
-              <wp:anchor distT="0" distB="0" distL="114300" distR="114300" simplePos="0" relativeHeight="251664384" behindDoc="0" locked="0" layoutInCell="1" allowOverlap="1" wp14:anchorId="2E7C53EC" wp14:editId="72AC52CF">
-                <wp:simplePos x="0" y="0"/>
-                <wp:positionH relativeFrom="column">
-                  <wp:posOffset>-2124075</wp:posOffset>
-                </wp:positionH>
-                <wp:positionV relativeFrom="paragraph">
-                  <wp:posOffset>29845</wp:posOffset>
-                </wp:positionV>
-                <wp:extent cx="0" cy="228600"/>
-                <wp:effectExtent l="95250" t="38100" r="57150" b="19050"/>
-                <wp:wrapNone/>
-                <wp:docPr id="21" name="Rechte verbindingslijn met pijl 21"/>
-                <wp:cNvGraphicFramePr/>
-                <a:graphic xmlns:a="http://schemas.openxmlformats.org/drawingml/2006/main">
-                  <a:graphicData uri="http://schemas.microsoft.com/office/word/2010/wordprocessingShape">
-                    <wps:wsp>
-                      <wps:cNvCnPr/>
-                      <wps:spPr>
-                        <a:xfrm flipV="1">
-                          <a:off x="0" y="0"/>
-                          <a:ext cx="0" cy="228600"/>
-                        </a:xfrm>
-                        <a:prstGeom prst="straightConnector1">
-                          <a:avLst/>
-                        </a:prstGeom>
-                        <a:ln>
-                          <a:tailEnd type="arrow"/>
-                        </a:ln>
-                      </wps:spPr>
-                      <wps:style>
-                        <a:lnRef idx="1">
-                          <a:schemeClr val="accent1"/>
-                        </a:lnRef>
-                        <a:fillRef idx="0">
-                          <a:schemeClr val="accent1"/>
-                        </a:fillRef>
-                        <a:effectRef idx="0">
-                          <a:schemeClr val="accent1"/>
-                        </a:effectRef>
-                        <a:fontRef idx="minor">
-                          <a:schemeClr val="tx1"/>
-                        </a:fontRef>
-                      </wps:style>
-                      <wps:bodyPr/>
-                    </wps:wsp>
-                  </a:graphicData>
-                </a:graphic>
-              </wp:anchor>
-            </w:drawing>
-          </mc:Choice>
-          <mc:Fallback>
-            <w:pict>
-              <v:shape w14:anchorId="378C14A5" id="Rechte verbindingslijn met pijl 21" o:spid="_x0000_s1026" type="#_x0000_t32" style="position:absolute;margin-left:-167.25pt;margin-top:2.35pt;width:0;height:18pt;flip:y;z-index:251664384;visibility:visible;mso-wrap-style:square;mso-wrap-distance-left:9pt;mso-wrap-distance-top:0;mso-wrap-distance-right:9pt;mso-wrap-distance-bottom:0;mso-position-horizontal:absolute;mso-position-horizontal-relative:text;mso-position-vertical:absolute;mso-position-vertical-relative:text" o:gfxdata="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" strokecolor="#5b9bd5 [3204]" strokeweight=".5pt">
-                <v:stroke endarrow="open" joinstyle="miter"/>
-              </v:shape>
-            </w:pict>
-          </mc:Fallback>
-        </mc:AlternateContent>
-      </w:r>
-      <w:r>
-        <w:rPr>
-          <w:noProof/>
-          <w:lang w:eastAsia="nl-NL"/>
-        </w:rPr>
-        <mc:AlternateContent>
-          <mc:Choice Requires="wps">
-            <w:drawing>
-              <wp:anchor distT="0" distB="0" distL="114300" distR="114300" simplePos="0" relativeHeight="251660288" behindDoc="0" locked="0" layoutInCell="1" allowOverlap="1" wp14:anchorId="57F1B361" wp14:editId="6E7B6488">
-                <wp:simplePos x="0" y="0"/>
-                <wp:positionH relativeFrom="column">
-                  <wp:posOffset>-4640580</wp:posOffset>
-                </wp:positionH>
-                <wp:positionV relativeFrom="paragraph">
-                  <wp:posOffset>30480</wp:posOffset>
-                </wp:positionV>
-                <wp:extent cx="635" cy="4574540"/>
-                <wp:effectExtent l="0" t="0" r="37465" b="16510"/>
-                <wp:wrapNone/>
-                <wp:docPr id="51" name="Rechte verbindingslijn 51"/>
-                <wp:cNvGraphicFramePr/>
-                <a:graphic xmlns:a="http://schemas.openxmlformats.org/drawingml/2006/main">
-                  <a:graphicData uri="http://schemas.microsoft.com/office/word/2010/wordprocessingShape">
-                    <wps:wsp>
-                      <wps:cNvCnPr/>
-                      <wps:spPr>
-                        <a:xfrm>
-                          <a:off x="0" y="0"/>
-                          <a:ext cx="635" cy="4574540"/>
-                        </a:xfrm>
-                        <a:prstGeom prst="line">
-                          <a:avLst/>
-                        </a:prstGeom>
-                      </wps:spPr>
-                      <wps:style>
-                        <a:lnRef idx="1">
-                          <a:schemeClr val="accent1"/>
-                        </a:lnRef>
-                        <a:fillRef idx="0">
-                          <a:schemeClr val="accent1"/>
-                        </a:fillRef>
-                        <a:effectRef idx="0">
-                          <a:schemeClr val="accent1"/>
-                        </a:effectRef>
-                        <a:fontRef idx="minor">
-                          <a:schemeClr val="tx1"/>
-                        </a:fontRef>
-                      </wps:style>
-                      <wps:bodyPr/>
-                    </wps:wsp>
-                  </a:graphicData>
-                </a:graphic>
-                <wp14:sizeRelV relativeFrom="margin">
-                  <wp14:pctHeight>0</wp14:pctHeight>
-                </wp14:sizeRelV>
-              </wp:anchor>
-            </w:drawing>
-          </mc:Choice>
-          <mc:Fallback>
-            <w:pict>
-              <v:line w14:anchorId="3E52338A" id="Rechte verbindingslijn 51" o:spid="_x0000_s1026" style="position:absolute;z-index:251660288;visibility:visible;mso-wrap-style:square;mso-height-percent:0;mso-wrap-distance-left:9pt;mso-wrap-distance-top:0;mso-wrap-distance-right:9pt;mso-wrap-distance-bottom:0;mso-position-horizontal:absolute;mso-position-horizontal-relative:text;mso-position-vertical:absolute;mso-position-vertical-relative:text;mso-height-percent:0;mso-height-relative:margin" from="-365.4pt,2.4pt" to="-365.35pt,362.6pt" o:gfxdata="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" strokecolor="#5b9bd5 [3204]" strokeweight=".5pt">
-                <v:stroke joinstyle="miter"/>
-              </v:line>
-            </w:pict>
-          </mc:Fallback>
-        </mc:AlternateContent>
-      </w:r>
-      <w:r>
-        <w:t>Geef aan hoe er binnen de applicatie genavigeerd gaat worden. Geef hierbij in hoofdlijnen aan welke schermen/vensters er zijn binnen de applicatie en hoe deze in relatie met elkaar staan.</w:t>
-      </w:r>
-    </w:p>
-    <w:p>
-      <w:pPr>
-        <w:pStyle w:val="Kop1"/>
-      </w:pPr>
-      <w:bookmarkStart w:id="9" w:name="_Toc45550542"/>
-      <w:r>
-        <w:t>Informatiebehoefte</w:t>
-      </w:r>
-      <w:bookmarkEnd w:id="9"/>
-    </w:p>
-    <w:p>
-      <w:r>
-        <w:t>Beschrijf hoe de uitvoer/</w:t>
-      </w:r>
-      <w:r>
-        <w:t>output van de applicatie is. Denk</w:t>
-      </w:r>
-      <w:r>
-        <w:t xml:space="preserve"> daarbij aan rapportages/</w:t>
-      </w:r>
-      <w:r>
-        <w:t>overzichten/geluid en dergelijke.</w:t>
-      </w:r>
-      <w:r>
-        <w:t xml:space="preserve"> Ook overzichten en lijsten die alleen op het scherm komen, vermeldt je hier.</w:t>
-      </w:r>
-    </w:p>
-    <w:p>
-      <w:pPr>
-        <w:pStyle w:val="Kop1"/>
-      </w:pPr>
-      <w:bookmarkStart w:id="10" w:name="_Toc45550543"/>
-      <w:r>
-        <w:t>Werkwijze</w:t>
-      </w:r>
-      <w:bookmarkEnd w:id="10"/>
-    </w:p>
-    <w:p>
-      <w:r>
-        <w:t xml:space="preserve">Beschrijf hier op welke manier de gebruikers de applicatie in hun dagelijks werk gaan gebruiken. Beschrijf ook kort welke taken de gebruikers uitvoeren zonder hulp van de applicatie de  </w:t>
-      </w:r>
-    </w:p>
-    <w:p>
-      <w:pPr>
-        <w:pStyle w:val="Kop1"/>
-      </w:pPr>
-      <w:bookmarkStart w:id="11" w:name="_Toc45550544"/>
-      <w:r>
-        <w:lastRenderedPageBreak/>
+        </w:rPr>
+        <w:drawing>
+          <wp:anchor distT="0" distB="0" distL="114300" distR="114300" simplePos="0" relativeHeight="251657216" behindDoc="0" locked="0" layoutInCell="1" allowOverlap="1" wp14:anchorId="0EAF21DE" wp14:editId="491DE47D">
+            <wp:simplePos x="0" y="0"/>
+            <wp:positionH relativeFrom="column">
+              <wp:posOffset>1905</wp:posOffset>
+            </wp:positionH>
+            <wp:positionV relativeFrom="paragraph">
+              <wp:posOffset>797560</wp:posOffset>
+            </wp:positionV>
+            <wp:extent cx="5760720" cy="3695700"/>
+            <wp:effectExtent l="0" t="0" r="0" b="0"/>
+            <wp:wrapSquare wrapText="bothSides"/>
+            <wp:docPr id="14" name="Afbeelding 14"/>
+            <wp:cNvGraphicFramePr>
+              <a:graphicFrameLocks xmlns:a="http://schemas.openxmlformats.org/drawingml/2006/main" noChangeAspect="1"/>
+            </wp:cNvGraphicFramePr>
+            <a:graphic xmlns:a="http://schemas.openxmlformats.org/drawingml/2006/main">
+              <a:graphicData uri="http://schemas.openxmlformats.org/drawingml/2006/picture">
+                <pic:pic xmlns:pic="http://schemas.openxmlformats.org/drawingml/2006/picture">
+                  <pic:nvPicPr>
+                    <pic:cNvPr id="0" name="Picture 1"/>
+                    <pic:cNvPicPr>
+                      <a:picLocks noChangeAspect="1" noChangeArrowheads="1"/>
+                    </pic:cNvPicPr>
+                  </pic:nvPicPr>
+                  <pic:blipFill>
+                    <a:blip r:embed="rId17">
+                      <a:extLst>
+                        <a:ext uri="{28A0092B-C50C-407E-A947-70E740481C1C}">
+                          <a14:useLocalDpi xmlns:a14="http://schemas.microsoft.com/office/drawing/2010/main" val="0"/>
+                        </a:ext>
+                      </a:extLst>
+                    </a:blip>
+                    <a:srcRect/>
+                    <a:stretch>
+                      <a:fillRect/>
+                    </a:stretch>
+                  </pic:blipFill>
+                  <pic:spPr bwMode="auto">
+                    <a:xfrm>
+                      <a:off x="0" y="0"/>
+                      <a:ext cx="5760720" cy="3695700"/>
+                    </a:xfrm>
+                    <a:prstGeom prst="rect">
+                      <a:avLst/>
+                    </a:prstGeom>
+                    <a:noFill/>
+                    <a:ln>
+                      <a:noFill/>
+                    </a:ln>
+                  </pic:spPr>
+                </pic:pic>
+              </a:graphicData>
+            </a:graphic>
+          </wp:anchor>
+        </w:drawing>
+      </w:r>
+      <w:r>
         <w:t>Logisch datamodel</w:t>
       </w:r>
       <w:bookmarkEnd w:id="11"/>
     </w:p>
     <w:p>
-      <w:r>
-        <w:t>Hier laat je in een schema zien welke eenheden (entiteiten) een rol spelen bij de informatievoorziening en welke relatie ze tot elkaar hebben.</w:t>
-      </w:r>
-    </w:p>
+      <w:pPr>
+        <w:rPr>
+          <w:color w:val="FF0000"/>
+        </w:rPr>
+      </w:pPr>
+    </w:p>
+    <w:p/>
     <w:sectPr>
-      <w:headerReference w:type="even" r:id="rId13"/>
-      <w:headerReference w:type="default" r:id="rId14"/>
-      <w:footerReference w:type="even" r:id="rId15"/>
-      <w:footerReference w:type="default" r:id="rId16"/>
-      <w:headerReference w:type="first" r:id="rId17"/>
-      <w:footerReference w:type="first" r:id="rId18"/>
+      <w:headerReference w:type="even" r:id="rId18"/>
+      <w:headerReference w:type="default" r:id="rId19"/>
+      <w:footerReference w:type="even" r:id="rId20"/>
+      <w:footerReference w:type="default" r:id="rId21"/>
+      <w:headerReference w:type="first" r:id="rId22"/>
+      <w:footerReference w:type="first" r:id="rId23"/>
       <w:pgSz w:w="11906" w:h="16838"/>
       <w:pgMar w:top="1417" w:right="1417" w:bottom="1417" w:left="1417" w:header="708" w:footer="708" w:gutter="0"/>
       <w:cols w:space="708"/>
@@ -3603,9 +3756,9 @@
 <file path=word/numbering.xml><?xml version="1.0" encoding="utf-8"?>
 <w:numbering xmlns:wpc="http://schemas.microsoft.com/office/word/2010/wordprocessingCanvas" xmlns:cx="http://schemas.microsoft.com/office/drawing/2014/chartex" xmlns:cx1="http://schemas.microsoft.com/office/drawing/2015/9/8/chartex" xmlns:cx2="http://schemas.microsoft.com/office/drawing/2015/10/21/chartex" xmlns:cx3="http://schemas.microsoft.com/office/drawing/2016/5/9/chartex" xmlns:cx4="http://schemas.microsoft.com/office/drawing/2016/5/10/chartex" xmlns:cx5="http://schemas.microsoft.com/office/drawing/2016/5/11/chartex" xmlns:cx6="http://schemas.microsoft.com/office/drawing/2016/5/12/chartex" xmlns:cx7="http://schemas.microsoft.com/office/drawing/2016/5/13/chartex" xmlns:cx8="http://schemas.microsoft.com/office/drawing/2016/5/14/chartex" xmlns:mc="http://schemas.openxmlformats.org/markup-compatibility/2006" xmlns:aink="http://schemas.microsoft.com/office/drawing/2016/ink" xmlns:am3d="http://schemas.microsoft.com/office/drawing/2017/model3d" xmlns:o="urn:schemas-microsoft-com:office:office" xmlns:r="http://schemas.openxmlformats.org/officeDocument/2006/relationships" xmlns:m="http://schemas.openxmlformats.org/officeDocument/2006/math" xmlns:v="urn:schemas-microsoft-com:vml" xmlns:wp14="http://schemas.microsoft.com/office/word/2010/wordprocessingDrawing" xmlns:wp="http://schemas.openxmlformats.org/drawingml/2006/wordprocessingDrawing" xmlns:w10="urn:schemas-microsoft-com:office:word" xmlns:w="http://schemas.openxmlformats.org/wordprocessingml/2006/main" xmlns:w14="http://schemas.microsoft.com/office/word/2010/wordml" xmlns:w15="http://schemas.microsoft.com/office/word/2012/wordml" xmlns:w16cex="http://schemas.microsoft.com/office/word/2018/wordml/cex" xmlns:w16cid="http://schemas.microsoft.com/office/word/2016/wordml/cid" xmlns:w16="http://schemas.microsoft.com/office/word/2018/wordml" xmlns:w16se="http://schemas.microsoft.com/office/word/2015/wordml/symex" xmlns:wpg="http://schemas.microsoft.com/office/word/2010/wordprocessingGroup" xmlns:wpi="http://schemas.microsoft.com/office/word/2010/wordprocessingInk" xmlns:wne="http://schemas.microsoft.com/office/word/2006/wordml" xmlns:wps="http://schemas.microsoft.com/office/word/2010/wordprocessingShape" mc:Ignorable="w14 w15 w16se w16cid w16 w16cex wp14">
   <w:abstractNum w:abstractNumId="0" w15:restartNumberingAfterBreak="0">
-    <w:nsid w:val="2C86517F"/>
+    <w:nsid w:val="24852B62"/>
     <w:multiLevelType w:val="hybridMultilevel"/>
-    <w:tmpl w:val="5CE09970"/>
+    <w:tmpl w:val="FA46D17A"/>
     <w:lvl w:ilvl="0" w:tplc="04130001">
       <w:start w:val="1"/>
       <w:numFmt w:val="bullet"/>
@@ -3716,9 +3869,122 @@
     </w:lvl>
   </w:abstractNum>
   <w:abstractNum w:abstractNumId="1" w15:restartNumberingAfterBreak="0">
-    <w:nsid w:val="3D4C4550"/>
+    <w:nsid w:val="2C86517F"/>
     <w:multiLevelType w:val="hybridMultilevel"/>
-    <w:tmpl w:val="BF024682"/>
+    <w:tmpl w:val="5CE09970"/>
+    <w:lvl w:ilvl="0" w:tplc="04130001">
+      <w:start w:val="1"/>
+      <w:numFmt w:val="bullet"/>
+      <w:lvlText w:val=""/>
+      <w:lvlJc w:val="left"/>
+      <w:pPr>
+        <w:ind w:left="720" w:hanging="360"/>
+      </w:pPr>
+      <w:rPr>
+        <w:rFonts w:ascii="Symbol" w:hAnsi="Symbol" w:hint="default"/>
+      </w:rPr>
+    </w:lvl>
+    <w:lvl w:ilvl="1" w:tplc="04130003">
+      <w:start w:val="1"/>
+      <w:numFmt w:val="bullet"/>
+      <w:lvlText w:val="o"/>
+      <w:lvlJc w:val="left"/>
+      <w:pPr>
+        <w:ind w:left="1440" w:hanging="360"/>
+      </w:pPr>
+      <w:rPr>
+        <w:rFonts w:ascii="Courier New" w:hAnsi="Courier New" w:cs="Courier New" w:hint="default"/>
+      </w:rPr>
+    </w:lvl>
+    <w:lvl w:ilvl="2" w:tplc="04130005" w:tentative="1">
+      <w:start w:val="1"/>
+      <w:numFmt w:val="bullet"/>
+      <w:lvlText w:val=""/>
+      <w:lvlJc w:val="left"/>
+      <w:pPr>
+        <w:ind w:left="2160" w:hanging="360"/>
+      </w:pPr>
+      <w:rPr>
+        <w:rFonts w:ascii="Wingdings" w:hAnsi="Wingdings" w:hint="default"/>
+      </w:rPr>
+    </w:lvl>
+    <w:lvl w:ilvl="3" w:tplc="04130001" w:tentative="1">
+      <w:start w:val="1"/>
+      <w:numFmt w:val="bullet"/>
+      <w:lvlText w:val=""/>
+      <w:lvlJc w:val="left"/>
+      <w:pPr>
+        <w:ind w:left="2880" w:hanging="360"/>
+      </w:pPr>
+      <w:rPr>
+        <w:rFonts w:ascii="Symbol" w:hAnsi="Symbol" w:hint="default"/>
+      </w:rPr>
+    </w:lvl>
+    <w:lvl w:ilvl="4" w:tplc="04130003" w:tentative="1">
+      <w:start w:val="1"/>
+      <w:numFmt w:val="bullet"/>
+      <w:lvlText w:val="o"/>
+      <w:lvlJc w:val="left"/>
+      <w:pPr>
+        <w:ind w:left="3600" w:hanging="360"/>
+      </w:pPr>
+      <w:rPr>
+        <w:rFonts w:ascii="Courier New" w:hAnsi="Courier New" w:cs="Courier New" w:hint="default"/>
+      </w:rPr>
+    </w:lvl>
+    <w:lvl w:ilvl="5" w:tplc="04130005" w:tentative="1">
+      <w:start w:val="1"/>
+      <w:numFmt w:val="bullet"/>
+      <w:lvlText w:val=""/>
+      <w:lvlJc w:val="left"/>
+      <w:pPr>
+        <w:ind w:left="4320" w:hanging="360"/>
+      </w:pPr>
+      <w:rPr>
+        <w:rFonts w:ascii="Wingdings" w:hAnsi="Wingdings" w:hint="default"/>
+      </w:rPr>
+    </w:lvl>
+    <w:lvl w:ilvl="6" w:tplc="04130001" w:tentative="1">
+      <w:start w:val="1"/>
+      <w:numFmt w:val="bullet"/>
+      <w:lvlText w:val=""/>
+      <w:lvlJc w:val="left"/>
+      <w:pPr>
+        <w:ind w:left="5040" w:hanging="360"/>
+      </w:pPr>
+      <w:rPr>
+        <w:rFonts w:ascii="Symbol" w:hAnsi="Symbol" w:hint="default"/>
+      </w:rPr>
+    </w:lvl>
+    <w:lvl w:ilvl="7" w:tplc="04130003" w:tentative="1">
+      <w:start w:val="1"/>
+      <w:numFmt w:val="bullet"/>
+      <w:lvlText w:val="o"/>
+      <w:lvlJc w:val="left"/>
+      <w:pPr>
+        <w:ind w:left="5760" w:hanging="360"/>
+      </w:pPr>
+      <w:rPr>
+        <w:rFonts w:ascii="Courier New" w:hAnsi="Courier New" w:cs="Courier New" w:hint="default"/>
+      </w:rPr>
+    </w:lvl>
+    <w:lvl w:ilvl="8" w:tplc="04130005" w:tentative="1">
+      <w:start w:val="1"/>
+      <w:numFmt w:val="bullet"/>
+      <w:lvlText w:val=""/>
+      <w:lvlJc w:val="left"/>
+      <w:pPr>
+        <w:ind w:left="6480" w:hanging="360"/>
+      </w:pPr>
+      <w:rPr>
+        <w:rFonts w:ascii="Wingdings" w:hAnsi="Wingdings" w:hint="default"/>
+      </w:rPr>
+    </w:lvl>
+  </w:abstractNum>
+  <w:abstractNum w:abstractNumId="2" w15:restartNumberingAfterBreak="0">
+    <w:nsid w:val="37D51F6C"/>
+    <w:multiLevelType w:val="hybridMultilevel"/>
+    <w:tmpl w:val="76FADEB2"/>
     <w:lvl w:ilvl="0" w:tplc="04130001">
       <w:start w:val="1"/>
       <w:numFmt w:val="bullet"/>
@@ -3828,11 +4094,362 @@
       </w:rPr>
     </w:lvl>
   </w:abstractNum>
+  <w:abstractNum w:abstractNumId="3" w15:restartNumberingAfterBreak="0">
+    <w:nsid w:val="3D4C4550"/>
+    <w:multiLevelType w:val="hybridMultilevel"/>
+    <w:tmpl w:val="BF024682"/>
+    <w:lvl w:ilvl="0" w:tplc="04130001">
+      <w:start w:val="1"/>
+      <w:numFmt w:val="bullet"/>
+      <w:lvlText w:val=""/>
+      <w:lvlJc w:val="left"/>
+      <w:pPr>
+        <w:ind w:left="720" w:hanging="360"/>
+      </w:pPr>
+      <w:rPr>
+        <w:rFonts w:ascii="Symbol" w:hAnsi="Symbol" w:hint="default"/>
+      </w:rPr>
+    </w:lvl>
+    <w:lvl w:ilvl="1" w:tplc="04130003">
+      <w:start w:val="1"/>
+      <w:numFmt w:val="bullet"/>
+      <w:lvlText w:val="o"/>
+      <w:lvlJc w:val="left"/>
+      <w:pPr>
+        <w:ind w:left="1440" w:hanging="360"/>
+      </w:pPr>
+      <w:rPr>
+        <w:rFonts w:ascii="Courier New" w:hAnsi="Courier New" w:cs="Courier New" w:hint="default"/>
+      </w:rPr>
+    </w:lvl>
+    <w:lvl w:ilvl="2" w:tplc="04130005" w:tentative="1">
+      <w:start w:val="1"/>
+      <w:numFmt w:val="bullet"/>
+      <w:lvlText w:val=""/>
+      <w:lvlJc w:val="left"/>
+      <w:pPr>
+        <w:ind w:left="2160" w:hanging="360"/>
+      </w:pPr>
+      <w:rPr>
+        <w:rFonts w:ascii="Wingdings" w:hAnsi="Wingdings" w:hint="default"/>
+      </w:rPr>
+    </w:lvl>
+    <w:lvl w:ilvl="3" w:tplc="04130001" w:tentative="1">
+      <w:start w:val="1"/>
+      <w:numFmt w:val="bullet"/>
+      <w:lvlText w:val=""/>
+      <w:lvlJc w:val="left"/>
+      <w:pPr>
+        <w:ind w:left="2880" w:hanging="360"/>
+      </w:pPr>
+      <w:rPr>
+        <w:rFonts w:ascii="Symbol" w:hAnsi="Symbol" w:hint="default"/>
+      </w:rPr>
+    </w:lvl>
+    <w:lvl w:ilvl="4" w:tplc="04130003" w:tentative="1">
+      <w:start w:val="1"/>
+      <w:numFmt w:val="bullet"/>
+      <w:lvlText w:val="o"/>
+      <w:lvlJc w:val="left"/>
+      <w:pPr>
+        <w:ind w:left="3600" w:hanging="360"/>
+      </w:pPr>
+      <w:rPr>
+        <w:rFonts w:ascii="Courier New" w:hAnsi="Courier New" w:cs="Courier New" w:hint="default"/>
+      </w:rPr>
+    </w:lvl>
+    <w:lvl w:ilvl="5" w:tplc="04130005" w:tentative="1">
+      <w:start w:val="1"/>
+      <w:numFmt w:val="bullet"/>
+      <w:lvlText w:val=""/>
+      <w:lvlJc w:val="left"/>
+      <w:pPr>
+        <w:ind w:left="4320" w:hanging="360"/>
+      </w:pPr>
+      <w:rPr>
+        <w:rFonts w:ascii="Wingdings" w:hAnsi="Wingdings" w:hint="default"/>
+      </w:rPr>
+    </w:lvl>
+    <w:lvl w:ilvl="6" w:tplc="04130001" w:tentative="1">
+      <w:start w:val="1"/>
+      <w:numFmt w:val="bullet"/>
+      <w:lvlText w:val=""/>
+      <w:lvlJc w:val="left"/>
+      <w:pPr>
+        <w:ind w:left="5040" w:hanging="360"/>
+      </w:pPr>
+      <w:rPr>
+        <w:rFonts w:ascii="Symbol" w:hAnsi="Symbol" w:hint="default"/>
+      </w:rPr>
+    </w:lvl>
+    <w:lvl w:ilvl="7" w:tplc="04130003" w:tentative="1">
+      <w:start w:val="1"/>
+      <w:numFmt w:val="bullet"/>
+      <w:lvlText w:val="o"/>
+      <w:lvlJc w:val="left"/>
+      <w:pPr>
+        <w:ind w:left="5760" w:hanging="360"/>
+      </w:pPr>
+      <w:rPr>
+        <w:rFonts w:ascii="Courier New" w:hAnsi="Courier New" w:cs="Courier New" w:hint="default"/>
+      </w:rPr>
+    </w:lvl>
+    <w:lvl w:ilvl="8" w:tplc="04130005" w:tentative="1">
+      <w:start w:val="1"/>
+      <w:numFmt w:val="bullet"/>
+      <w:lvlText w:val=""/>
+      <w:lvlJc w:val="left"/>
+      <w:pPr>
+        <w:ind w:left="6480" w:hanging="360"/>
+      </w:pPr>
+      <w:rPr>
+        <w:rFonts w:ascii="Wingdings" w:hAnsi="Wingdings" w:hint="default"/>
+      </w:rPr>
+    </w:lvl>
+  </w:abstractNum>
+  <w:abstractNum w:abstractNumId="4" w15:restartNumberingAfterBreak="0">
+    <w:nsid w:val="73A3036A"/>
+    <w:multiLevelType w:val="hybridMultilevel"/>
+    <w:tmpl w:val="34E21010"/>
+    <w:lvl w:ilvl="0" w:tplc="04130001">
+      <w:start w:val="1"/>
+      <w:numFmt w:val="bullet"/>
+      <w:lvlText w:val=""/>
+      <w:lvlJc w:val="left"/>
+      <w:pPr>
+        <w:ind w:left="720" w:hanging="360"/>
+      </w:pPr>
+      <w:rPr>
+        <w:rFonts w:ascii="Symbol" w:hAnsi="Symbol" w:hint="default"/>
+      </w:rPr>
+    </w:lvl>
+    <w:lvl w:ilvl="1" w:tplc="04130003" w:tentative="1">
+      <w:start w:val="1"/>
+      <w:numFmt w:val="bullet"/>
+      <w:lvlText w:val="o"/>
+      <w:lvlJc w:val="left"/>
+      <w:pPr>
+        <w:ind w:left="1440" w:hanging="360"/>
+      </w:pPr>
+      <w:rPr>
+        <w:rFonts w:ascii="Courier New" w:hAnsi="Courier New" w:cs="Courier New" w:hint="default"/>
+      </w:rPr>
+    </w:lvl>
+    <w:lvl w:ilvl="2" w:tplc="04130005" w:tentative="1">
+      <w:start w:val="1"/>
+      <w:numFmt w:val="bullet"/>
+      <w:lvlText w:val=""/>
+      <w:lvlJc w:val="left"/>
+      <w:pPr>
+        <w:ind w:left="2160" w:hanging="360"/>
+      </w:pPr>
+      <w:rPr>
+        <w:rFonts w:ascii="Wingdings" w:hAnsi="Wingdings" w:hint="default"/>
+      </w:rPr>
+    </w:lvl>
+    <w:lvl w:ilvl="3" w:tplc="04130001" w:tentative="1">
+      <w:start w:val="1"/>
+      <w:numFmt w:val="bullet"/>
+      <w:lvlText w:val=""/>
+      <w:lvlJc w:val="left"/>
+      <w:pPr>
+        <w:ind w:left="2880" w:hanging="360"/>
+      </w:pPr>
+      <w:rPr>
+        <w:rFonts w:ascii="Symbol" w:hAnsi="Symbol" w:hint="default"/>
+      </w:rPr>
+    </w:lvl>
+    <w:lvl w:ilvl="4" w:tplc="04130003" w:tentative="1">
+      <w:start w:val="1"/>
+      <w:numFmt w:val="bullet"/>
+      <w:lvlText w:val="o"/>
+      <w:lvlJc w:val="left"/>
+      <w:pPr>
+        <w:ind w:left="3600" w:hanging="360"/>
+      </w:pPr>
+      <w:rPr>
+        <w:rFonts w:ascii="Courier New" w:hAnsi="Courier New" w:cs="Courier New" w:hint="default"/>
+      </w:rPr>
+    </w:lvl>
+    <w:lvl w:ilvl="5" w:tplc="04130005" w:tentative="1">
+      <w:start w:val="1"/>
+      <w:numFmt w:val="bullet"/>
+      <w:lvlText w:val=""/>
+      <w:lvlJc w:val="left"/>
+      <w:pPr>
+        <w:ind w:left="4320" w:hanging="360"/>
+      </w:pPr>
+      <w:rPr>
+        <w:rFonts w:ascii="Wingdings" w:hAnsi="Wingdings" w:hint="default"/>
+      </w:rPr>
+    </w:lvl>
+    <w:lvl w:ilvl="6" w:tplc="04130001" w:tentative="1">
+      <w:start w:val="1"/>
+      <w:numFmt w:val="bullet"/>
+      <w:lvlText w:val=""/>
+      <w:lvlJc w:val="left"/>
+      <w:pPr>
+        <w:ind w:left="5040" w:hanging="360"/>
+      </w:pPr>
+      <w:rPr>
+        <w:rFonts w:ascii="Symbol" w:hAnsi="Symbol" w:hint="default"/>
+      </w:rPr>
+    </w:lvl>
+    <w:lvl w:ilvl="7" w:tplc="04130003" w:tentative="1">
+      <w:start w:val="1"/>
+      <w:numFmt w:val="bullet"/>
+      <w:lvlText w:val="o"/>
+      <w:lvlJc w:val="left"/>
+      <w:pPr>
+        <w:ind w:left="5760" w:hanging="360"/>
+      </w:pPr>
+      <w:rPr>
+        <w:rFonts w:ascii="Courier New" w:hAnsi="Courier New" w:cs="Courier New" w:hint="default"/>
+      </w:rPr>
+    </w:lvl>
+    <w:lvl w:ilvl="8" w:tplc="04130005" w:tentative="1">
+      <w:start w:val="1"/>
+      <w:numFmt w:val="bullet"/>
+      <w:lvlText w:val=""/>
+      <w:lvlJc w:val="left"/>
+      <w:pPr>
+        <w:ind w:left="6480" w:hanging="360"/>
+      </w:pPr>
+      <w:rPr>
+        <w:rFonts w:ascii="Wingdings" w:hAnsi="Wingdings" w:hint="default"/>
+      </w:rPr>
+    </w:lvl>
+  </w:abstractNum>
+  <w:abstractNum w:abstractNumId="5" w15:restartNumberingAfterBreak="0">
+    <w:nsid w:val="74233741"/>
+    <w:multiLevelType w:val="hybridMultilevel"/>
+    <w:tmpl w:val="ECDA0C98"/>
+    <w:lvl w:ilvl="0" w:tplc="04130001">
+      <w:start w:val="1"/>
+      <w:numFmt w:val="bullet"/>
+      <w:lvlText w:val=""/>
+      <w:lvlJc w:val="left"/>
+      <w:pPr>
+        <w:ind w:left="1080" w:hanging="360"/>
+      </w:pPr>
+      <w:rPr>
+        <w:rFonts w:ascii="Symbol" w:hAnsi="Symbol" w:hint="default"/>
+      </w:rPr>
+    </w:lvl>
+    <w:lvl w:ilvl="1" w:tplc="04130003" w:tentative="1">
+      <w:start w:val="1"/>
+      <w:numFmt w:val="bullet"/>
+      <w:lvlText w:val="o"/>
+      <w:lvlJc w:val="left"/>
+      <w:pPr>
+        <w:ind w:left="1800" w:hanging="360"/>
+      </w:pPr>
+      <w:rPr>
+        <w:rFonts w:ascii="Courier New" w:hAnsi="Courier New" w:cs="Courier New" w:hint="default"/>
+      </w:rPr>
+    </w:lvl>
+    <w:lvl w:ilvl="2" w:tplc="04130005" w:tentative="1">
+      <w:start w:val="1"/>
+      <w:numFmt w:val="bullet"/>
+      <w:lvlText w:val=""/>
+      <w:lvlJc w:val="left"/>
+      <w:pPr>
+        <w:ind w:left="2520" w:hanging="360"/>
+      </w:pPr>
+      <w:rPr>
+        <w:rFonts w:ascii="Wingdings" w:hAnsi="Wingdings" w:hint="default"/>
+      </w:rPr>
+    </w:lvl>
+    <w:lvl w:ilvl="3" w:tplc="04130001" w:tentative="1">
+      <w:start w:val="1"/>
+      <w:numFmt w:val="bullet"/>
+      <w:lvlText w:val=""/>
+      <w:lvlJc w:val="left"/>
+      <w:pPr>
+        <w:ind w:left="3240" w:hanging="360"/>
+      </w:pPr>
+      <w:rPr>
+        <w:rFonts w:ascii="Symbol" w:hAnsi="Symbol" w:hint="default"/>
+      </w:rPr>
+    </w:lvl>
+    <w:lvl w:ilvl="4" w:tplc="04130003" w:tentative="1">
+      <w:start w:val="1"/>
+      <w:numFmt w:val="bullet"/>
+      <w:lvlText w:val="o"/>
+      <w:lvlJc w:val="left"/>
+      <w:pPr>
+        <w:ind w:left="3960" w:hanging="360"/>
+      </w:pPr>
+      <w:rPr>
+        <w:rFonts w:ascii="Courier New" w:hAnsi="Courier New" w:cs="Courier New" w:hint="default"/>
+      </w:rPr>
+    </w:lvl>
+    <w:lvl w:ilvl="5" w:tplc="04130005" w:tentative="1">
+      <w:start w:val="1"/>
+      <w:numFmt w:val="bullet"/>
+      <w:lvlText w:val=""/>
+      <w:lvlJc w:val="left"/>
+      <w:pPr>
+        <w:ind w:left="4680" w:hanging="360"/>
+      </w:pPr>
+      <w:rPr>
+        <w:rFonts w:ascii="Wingdings" w:hAnsi="Wingdings" w:hint="default"/>
+      </w:rPr>
+    </w:lvl>
+    <w:lvl w:ilvl="6" w:tplc="04130001" w:tentative="1">
+      <w:start w:val="1"/>
+      <w:numFmt w:val="bullet"/>
+      <w:lvlText w:val=""/>
+      <w:lvlJc w:val="left"/>
+      <w:pPr>
+        <w:ind w:left="5400" w:hanging="360"/>
+      </w:pPr>
+      <w:rPr>
+        <w:rFonts w:ascii="Symbol" w:hAnsi="Symbol" w:hint="default"/>
+      </w:rPr>
+    </w:lvl>
+    <w:lvl w:ilvl="7" w:tplc="04130003" w:tentative="1">
+      <w:start w:val="1"/>
+      <w:numFmt w:val="bullet"/>
+      <w:lvlText w:val="o"/>
+      <w:lvlJc w:val="left"/>
+      <w:pPr>
+        <w:ind w:left="6120" w:hanging="360"/>
+      </w:pPr>
+      <w:rPr>
+        <w:rFonts w:ascii="Courier New" w:hAnsi="Courier New" w:cs="Courier New" w:hint="default"/>
+      </w:rPr>
+    </w:lvl>
+    <w:lvl w:ilvl="8" w:tplc="04130005" w:tentative="1">
+      <w:start w:val="1"/>
+      <w:numFmt w:val="bullet"/>
+      <w:lvlText w:val=""/>
+      <w:lvlJc w:val="left"/>
+      <w:pPr>
+        <w:ind w:left="6840" w:hanging="360"/>
+      </w:pPr>
+      <w:rPr>
+        <w:rFonts w:ascii="Wingdings" w:hAnsi="Wingdings" w:hint="default"/>
+      </w:rPr>
+    </w:lvl>
+  </w:abstractNum>
   <w:num w:numId="1">
-    <w:abstractNumId w:val="0"/>
+    <w:abstractNumId w:val="1"/>
   </w:num>
   <w:num w:numId="2">
-    <w:abstractNumId w:val="1"/>
+    <w:abstractNumId w:val="3"/>
+  </w:num>
+  <w:num w:numId="3">
+    <w:abstractNumId w:val="4"/>
+  </w:num>
+  <w:num w:numId="4">
+    <w:abstractNumId w:val="5"/>
+  </w:num>
+  <w:num w:numId="5">
+    <w:abstractNumId w:val="2"/>
+  </w:num>
+  <w:num w:numId="6">
+    <w:abstractNumId w:val="0"/>
   </w:num>
 </w:numbering>
 </file>
